--- a/2023_PSS/15) Hypertextové schéma HTTP - hlavičky, HTTP autentifikace, HTTP2 - rozdíly oproti HTTP1.1. Webové služby.docx
+++ b/2023_PSS/15) Hypertextové schéma HTTP - hlavičky, HTTP autentifikace, HTTP2 - rozdíly oproti HTTP1.1. Webové služby.docx
@@ -7,9 +7,67 @@
         <w:pStyle w:val="Nadpis1"/>
         <w:jc w:val="center"/>
       </w:pPr>
-      <w:r>
-        <w:t>Hypertextové schéma HTTP - hlavičky, HTTP autentifikace, HTTP2 - rozdíly oproti HTTP1.1. Webové služby</w:t>
-      </w:r>
+      <w:proofErr w:type="spellStart"/>
+      <w:r>
+        <w:t>Hypertextové</w:t>
+      </w:r>
+      <w:proofErr w:type="spellEnd"/>
+      <w:r>
+        <w:t xml:space="preserve"> </w:t>
+      </w:r>
+      <w:proofErr w:type="spellStart"/>
+      <w:r>
+        <w:t>schéma</w:t>
+      </w:r>
+      <w:proofErr w:type="spellEnd"/>
+      <w:r>
+        <w:t xml:space="preserve"> HTTP - </w:t>
+      </w:r>
+      <w:proofErr w:type="spellStart"/>
+      <w:r>
+        <w:t>hlavičky</w:t>
+      </w:r>
+      <w:proofErr w:type="spellEnd"/>
+      <w:r>
+        <w:t xml:space="preserve">, HTTP </w:t>
+      </w:r>
+      <w:proofErr w:type="spellStart"/>
+      <w:r>
+        <w:t>autentifikace</w:t>
+      </w:r>
+      <w:proofErr w:type="spellEnd"/>
+      <w:r>
+        <w:t xml:space="preserve">, HTTP2 - </w:t>
+      </w:r>
+      <w:proofErr w:type="spellStart"/>
+      <w:r>
+        <w:t>rozdíly</w:t>
+      </w:r>
+      <w:proofErr w:type="spellEnd"/>
+      <w:r>
+        <w:t xml:space="preserve"> </w:t>
+      </w:r>
+      <w:proofErr w:type="spellStart"/>
+      <w:r>
+        <w:t>oproti</w:t>
+      </w:r>
+      <w:proofErr w:type="spellEnd"/>
+      <w:r>
+        <w:t xml:space="preserve"> HTTP1.1. </w:t>
+      </w:r>
+      <w:proofErr w:type="spellStart"/>
+      <w:r>
+        <w:t>Webové</w:t>
+      </w:r>
+      <w:proofErr w:type="spellEnd"/>
+      <w:r>
+        <w:t xml:space="preserve"> </w:t>
+      </w:r>
+      <w:proofErr w:type="spellStart"/>
+      <w:r>
+        <w:t>služby</w:t>
+      </w:r>
+      <w:proofErr w:type="spellEnd"/>
     </w:p>
     <w:p>
       <w:pPr>
@@ -21,17 +79,622 @@
     </w:p>
     <w:p>
       <w:r>
-        <w:t>je internetový protokol určený pro komunikaci s WWW servery. Slouží pro přenos hypertextových dokumentů ve formátu HTML, XML, i jiných typů souborů. Používá obvykle port TCP/80, verze 1.1 protokolu je definována v RFC 2616. Společně s elektronickou poštou je HTTP nejvíce používaným protokolem, který se zasloužil o obrovský rozmach internetu.</w:t>
+        <w:t xml:space="preserve">je </w:t>
+      </w:r>
+      <w:proofErr w:type="spellStart"/>
+      <w:r>
+        <w:t>internetový</w:t>
+      </w:r>
+      <w:proofErr w:type="spellEnd"/>
+      <w:r>
+        <w:t xml:space="preserve"> </w:t>
+      </w:r>
+      <w:proofErr w:type="spellStart"/>
+      <w:r>
+        <w:t>protokol</w:t>
+      </w:r>
+      <w:proofErr w:type="spellEnd"/>
+      <w:r>
+        <w:t xml:space="preserve"> </w:t>
+      </w:r>
+      <w:proofErr w:type="spellStart"/>
+      <w:r>
+        <w:t>určený</w:t>
+      </w:r>
+      <w:proofErr w:type="spellEnd"/>
+      <w:r>
+        <w:t xml:space="preserve"> pro </w:t>
+      </w:r>
+      <w:proofErr w:type="spellStart"/>
+      <w:r>
+        <w:t>komunikaci</w:t>
+      </w:r>
+      <w:proofErr w:type="spellEnd"/>
+      <w:r>
+        <w:t xml:space="preserve"> s WWW </w:t>
+      </w:r>
+      <w:proofErr w:type="spellStart"/>
+      <w:r>
+        <w:t>servery</w:t>
+      </w:r>
+      <w:proofErr w:type="spellEnd"/>
+      <w:r>
+        <w:t xml:space="preserve">. </w:t>
+      </w:r>
+      <w:proofErr w:type="spellStart"/>
+      <w:r>
+        <w:t>Slouží</w:t>
+      </w:r>
+      <w:proofErr w:type="spellEnd"/>
+      <w:r>
+        <w:t xml:space="preserve"> pro </w:t>
+      </w:r>
+      <w:proofErr w:type="spellStart"/>
+      <w:r>
+        <w:t>přenos</w:t>
+      </w:r>
+      <w:proofErr w:type="spellEnd"/>
+      <w:r>
+        <w:t xml:space="preserve"> </w:t>
+      </w:r>
+      <w:proofErr w:type="spellStart"/>
+      <w:r>
+        <w:t>hypertextových</w:t>
+      </w:r>
+      <w:proofErr w:type="spellEnd"/>
+      <w:r>
+        <w:t xml:space="preserve"> </w:t>
+      </w:r>
+      <w:proofErr w:type="spellStart"/>
+      <w:r>
+        <w:t>dokumentů</w:t>
+      </w:r>
+      <w:proofErr w:type="spellEnd"/>
+      <w:r>
+        <w:t xml:space="preserve"> </w:t>
+      </w:r>
+      <w:proofErr w:type="spellStart"/>
+      <w:r>
+        <w:t>ve</w:t>
+      </w:r>
+      <w:proofErr w:type="spellEnd"/>
+      <w:r>
+        <w:t xml:space="preserve"> </w:t>
+      </w:r>
+      <w:proofErr w:type="spellStart"/>
+      <w:r>
+        <w:t>formátu</w:t>
+      </w:r>
+      <w:proofErr w:type="spellEnd"/>
+      <w:r>
+        <w:t xml:space="preserve"> HTML, XML, </w:t>
+      </w:r>
+      <w:proofErr w:type="spellStart"/>
+      <w:r>
+        <w:t>i</w:t>
+      </w:r>
+      <w:proofErr w:type="spellEnd"/>
+      <w:r>
+        <w:t xml:space="preserve"> </w:t>
+      </w:r>
+      <w:proofErr w:type="spellStart"/>
+      <w:r>
+        <w:t>jiných</w:t>
+      </w:r>
+      <w:proofErr w:type="spellEnd"/>
+      <w:r>
+        <w:t xml:space="preserve"> </w:t>
+      </w:r>
+      <w:proofErr w:type="spellStart"/>
+      <w:r>
+        <w:t>typů</w:t>
+      </w:r>
+      <w:proofErr w:type="spellEnd"/>
+      <w:r>
+        <w:t xml:space="preserve"> </w:t>
+      </w:r>
+      <w:proofErr w:type="spellStart"/>
+      <w:r>
+        <w:t>souborů</w:t>
+      </w:r>
+      <w:proofErr w:type="spellEnd"/>
+      <w:r>
+        <w:t xml:space="preserve">. </w:t>
+      </w:r>
+      <w:proofErr w:type="spellStart"/>
+      <w:r>
+        <w:t>Používá</w:t>
+      </w:r>
+      <w:proofErr w:type="spellEnd"/>
+      <w:r>
+        <w:t xml:space="preserve"> </w:t>
+      </w:r>
+      <w:proofErr w:type="spellStart"/>
+      <w:r>
+        <w:t>obvykle</w:t>
+      </w:r>
+      <w:proofErr w:type="spellEnd"/>
+      <w:r>
+        <w:t xml:space="preserve"> port TCP/80, </w:t>
+      </w:r>
+      <w:proofErr w:type="spellStart"/>
+      <w:r>
+        <w:t>verze</w:t>
+      </w:r>
+      <w:proofErr w:type="spellEnd"/>
+      <w:r>
+        <w:t xml:space="preserve"> 1.1 </w:t>
+      </w:r>
+      <w:proofErr w:type="spellStart"/>
+      <w:r>
+        <w:t>protokolu</w:t>
+      </w:r>
+      <w:proofErr w:type="spellEnd"/>
+      <w:r>
+        <w:t xml:space="preserve"> je </w:t>
+      </w:r>
+      <w:proofErr w:type="spellStart"/>
+      <w:r>
+        <w:t>definována</w:t>
+      </w:r>
+      <w:proofErr w:type="spellEnd"/>
+      <w:r>
+        <w:t xml:space="preserve"> v RFC 2616. </w:t>
+      </w:r>
+      <w:proofErr w:type="spellStart"/>
+      <w:r>
+        <w:t>Společně</w:t>
+      </w:r>
+      <w:proofErr w:type="spellEnd"/>
+      <w:r>
+        <w:t xml:space="preserve"> s </w:t>
+      </w:r>
+      <w:proofErr w:type="spellStart"/>
+      <w:r>
+        <w:t>elektronickou</w:t>
+      </w:r>
+      <w:proofErr w:type="spellEnd"/>
+      <w:r>
+        <w:t xml:space="preserve"> </w:t>
+      </w:r>
+      <w:proofErr w:type="spellStart"/>
+      <w:r>
+        <w:t>poštou</w:t>
+      </w:r>
+      <w:proofErr w:type="spellEnd"/>
+      <w:r>
+        <w:t xml:space="preserve"> je HTTP </w:t>
+      </w:r>
+      <w:proofErr w:type="spellStart"/>
+      <w:r>
+        <w:t>nejvíce</w:t>
+      </w:r>
+      <w:proofErr w:type="spellEnd"/>
+      <w:r>
+        <w:t xml:space="preserve"> </w:t>
+      </w:r>
+      <w:proofErr w:type="spellStart"/>
+      <w:r>
+        <w:t>používaným</w:t>
+      </w:r>
+      <w:proofErr w:type="spellEnd"/>
+      <w:r>
+        <w:t xml:space="preserve"> </w:t>
+      </w:r>
+      <w:proofErr w:type="spellStart"/>
+      <w:r>
+        <w:t>protokolem</w:t>
+      </w:r>
+      <w:proofErr w:type="spellEnd"/>
+      <w:r>
+        <w:t xml:space="preserve">, </w:t>
+      </w:r>
+      <w:proofErr w:type="spellStart"/>
+      <w:r>
+        <w:t>který</w:t>
+      </w:r>
+      <w:proofErr w:type="spellEnd"/>
+      <w:r>
+        <w:t xml:space="preserve"> se </w:t>
+      </w:r>
+      <w:proofErr w:type="spellStart"/>
+      <w:r>
+        <w:t>zasloužil</w:t>
+      </w:r>
+      <w:proofErr w:type="spellEnd"/>
+      <w:r>
+        <w:t xml:space="preserve"> o </w:t>
+      </w:r>
+      <w:proofErr w:type="spellStart"/>
+      <w:r>
+        <w:t>obrovský</w:t>
+      </w:r>
+      <w:proofErr w:type="spellEnd"/>
+      <w:r>
+        <w:t xml:space="preserve"> </w:t>
+      </w:r>
+      <w:proofErr w:type="spellStart"/>
+      <w:r>
+        <w:t>rozmach</w:t>
+      </w:r>
+      <w:proofErr w:type="spellEnd"/>
+      <w:r>
+        <w:t xml:space="preserve"> </w:t>
+      </w:r>
+      <w:proofErr w:type="spellStart"/>
+      <w:r>
+        <w:t>internetu</w:t>
+      </w:r>
+      <w:proofErr w:type="spellEnd"/>
+      <w:r>
+        <w:t>.</w:t>
       </w:r>
     </w:p>
     <w:p>
       <w:r>
-        <w:t>Je však používán i pro přenos dalších informací. Pomocí rozšíření MIME umí přenášet jakýkoli soubor (podobně jako e-mail), používá se společně s formátem XML pro tzv. webové služby (spouštění vzdálených aplikací) a pomocí aplikačních bran zpřístupňuje i další protokoly, jako je např. FTP nebo SMTP.</w:t>
+        <w:t xml:space="preserve">Je </w:t>
+      </w:r>
+      <w:proofErr w:type="spellStart"/>
+      <w:r>
+        <w:t>však</w:t>
+      </w:r>
+      <w:proofErr w:type="spellEnd"/>
+      <w:r>
+        <w:t xml:space="preserve"> </w:t>
+      </w:r>
+      <w:proofErr w:type="spellStart"/>
+      <w:r>
+        <w:t>používán</w:t>
+      </w:r>
+      <w:proofErr w:type="spellEnd"/>
+      <w:r>
+        <w:t xml:space="preserve"> </w:t>
+      </w:r>
+      <w:proofErr w:type="spellStart"/>
+      <w:r>
+        <w:t>i</w:t>
+      </w:r>
+      <w:proofErr w:type="spellEnd"/>
+      <w:r>
+        <w:t xml:space="preserve"> pro </w:t>
+      </w:r>
+      <w:proofErr w:type="spellStart"/>
+      <w:r>
+        <w:t>přenos</w:t>
+      </w:r>
+      <w:proofErr w:type="spellEnd"/>
+      <w:r>
+        <w:t xml:space="preserve"> </w:t>
+      </w:r>
+      <w:proofErr w:type="spellStart"/>
+      <w:r>
+        <w:t>dalších</w:t>
+      </w:r>
+      <w:proofErr w:type="spellEnd"/>
+      <w:r>
+        <w:t xml:space="preserve"> </w:t>
+      </w:r>
+      <w:proofErr w:type="spellStart"/>
+      <w:r>
+        <w:t>informací</w:t>
+      </w:r>
+      <w:proofErr w:type="spellEnd"/>
+      <w:r>
+        <w:t xml:space="preserve">. </w:t>
+      </w:r>
+      <w:proofErr w:type="spellStart"/>
+      <w:r>
+        <w:t>Pomocí</w:t>
+      </w:r>
+      <w:proofErr w:type="spellEnd"/>
+      <w:r>
+        <w:t xml:space="preserve"> </w:t>
+      </w:r>
+      <w:proofErr w:type="spellStart"/>
+      <w:r>
+        <w:t>rozšíření</w:t>
+      </w:r>
+      <w:proofErr w:type="spellEnd"/>
+      <w:r>
+        <w:t xml:space="preserve"> MIME </w:t>
+      </w:r>
+      <w:proofErr w:type="spellStart"/>
+      <w:r>
+        <w:t>umí</w:t>
+      </w:r>
+      <w:proofErr w:type="spellEnd"/>
+      <w:r>
+        <w:t xml:space="preserve"> </w:t>
+      </w:r>
+      <w:proofErr w:type="spellStart"/>
+      <w:r>
+        <w:t>přenášet</w:t>
+      </w:r>
+      <w:proofErr w:type="spellEnd"/>
+      <w:r>
+        <w:t xml:space="preserve"> </w:t>
+      </w:r>
+      <w:proofErr w:type="spellStart"/>
+      <w:r>
+        <w:t>jakýkoli</w:t>
+      </w:r>
+      <w:proofErr w:type="spellEnd"/>
+      <w:r>
+        <w:t xml:space="preserve"> </w:t>
+      </w:r>
+      <w:proofErr w:type="spellStart"/>
+      <w:r>
+        <w:t>soubor</w:t>
+      </w:r>
+      <w:proofErr w:type="spellEnd"/>
+      <w:r>
+        <w:t xml:space="preserve"> (</w:t>
+      </w:r>
+      <w:proofErr w:type="spellStart"/>
+      <w:r>
+        <w:t>podobně</w:t>
+      </w:r>
+      <w:proofErr w:type="spellEnd"/>
+      <w:r>
+        <w:t xml:space="preserve"> </w:t>
+      </w:r>
+      <w:proofErr w:type="spellStart"/>
+      <w:r>
+        <w:t>jako</w:t>
+      </w:r>
+      <w:proofErr w:type="spellEnd"/>
+      <w:r>
+        <w:t xml:space="preserve"> e-mail), </w:t>
+      </w:r>
+      <w:proofErr w:type="spellStart"/>
+      <w:r>
+        <w:t>používá</w:t>
+      </w:r>
+      <w:proofErr w:type="spellEnd"/>
+      <w:r>
+        <w:t xml:space="preserve"> se </w:t>
+      </w:r>
+      <w:proofErr w:type="spellStart"/>
+      <w:r>
+        <w:t>společně</w:t>
+      </w:r>
+      <w:proofErr w:type="spellEnd"/>
+      <w:r>
+        <w:t xml:space="preserve"> s </w:t>
+      </w:r>
+      <w:proofErr w:type="spellStart"/>
+      <w:r>
+        <w:t>formátem</w:t>
+      </w:r>
+      <w:proofErr w:type="spellEnd"/>
+      <w:r>
+        <w:t xml:space="preserve"> XML pro </w:t>
+      </w:r>
+      <w:proofErr w:type="spellStart"/>
+      <w:r>
+        <w:t>tzv</w:t>
+      </w:r>
+      <w:proofErr w:type="spellEnd"/>
+      <w:r>
+        <w:t xml:space="preserve">. </w:t>
+      </w:r>
+      <w:proofErr w:type="spellStart"/>
+      <w:r>
+        <w:t>webové</w:t>
+      </w:r>
+      <w:proofErr w:type="spellEnd"/>
+      <w:r>
+        <w:t xml:space="preserve"> </w:t>
+      </w:r>
+      <w:proofErr w:type="spellStart"/>
+      <w:r>
+        <w:t>služby</w:t>
+      </w:r>
+      <w:proofErr w:type="spellEnd"/>
+      <w:r>
+        <w:t xml:space="preserve"> (</w:t>
+      </w:r>
+      <w:proofErr w:type="spellStart"/>
+      <w:r>
+        <w:t>spouštění</w:t>
+      </w:r>
+      <w:proofErr w:type="spellEnd"/>
+      <w:r>
+        <w:t xml:space="preserve"> </w:t>
+      </w:r>
+      <w:proofErr w:type="spellStart"/>
+      <w:r>
+        <w:t>vzdálených</w:t>
+      </w:r>
+      <w:proofErr w:type="spellEnd"/>
+      <w:r>
+        <w:t xml:space="preserve"> </w:t>
+      </w:r>
+      <w:proofErr w:type="spellStart"/>
+      <w:r>
+        <w:t>aplikací</w:t>
+      </w:r>
+      <w:proofErr w:type="spellEnd"/>
+      <w:r>
+        <w:t xml:space="preserve">) a </w:t>
+      </w:r>
+      <w:proofErr w:type="spellStart"/>
+      <w:r>
+        <w:t>pomocí</w:t>
+      </w:r>
+      <w:proofErr w:type="spellEnd"/>
+      <w:r>
+        <w:t xml:space="preserve"> </w:t>
+      </w:r>
+      <w:proofErr w:type="spellStart"/>
+      <w:r>
+        <w:t>aplikačních</w:t>
+      </w:r>
+      <w:proofErr w:type="spellEnd"/>
+      <w:r>
+        <w:t xml:space="preserve"> bran </w:t>
+      </w:r>
+      <w:proofErr w:type="spellStart"/>
+      <w:r>
+        <w:t>zpřístupňuje</w:t>
+      </w:r>
+      <w:proofErr w:type="spellEnd"/>
+      <w:r>
+        <w:t xml:space="preserve"> </w:t>
+      </w:r>
+      <w:proofErr w:type="spellStart"/>
+      <w:r>
+        <w:t>i</w:t>
+      </w:r>
+      <w:proofErr w:type="spellEnd"/>
+      <w:r>
+        <w:t xml:space="preserve"> </w:t>
+      </w:r>
+      <w:proofErr w:type="spellStart"/>
+      <w:r>
+        <w:t>další</w:t>
+      </w:r>
+      <w:proofErr w:type="spellEnd"/>
+      <w:r>
+        <w:t xml:space="preserve"> </w:t>
+      </w:r>
+      <w:proofErr w:type="spellStart"/>
+      <w:r>
+        <w:t>protokoly</w:t>
+      </w:r>
+      <w:proofErr w:type="spellEnd"/>
+      <w:r>
+        <w:t xml:space="preserve">, </w:t>
+      </w:r>
+      <w:proofErr w:type="spellStart"/>
+      <w:r>
+        <w:t>jako</w:t>
+      </w:r>
+      <w:proofErr w:type="spellEnd"/>
+      <w:r>
+        <w:t xml:space="preserve"> je </w:t>
+      </w:r>
+      <w:proofErr w:type="spellStart"/>
+      <w:r>
+        <w:t>např</w:t>
+      </w:r>
+      <w:proofErr w:type="spellEnd"/>
+      <w:r>
+        <w:t xml:space="preserve">. FTP </w:t>
+      </w:r>
+      <w:proofErr w:type="spellStart"/>
+      <w:r>
+        <w:t>nebo</w:t>
+      </w:r>
+      <w:proofErr w:type="spellEnd"/>
+      <w:r>
+        <w:t xml:space="preserve"> SMTP.</w:t>
       </w:r>
     </w:p>
     <w:p>
-      <w:r>
-        <w:t>Samotný protokol HTTP neumožňuje šifrování ani zabezpečení integrity dat. Pro zabezpečení HTTP se často používá TLS spojení nad TCP. Toto použití je označováno jako HTTPS.</w:t>
+      <w:proofErr w:type="spellStart"/>
+      <w:r>
+        <w:t>Samotný</w:t>
+      </w:r>
+      <w:proofErr w:type="spellEnd"/>
+      <w:r>
+        <w:t xml:space="preserve"> </w:t>
+      </w:r>
+      <w:proofErr w:type="spellStart"/>
+      <w:r>
+        <w:t>protokol</w:t>
+      </w:r>
+      <w:proofErr w:type="spellEnd"/>
+      <w:r>
+        <w:t xml:space="preserve"> HTTP </w:t>
+      </w:r>
+      <w:proofErr w:type="spellStart"/>
+      <w:r>
+        <w:t>neumožňuje</w:t>
+      </w:r>
+      <w:proofErr w:type="spellEnd"/>
+      <w:r>
+        <w:t xml:space="preserve"> </w:t>
+      </w:r>
+      <w:proofErr w:type="spellStart"/>
+      <w:r>
+        <w:t>šifrování</w:t>
+      </w:r>
+      <w:proofErr w:type="spellEnd"/>
+      <w:r>
+        <w:t xml:space="preserve"> ani </w:t>
+      </w:r>
+      <w:proofErr w:type="spellStart"/>
+      <w:r>
+        <w:t>zabezpečení</w:t>
+      </w:r>
+      <w:proofErr w:type="spellEnd"/>
+      <w:r>
+        <w:t xml:space="preserve"> integrity dat. Pro </w:t>
+      </w:r>
+      <w:proofErr w:type="spellStart"/>
+      <w:r>
+        <w:t>zabezpečení</w:t>
+      </w:r>
+      <w:proofErr w:type="spellEnd"/>
+      <w:r>
+        <w:t xml:space="preserve"> HTTP se </w:t>
+      </w:r>
+      <w:proofErr w:type="spellStart"/>
+      <w:r>
+        <w:t>často</w:t>
+      </w:r>
+      <w:proofErr w:type="spellEnd"/>
+      <w:r>
+        <w:t xml:space="preserve"> </w:t>
+      </w:r>
+      <w:proofErr w:type="spellStart"/>
+      <w:r>
+        <w:t>používá</w:t>
+      </w:r>
+      <w:proofErr w:type="spellEnd"/>
+      <w:r>
+        <w:t xml:space="preserve"> TLS </w:t>
+      </w:r>
+      <w:proofErr w:type="spellStart"/>
+      <w:r>
+        <w:t>spojení</w:t>
+      </w:r>
+      <w:proofErr w:type="spellEnd"/>
+      <w:r>
+        <w:t xml:space="preserve"> </w:t>
+      </w:r>
+      <w:proofErr w:type="spellStart"/>
+      <w:r>
+        <w:t>nad</w:t>
+      </w:r>
+      <w:proofErr w:type="spellEnd"/>
+      <w:r>
+        <w:t xml:space="preserve"> TCP. Toto </w:t>
+      </w:r>
+      <w:proofErr w:type="spellStart"/>
+      <w:r>
+        <w:t>použití</w:t>
+      </w:r>
+      <w:proofErr w:type="spellEnd"/>
+      <w:r>
+        <w:t xml:space="preserve"> je </w:t>
+      </w:r>
+      <w:proofErr w:type="spellStart"/>
+      <w:r>
+        <w:t>označováno</w:t>
+      </w:r>
+      <w:proofErr w:type="spellEnd"/>
+      <w:r>
+        <w:t xml:space="preserve"> </w:t>
+      </w:r>
+      <w:proofErr w:type="spellStart"/>
+      <w:r>
+        <w:t>jako</w:t>
+      </w:r>
+      <w:proofErr w:type="spellEnd"/>
+      <w:r>
+        <w:t xml:space="preserve"> HTTPS.</w:t>
       </w:r>
     </w:p>
     <w:p>
@@ -39,8 +702,13 @@
         <w:pStyle w:val="Nadpis3"/>
       </w:pPr>
       <w:r>
-        <w:t>REQUEST Metody</w:t>
-      </w:r>
+        <w:t xml:space="preserve">REQUEST </w:t>
+      </w:r>
+      <w:proofErr w:type="spellStart"/>
+      <w:r>
+        <w:t>Metody</w:t>
+      </w:r>
+      <w:proofErr w:type="spellEnd"/>
     </w:p>
     <w:p>
       <w:pPr>
@@ -65,8 +733,77 @@
           <w:numId w:val="1"/>
         </w:numPr>
       </w:pPr>
-      <w:r>
-        <w:t>Požadavek na uvedený objekt se zasláním případných dat (proměnné prohlížeče, </w:t>
+      <w:proofErr w:type="spellStart"/>
+      <w:r>
+        <w:t>Požadavek</w:t>
+      </w:r>
+      <w:proofErr w:type="spellEnd"/>
+      <w:r>
+        <w:t xml:space="preserve"> </w:t>
+      </w:r>
+      <w:proofErr w:type="spellStart"/>
+      <w:r>
+        <w:t>na</w:t>
+      </w:r>
+      <w:proofErr w:type="spellEnd"/>
+      <w:r>
+        <w:t xml:space="preserve"> </w:t>
+      </w:r>
+      <w:proofErr w:type="spellStart"/>
+      <w:r>
+        <w:t>uvedený</w:t>
+      </w:r>
+      <w:proofErr w:type="spellEnd"/>
+      <w:r>
+        <w:t xml:space="preserve"> </w:t>
+      </w:r>
+      <w:proofErr w:type="spellStart"/>
+      <w:r>
+        <w:t>objekt</w:t>
+      </w:r>
+      <w:proofErr w:type="spellEnd"/>
+      <w:r>
+        <w:t xml:space="preserve"> se </w:t>
+      </w:r>
+      <w:proofErr w:type="spellStart"/>
+      <w:r>
+        <w:t>zasláním</w:t>
+      </w:r>
+      <w:proofErr w:type="spellEnd"/>
+      <w:r>
+        <w:t xml:space="preserve"> </w:t>
+      </w:r>
+      <w:proofErr w:type="spellStart"/>
+      <w:r>
+        <w:t>případných</w:t>
+      </w:r>
+      <w:proofErr w:type="spellEnd"/>
+      <w:r>
+        <w:t xml:space="preserve"> </w:t>
+      </w:r>
+      <w:proofErr w:type="spellStart"/>
+      <w:r>
+        <w:t>dat</w:t>
+      </w:r>
+      <w:proofErr w:type="spellEnd"/>
+      <w:r>
+        <w:t xml:space="preserve"> (</w:t>
+      </w:r>
+      <w:proofErr w:type="spellStart"/>
+      <w:r>
+        <w:t>proměnné</w:t>
+      </w:r>
+      <w:proofErr w:type="spellEnd"/>
+      <w:r>
+        <w:t xml:space="preserve"> </w:t>
+      </w:r>
+      <w:proofErr w:type="spellStart"/>
+      <w:r>
+        <w:t>prohlížeče</w:t>
+      </w:r>
+      <w:proofErr w:type="spellEnd"/>
+      <w:r>
+        <w:t>, </w:t>
       </w:r>
       <w:hyperlink r:id="rId5" w:tooltip="Session" w:history="1">
         <w:r>
@@ -77,7 +814,71 @@
         </w:r>
       </w:hyperlink>
       <w:r>
-        <w:t> id, …). Výchozí metoda při požadavku na zobrazení hypertextových stránek, </w:t>
+        <w:t xml:space="preserve"> id, …). </w:t>
+      </w:r>
+      <w:proofErr w:type="spellStart"/>
+      <w:r>
+        <w:t>Výchozí</w:t>
+      </w:r>
+      <w:proofErr w:type="spellEnd"/>
+      <w:r>
+        <w:t xml:space="preserve"> </w:t>
+      </w:r>
+      <w:proofErr w:type="spellStart"/>
+      <w:r>
+        <w:t>metoda</w:t>
+      </w:r>
+      <w:proofErr w:type="spellEnd"/>
+      <w:r>
+        <w:t xml:space="preserve"> </w:t>
+      </w:r>
+      <w:proofErr w:type="spellStart"/>
+      <w:r>
+        <w:t>při</w:t>
+      </w:r>
+      <w:proofErr w:type="spellEnd"/>
+      <w:r>
+        <w:t xml:space="preserve"> </w:t>
+      </w:r>
+      <w:proofErr w:type="spellStart"/>
+      <w:r>
+        <w:t>požadavku</w:t>
+      </w:r>
+      <w:proofErr w:type="spellEnd"/>
+      <w:r>
+        <w:t xml:space="preserve"> </w:t>
+      </w:r>
+      <w:proofErr w:type="spellStart"/>
+      <w:r>
+        <w:t>na</w:t>
+      </w:r>
+      <w:proofErr w:type="spellEnd"/>
+      <w:r>
+        <w:t xml:space="preserve"> </w:t>
+      </w:r>
+      <w:proofErr w:type="spellStart"/>
+      <w:r>
+        <w:t>zobrazení</w:t>
+      </w:r>
+      <w:proofErr w:type="spellEnd"/>
+      <w:r>
+        <w:t xml:space="preserve"> </w:t>
+      </w:r>
+      <w:proofErr w:type="spellStart"/>
+      <w:r>
+        <w:t>hypertextových</w:t>
+      </w:r>
+      <w:proofErr w:type="spellEnd"/>
+      <w:r>
+        <w:t xml:space="preserve"> </w:t>
+      </w:r>
+      <w:proofErr w:type="spellStart"/>
+      <w:r>
+        <w:t>stránek</w:t>
+      </w:r>
+      <w:proofErr w:type="spellEnd"/>
+      <w:r>
+        <w:t>, </w:t>
       </w:r>
       <w:hyperlink r:id="rId6" w:tooltip="RSS" w:history="1">
         <w:r>
@@ -88,7 +889,39 @@
         </w:r>
       </w:hyperlink>
       <w:r>
-        <w:t> feedů aj. Celkově nejpoužívanější.</w:t>
+        <w:t> </w:t>
+      </w:r>
+      <w:proofErr w:type="spellStart"/>
+      <w:r>
+        <w:t>feedů</w:t>
+      </w:r>
+      <w:proofErr w:type="spellEnd"/>
+      <w:r>
+        <w:t xml:space="preserve"> </w:t>
+      </w:r>
+      <w:proofErr w:type="spellStart"/>
+      <w:r>
+        <w:t>aj</w:t>
+      </w:r>
+      <w:proofErr w:type="spellEnd"/>
+      <w:r>
+        <w:t xml:space="preserve">. </w:t>
+      </w:r>
+      <w:proofErr w:type="spellStart"/>
+      <w:r>
+        <w:t>Celkově</w:t>
+      </w:r>
+      <w:proofErr w:type="spellEnd"/>
+      <w:r>
+        <w:t xml:space="preserve"> </w:t>
+      </w:r>
+      <w:proofErr w:type="spellStart"/>
+      <w:r>
+        <w:t>nejpoužívanější</w:t>
+      </w:r>
+      <w:proofErr w:type="spellEnd"/>
+      <w:r>
+        <w:t>.</w:t>
       </w:r>
     </w:p>
     <w:p>
@@ -114,8 +947,93 @@
           <w:numId w:val="1"/>
         </w:numPr>
       </w:pPr>
-      <w:r>
-        <w:t>Metoda podobná GET, avšak nepředává data. Poskytne pouze metadata o požadovaném cíli (velikost, typ, datum změny, …).</w:t>
+      <w:proofErr w:type="spellStart"/>
+      <w:r>
+        <w:t>Metoda</w:t>
+      </w:r>
+      <w:proofErr w:type="spellEnd"/>
+      <w:r>
+        <w:t xml:space="preserve"> </w:t>
+      </w:r>
+      <w:proofErr w:type="spellStart"/>
+      <w:r>
+        <w:t>podobná</w:t>
+      </w:r>
+      <w:proofErr w:type="spellEnd"/>
+      <w:r>
+        <w:t xml:space="preserve"> GET, </w:t>
+      </w:r>
+      <w:proofErr w:type="spellStart"/>
+      <w:r>
+        <w:t>avšak</w:t>
+      </w:r>
+      <w:proofErr w:type="spellEnd"/>
+      <w:r>
+        <w:t xml:space="preserve"> </w:t>
+      </w:r>
+      <w:proofErr w:type="spellStart"/>
+      <w:r>
+        <w:t>nepředává</w:t>
+      </w:r>
+      <w:proofErr w:type="spellEnd"/>
+      <w:r>
+        <w:t xml:space="preserve"> data. </w:t>
+      </w:r>
+      <w:proofErr w:type="spellStart"/>
+      <w:r>
+        <w:t>Poskytne</w:t>
+      </w:r>
+      <w:proofErr w:type="spellEnd"/>
+      <w:r>
+        <w:t xml:space="preserve"> </w:t>
+      </w:r>
+      <w:proofErr w:type="spellStart"/>
+      <w:r>
+        <w:t>pouze</w:t>
+      </w:r>
+      <w:proofErr w:type="spellEnd"/>
+      <w:r>
+        <w:t xml:space="preserve"> metadata o </w:t>
+      </w:r>
+      <w:proofErr w:type="spellStart"/>
+      <w:r>
+        <w:t>požadovaném</w:t>
+      </w:r>
+      <w:proofErr w:type="spellEnd"/>
+      <w:r>
+        <w:t xml:space="preserve"> </w:t>
+      </w:r>
+      <w:proofErr w:type="spellStart"/>
+      <w:r>
+        <w:t>cíli</w:t>
+      </w:r>
+      <w:proofErr w:type="spellEnd"/>
+      <w:r>
+        <w:t xml:space="preserve"> (</w:t>
+      </w:r>
+      <w:proofErr w:type="spellStart"/>
+      <w:r>
+        <w:t>velikost</w:t>
+      </w:r>
+      <w:proofErr w:type="spellEnd"/>
+      <w:r>
+        <w:t xml:space="preserve">, </w:t>
+      </w:r>
+      <w:proofErr w:type="spellStart"/>
+      <w:r>
+        <w:t>typ</w:t>
+      </w:r>
+      <w:proofErr w:type="spellEnd"/>
+      <w:r>
+        <w:t xml:space="preserve">, datum </w:t>
+      </w:r>
+      <w:proofErr w:type="spellStart"/>
+      <w:r>
+        <w:t>změny</w:t>
+      </w:r>
+      <w:proofErr w:type="spellEnd"/>
+      <w:r>
+        <w:t>, …).</w:t>
       </w:r>
     </w:p>
     <w:p>
@@ -141,8 +1059,349 @@
           <w:numId w:val="1"/>
         </w:numPr>
       </w:pPr>
-      <w:r>
-        <w:t>Odesílá uživatelská data na server. Používá se například při odesílání formuláře na webu. S předaným objektem se pak zachází podobně jako při metodě GET. Data může odesílat i metoda GET, metoda POST se však používá pro příliš velký objem dat (víc než 512 bajtů, což je velikost požadavku GET), nebo pokud není vhodné přenášená data zobrazit jako součást </w:t>
+      <w:proofErr w:type="spellStart"/>
+      <w:r>
+        <w:t>Odesílá</w:t>
+      </w:r>
+      <w:proofErr w:type="spellEnd"/>
+      <w:r>
+        <w:t xml:space="preserve"> </w:t>
+      </w:r>
+      <w:proofErr w:type="spellStart"/>
+      <w:r>
+        <w:t>uživatelská</w:t>
+      </w:r>
+      <w:proofErr w:type="spellEnd"/>
+      <w:r>
+        <w:t xml:space="preserve"> data </w:t>
+      </w:r>
+      <w:proofErr w:type="spellStart"/>
+      <w:r>
+        <w:t>na</w:t>
+      </w:r>
+      <w:proofErr w:type="spellEnd"/>
+      <w:r>
+        <w:t xml:space="preserve"> server. </w:t>
+      </w:r>
+      <w:proofErr w:type="spellStart"/>
+      <w:r>
+        <w:t>Používá</w:t>
+      </w:r>
+      <w:proofErr w:type="spellEnd"/>
+      <w:r>
+        <w:t xml:space="preserve"> se </w:t>
+      </w:r>
+      <w:proofErr w:type="spellStart"/>
+      <w:r>
+        <w:t>například</w:t>
+      </w:r>
+      <w:proofErr w:type="spellEnd"/>
+      <w:r>
+        <w:t xml:space="preserve"> </w:t>
+      </w:r>
+      <w:proofErr w:type="spellStart"/>
+      <w:r>
+        <w:t>při</w:t>
+      </w:r>
+      <w:proofErr w:type="spellEnd"/>
+      <w:r>
+        <w:t xml:space="preserve"> </w:t>
+      </w:r>
+      <w:proofErr w:type="spellStart"/>
+      <w:r>
+        <w:t>odesílání</w:t>
+      </w:r>
+      <w:proofErr w:type="spellEnd"/>
+      <w:r>
+        <w:t xml:space="preserve"> </w:t>
+      </w:r>
+      <w:proofErr w:type="spellStart"/>
+      <w:r>
+        <w:t>formuláře</w:t>
+      </w:r>
+      <w:proofErr w:type="spellEnd"/>
+      <w:r>
+        <w:t xml:space="preserve"> </w:t>
+      </w:r>
+      <w:proofErr w:type="spellStart"/>
+      <w:r>
+        <w:t>na</w:t>
+      </w:r>
+      <w:proofErr w:type="spellEnd"/>
+      <w:r>
+        <w:t xml:space="preserve"> </w:t>
+      </w:r>
+      <w:proofErr w:type="spellStart"/>
+      <w:r>
+        <w:t>webu</w:t>
+      </w:r>
+      <w:proofErr w:type="spellEnd"/>
+      <w:r>
+        <w:t xml:space="preserve">. S </w:t>
+      </w:r>
+      <w:proofErr w:type="spellStart"/>
+      <w:r>
+        <w:t>předaným</w:t>
+      </w:r>
+      <w:proofErr w:type="spellEnd"/>
+      <w:r>
+        <w:t xml:space="preserve"> </w:t>
+      </w:r>
+      <w:proofErr w:type="spellStart"/>
+      <w:r>
+        <w:t>objektem</w:t>
+      </w:r>
+      <w:proofErr w:type="spellEnd"/>
+      <w:r>
+        <w:t xml:space="preserve"> se </w:t>
+      </w:r>
+      <w:proofErr w:type="spellStart"/>
+      <w:r>
+        <w:t>pak</w:t>
+      </w:r>
+      <w:proofErr w:type="spellEnd"/>
+      <w:r>
+        <w:t xml:space="preserve"> </w:t>
+      </w:r>
+      <w:proofErr w:type="spellStart"/>
+      <w:r>
+        <w:t>zachází</w:t>
+      </w:r>
+      <w:proofErr w:type="spellEnd"/>
+      <w:r>
+        <w:t xml:space="preserve"> </w:t>
+      </w:r>
+      <w:proofErr w:type="spellStart"/>
+      <w:r>
+        <w:t>podobně</w:t>
+      </w:r>
+      <w:proofErr w:type="spellEnd"/>
+      <w:r>
+        <w:t xml:space="preserve"> </w:t>
+      </w:r>
+      <w:proofErr w:type="spellStart"/>
+      <w:r>
+        <w:t>jako</w:t>
+      </w:r>
+      <w:proofErr w:type="spellEnd"/>
+      <w:r>
+        <w:t xml:space="preserve"> </w:t>
+      </w:r>
+      <w:proofErr w:type="spellStart"/>
+      <w:r>
+        <w:t>při</w:t>
+      </w:r>
+      <w:proofErr w:type="spellEnd"/>
+      <w:r>
+        <w:t xml:space="preserve"> </w:t>
+      </w:r>
+      <w:proofErr w:type="spellStart"/>
+      <w:r>
+        <w:t>metodě</w:t>
+      </w:r>
+      <w:proofErr w:type="spellEnd"/>
+      <w:r>
+        <w:t xml:space="preserve"> GET. Data </w:t>
+      </w:r>
+      <w:proofErr w:type="spellStart"/>
+      <w:r>
+        <w:t>může</w:t>
+      </w:r>
+      <w:proofErr w:type="spellEnd"/>
+      <w:r>
+        <w:t xml:space="preserve"> </w:t>
+      </w:r>
+      <w:proofErr w:type="spellStart"/>
+      <w:r>
+        <w:t>odesílat</w:t>
+      </w:r>
+      <w:proofErr w:type="spellEnd"/>
+      <w:r>
+        <w:t xml:space="preserve"> </w:t>
+      </w:r>
+      <w:proofErr w:type="spellStart"/>
+      <w:r>
+        <w:t>i</w:t>
+      </w:r>
+      <w:proofErr w:type="spellEnd"/>
+      <w:r>
+        <w:t xml:space="preserve"> </w:t>
+      </w:r>
+      <w:proofErr w:type="spellStart"/>
+      <w:r>
+        <w:t>metoda</w:t>
+      </w:r>
+      <w:proofErr w:type="spellEnd"/>
+      <w:r>
+        <w:t xml:space="preserve"> GET, </w:t>
+      </w:r>
+      <w:proofErr w:type="spellStart"/>
+      <w:r>
+        <w:t>metoda</w:t>
+      </w:r>
+      <w:proofErr w:type="spellEnd"/>
+      <w:r>
+        <w:t xml:space="preserve"> POST se </w:t>
+      </w:r>
+      <w:proofErr w:type="spellStart"/>
+      <w:r>
+        <w:t>však</w:t>
+      </w:r>
+      <w:proofErr w:type="spellEnd"/>
+      <w:r>
+        <w:t xml:space="preserve"> </w:t>
+      </w:r>
+      <w:proofErr w:type="spellStart"/>
+      <w:r>
+        <w:t>používá</w:t>
+      </w:r>
+      <w:proofErr w:type="spellEnd"/>
+      <w:r>
+        <w:t xml:space="preserve"> pro </w:t>
+      </w:r>
+      <w:proofErr w:type="spellStart"/>
+      <w:r>
+        <w:t>příliš</w:t>
+      </w:r>
+      <w:proofErr w:type="spellEnd"/>
+      <w:r>
+        <w:t xml:space="preserve"> </w:t>
+      </w:r>
+      <w:proofErr w:type="spellStart"/>
+      <w:r>
+        <w:t>velký</w:t>
+      </w:r>
+      <w:proofErr w:type="spellEnd"/>
+      <w:r>
+        <w:t xml:space="preserve"> </w:t>
+      </w:r>
+      <w:proofErr w:type="spellStart"/>
+      <w:r>
+        <w:t>objem</w:t>
+      </w:r>
+      <w:proofErr w:type="spellEnd"/>
+      <w:r>
+        <w:t xml:space="preserve"> </w:t>
+      </w:r>
+      <w:proofErr w:type="spellStart"/>
+      <w:r>
+        <w:t>dat</w:t>
+      </w:r>
+      <w:proofErr w:type="spellEnd"/>
+      <w:r>
+        <w:t xml:space="preserve"> (</w:t>
+      </w:r>
+      <w:proofErr w:type="spellStart"/>
+      <w:r>
+        <w:t>víc</w:t>
+      </w:r>
+      <w:proofErr w:type="spellEnd"/>
+      <w:r>
+        <w:t xml:space="preserve"> </w:t>
+      </w:r>
+      <w:proofErr w:type="spellStart"/>
+      <w:r>
+        <w:t>než</w:t>
+      </w:r>
+      <w:proofErr w:type="spellEnd"/>
+      <w:r>
+        <w:t xml:space="preserve"> 512 </w:t>
+      </w:r>
+      <w:proofErr w:type="spellStart"/>
+      <w:r>
+        <w:t>bajtů</w:t>
+      </w:r>
+      <w:proofErr w:type="spellEnd"/>
+      <w:r>
+        <w:t xml:space="preserve">, </w:t>
+      </w:r>
+      <w:proofErr w:type="spellStart"/>
+      <w:r>
+        <w:t>což</w:t>
+      </w:r>
+      <w:proofErr w:type="spellEnd"/>
+      <w:r>
+        <w:t xml:space="preserve"> je </w:t>
+      </w:r>
+      <w:proofErr w:type="spellStart"/>
+      <w:r>
+        <w:t>velikost</w:t>
+      </w:r>
+      <w:proofErr w:type="spellEnd"/>
+      <w:r>
+        <w:t xml:space="preserve"> </w:t>
+      </w:r>
+      <w:proofErr w:type="spellStart"/>
+      <w:r>
+        <w:t>požadavku</w:t>
+      </w:r>
+      <w:proofErr w:type="spellEnd"/>
+      <w:r>
+        <w:t xml:space="preserve"> GET), </w:t>
+      </w:r>
+      <w:proofErr w:type="spellStart"/>
+      <w:r>
+        <w:t>nebo</w:t>
+      </w:r>
+      <w:proofErr w:type="spellEnd"/>
+      <w:r>
+        <w:t xml:space="preserve"> </w:t>
+      </w:r>
+      <w:proofErr w:type="spellStart"/>
+      <w:r>
+        <w:t>pokud</w:t>
+      </w:r>
+      <w:proofErr w:type="spellEnd"/>
+      <w:r>
+        <w:t xml:space="preserve"> </w:t>
+      </w:r>
+      <w:proofErr w:type="spellStart"/>
+      <w:r>
+        <w:t>není</w:t>
+      </w:r>
+      <w:proofErr w:type="spellEnd"/>
+      <w:r>
+        <w:t xml:space="preserve"> </w:t>
+      </w:r>
+      <w:proofErr w:type="spellStart"/>
+      <w:r>
+        <w:t>vhodné</w:t>
+      </w:r>
+      <w:proofErr w:type="spellEnd"/>
+      <w:r>
+        <w:t xml:space="preserve"> </w:t>
+      </w:r>
+      <w:proofErr w:type="spellStart"/>
+      <w:r>
+        <w:t>přenášená</w:t>
+      </w:r>
+      <w:proofErr w:type="spellEnd"/>
+      <w:r>
+        <w:t xml:space="preserve"> data </w:t>
+      </w:r>
+      <w:proofErr w:type="spellStart"/>
+      <w:r>
+        <w:t>zobrazit</w:t>
+      </w:r>
+      <w:proofErr w:type="spellEnd"/>
+      <w:r>
+        <w:t xml:space="preserve"> </w:t>
+      </w:r>
+      <w:proofErr w:type="spellStart"/>
+      <w:r>
+        <w:t>jako</w:t>
+      </w:r>
+      <w:proofErr w:type="spellEnd"/>
+      <w:r>
+        <w:t xml:space="preserve"> </w:t>
+      </w:r>
+      <w:proofErr w:type="spellStart"/>
+      <w:r>
+        <w:t>součást</w:t>
+      </w:r>
+      <w:proofErr w:type="spellEnd"/>
+      <w:r>
+        <w:t> </w:t>
       </w:r>
       <w:hyperlink r:id="rId7" w:tooltip="Uniform Resource Locator" w:history="1">
         <w:r>
@@ -153,7 +1412,47 @@
         </w:r>
       </w:hyperlink>
       <w:r>
-        <w:t> (data předávaná metodou POST jsou obsažena v HTTP požadavku).</w:t>
+        <w:t xml:space="preserve"> (data </w:t>
+      </w:r>
+      <w:proofErr w:type="spellStart"/>
+      <w:r>
+        <w:t>předávaná</w:t>
+      </w:r>
+      <w:proofErr w:type="spellEnd"/>
+      <w:r>
+        <w:t xml:space="preserve"> </w:t>
+      </w:r>
+      <w:proofErr w:type="spellStart"/>
+      <w:r>
+        <w:t>metodou</w:t>
+      </w:r>
+      <w:proofErr w:type="spellEnd"/>
+      <w:r>
+        <w:t xml:space="preserve"> POST </w:t>
+      </w:r>
+      <w:proofErr w:type="spellStart"/>
+      <w:r>
+        <w:t>jsou</w:t>
+      </w:r>
+      <w:proofErr w:type="spellEnd"/>
+      <w:r>
+        <w:t xml:space="preserve"> </w:t>
+      </w:r>
+      <w:proofErr w:type="spellStart"/>
+      <w:r>
+        <w:t>obsažena</w:t>
+      </w:r>
+      <w:proofErr w:type="spellEnd"/>
+      <w:r>
+        <w:t xml:space="preserve"> v HTTP </w:t>
+      </w:r>
+      <w:proofErr w:type="spellStart"/>
+      <w:r>
+        <w:t>požadavku</w:t>
+      </w:r>
+      <w:proofErr w:type="spellEnd"/>
+      <w:r>
+        <w:t>).</w:t>
       </w:r>
     </w:p>
     <w:p>
@@ -179,8 +1478,125 @@
           <w:numId w:val="1"/>
         </w:numPr>
       </w:pPr>
-      <w:r>
-        <w:t>Nahraje data na server. Objekt je jméno vytvářeného souboru. Používá se velmi zřídka, pro nahrávání dat na server se běžně používá FTP nebo SCP/SSH.</w:t>
+      <w:proofErr w:type="spellStart"/>
+      <w:r>
+        <w:t>Nahraje</w:t>
+      </w:r>
+      <w:proofErr w:type="spellEnd"/>
+      <w:r>
+        <w:t xml:space="preserve"> data </w:t>
+      </w:r>
+      <w:proofErr w:type="spellStart"/>
+      <w:r>
+        <w:t>na</w:t>
+      </w:r>
+      <w:proofErr w:type="spellEnd"/>
+      <w:r>
+        <w:t xml:space="preserve"> server. </w:t>
+      </w:r>
+      <w:proofErr w:type="spellStart"/>
+      <w:r>
+        <w:t>Objekt</w:t>
+      </w:r>
+      <w:proofErr w:type="spellEnd"/>
+      <w:r>
+        <w:t xml:space="preserve"> je </w:t>
+      </w:r>
+      <w:proofErr w:type="spellStart"/>
+      <w:r>
+        <w:t>jméno</w:t>
+      </w:r>
+      <w:proofErr w:type="spellEnd"/>
+      <w:r>
+        <w:t xml:space="preserve"> </w:t>
+      </w:r>
+      <w:proofErr w:type="spellStart"/>
+      <w:r>
+        <w:t>vytvářeného</w:t>
+      </w:r>
+      <w:proofErr w:type="spellEnd"/>
+      <w:r>
+        <w:t xml:space="preserve"> </w:t>
+      </w:r>
+      <w:proofErr w:type="spellStart"/>
+      <w:r>
+        <w:t>souboru</w:t>
+      </w:r>
+      <w:proofErr w:type="spellEnd"/>
+      <w:r>
+        <w:t xml:space="preserve">. </w:t>
+      </w:r>
+      <w:proofErr w:type="spellStart"/>
+      <w:r>
+        <w:t>Používá</w:t>
+      </w:r>
+      <w:proofErr w:type="spellEnd"/>
+      <w:r>
+        <w:t xml:space="preserve"> se </w:t>
+      </w:r>
+      <w:proofErr w:type="spellStart"/>
+      <w:r>
+        <w:t>velmi</w:t>
+      </w:r>
+      <w:proofErr w:type="spellEnd"/>
+      <w:r>
+        <w:t xml:space="preserve"> </w:t>
+      </w:r>
+      <w:proofErr w:type="spellStart"/>
+      <w:r>
+        <w:t>zřídka</w:t>
+      </w:r>
+      <w:proofErr w:type="spellEnd"/>
+      <w:r>
+        <w:t xml:space="preserve">, pro </w:t>
+      </w:r>
+      <w:proofErr w:type="spellStart"/>
+      <w:r>
+        <w:t>nahrávání</w:t>
+      </w:r>
+      <w:proofErr w:type="spellEnd"/>
+      <w:r>
+        <w:t xml:space="preserve"> </w:t>
+      </w:r>
+      <w:proofErr w:type="spellStart"/>
+      <w:r>
+        <w:t>dat</w:t>
+      </w:r>
+      <w:proofErr w:type="spellEnd"/>
+      <w:r>
+        <w:t xml:space="preserve"> </w:t>
+      </w:r>
+      <w:proofErr w:type="spellStart"/>
+      <w:r>
+        <w:t>na</w:t>
+      </w:r>
+      <w:proofErr w:type="spellEnd"/>
+      <w:r>
+        <w:t xml:space="preserve"> server se </w:t>
+      </w:r>
+      <w:proofErr w:type="spellStart"/>
+      <w:r>
+        <w:t>běžně</w:t>
+      </w:r>
+      <w:proofErr w:type="spellEnd"/>
+      <w:r>
+        <w:t xml:space="preserve"> </w:t>
+      </w:r>
+      <w:proofErr w:type="spellStart"/>
+      <w:r>
+        <w:t>používá</w:t>
+      </w:r>
+      <w:proofErr w:type="spellEnd"/>
+      <w:r>
+        <w:t xml:space="preserve"> FTP </w:t>
+      </w:r>
+      <w:proofErr w:type="spellStart"/>
+      <w:r>
+        <w:t>nebo</w:t>
+      </w:r>
+      <w:proofErr w:type="spellEnd"/>
+      <w:r>
+        <w:t xml:space="preserve"> SCP/SSH.</w:t>
       </w:r>
     </w:p>
     <w:p>
@@ -206,8 +1622,93 @@
           <w:numId w:val="1"/>
         </w:numPr>
       </w:pPr>
-      <w:r>
-        <w:t>Smaže uvedený objekt ze serveru. K tomu je zapotřebí jistých oprávnění stejně jako u metody PUT.</w:t>
+      <w:proofErr w:type="spellStart"/>
+      <w:r>
+        <w:t>Smaže</w:t>
+      </w:r>
+      <w:proofErr w:type="spellEnd"/>
+      <w:r>
+        <w:t xml:space="preserve"> </w:t>
+      </w:r>
+      <w:proofErr w:type="spellStart"/>
+      <w:r>
+        <w:t>uvedený</w:t>
+      </w:r>
+      <w:proofErr w:type="spellEnd"/>
+      <w:r>
+        <w:t xml:space="preserve"> </w:t>
+      </w:r>
+      <w:proofErr w:type="spellStart"/>
+      <w:r>
+        <w:t>objekt</w:t>
+      </w:r>
+      <w:proofErr w:type="spellEnd"/>
+      <w:r>
+        <w:t xml:space="preserve"> ze </w:t>
+      </w:r>
+      <w:proofErr w:type="spellStart"/>
+      <w:r>
+        <w:t>serveru</w:t>
+      </w:r>
+      <w:proofErr w:type="spellEnd"/>
+      <w:r>
+        <w:t xml:space="preserve">. K </w:t>
+      </w:r>
+      <w:proofErr w:type="spellStart"/>
+      <w:r>
+        <w:t>tomu</w:t>
+      </w:r>
+      <w:proofErr w:type="spellEnd"/>
+      <w:r>
+        <w:t xml:space="preserve"> je </w:t>
+      </w:r>
+      <w:proofErr w:type="spellStart"/>
+      <w:r>
+        <w:t>zapotřebí</w:t>
+      </w:r>
+      <w:proofErr w:type="spellEnd"/>
+      <w:r>
+        <w:t xml:space="preserve"> </w:t>
+      </w:r>
+      <w:proofErr w:type="spellStart"/>
+      <w:r>
+        <w:t>jistých</w:t>
+      </w:r>
+      <w:proofErr w:type="spellEnd"/>
+      <w:r>
+        <w:t xml:space="preserve"> </w:t>
+      </w:r>
+      <w:proofErr w:type="spellStart"/>
+      <w:r>
+        <w:t>oprávnění</w:t>
+      </w:r>
+      <w:proofErr w:type="spellEnd"/>
+      <w:r>
+        <w:t xml:space="preserve"> </w:t>
+      </w:r>
+      <w:proofErr w:type="spellStart"/>
+      <w:r>
+        <w:t>stejně</w:t>
+      </w:r>
+      <w:proofErr w:type="spellEnd"/>
+      <w:r>
+        <w:t xml:space="preserve"> </w:t>
+      </w:r>
+      <w:proofErr w:type="spellStart"/>
+      <w:r>
+        <w:t>jako</w:t>
+      </w:r>
+      <w:proofErr w:type="spellEnd"/>
+      <w:r>
+        <w:t xml:space="preserve"> u </w:t>
+      </w:r>
+      <w:proofErr w:type="spellStart"/>
+      <w:r>
+        <w:t>metody</w:t>
+      </w:r>
+      <w:proofErr w:type="spellEnd"/>
+      <w:r>
+        <w:t xml:space="preserve"> PUT.</w:t>
       </w:r>
     </w:p>
     <w:p>
@@ -233,9 +1734,158 @@
           <w:numId w:val="1"/>
         </w:numPr>
       </w:pPr>
+      <w:proofErr w:type="spellStart"/>
       <w:r>
         <w:lastRenderedPageBreak/>
-        <w:t>Odešle kopii obdrženého požadavku zpět odesílateli, takže klient může zjistit, co na požadavku mění nebo přidávají servery, kterými požadavek prochází.</w:t>
+        <w:t>Odešle</w:t>
+      </w:r>
+      <w:proofErr w:type="spellEnd"/>
+      <w:r>
+        <w:t xml:space="preserve"> </w:t>
+      </w:r>
+      <w:proofErr w:type="spellStart"/>
+      <w:r>
+        <w:t>kopii</w:t>
+      </w:r>
+      <w:proofErr w:type="spellEnd"/>
+      <w:r>
+        <w:t xml:space="preserve"> </w:t>
+      </w:r>
+      <w:proofErr w:type="spellStart"/>
+      <w:r>
+        <w:t>obdrženého</w:t>
+      </w:r>
+      <w:proofErr w:type="spellEnd"/>
+      <w:r>
+        <w:t xml:space="preserve"> </w:t>
+      </w:r>
+      <w:proofErr w:type="spellStart"/>
+      <w:r>
+        <w:t>požadavku</w:t>
+      </w:r>
+      <w:proofErr w:type="spellEnd"/>
+      <w:r>
+        <w:t xml:space="preserve"> </w:t>
+      </w:r>
+      <w:proofErr w:type="spellStart"/>
+      <w:r>
+        <w:t>zpět</w:t>
+      </w:r>
+      <w:proofErr w:type="spellEnd"/>
+      <w:r>
+        <w:t xml:space="preserve"> </w:t>
+      </w:r>
+      <w:proofErr w:type="spellStart"/>
+      <w:r>
+        <w:t>odesílateli</w:t>
+      </w:r>
+      <w:proofErr w:type="spellEnd"/>
+      <w:r>
+        <w:t xml:space="preserve">, </w:t>
+      </w:r>
+      <w:proofErr w:type="spellStart"/>
+      <w:r>
+        <w:t>takže</w:t>
+      </w:r>
+      <w:proofErr w:type="spellEnd"/>
+      <w:r>
+        <w:t xml:space="preserve"> </w:t>
+      </w:r>
+      <w:proofErr w:type="spellStart"/>
+      <w:r>
+        <w:t>klient</w:t>
+      </w:r>
+      <w:proofErr w:type="spellEnd"/>
+      <w:r>
+        <w:t xml:space="preserve"> </w:t>
+      </w:r>
+      <w:proofErr w:type="spellStart"/>
+      <w:r>
+        <w:t>může</w:t>
+      </w:r>
+      <w:proofErr w:type="spellEnd"/>
+      <w:r>
+        <w:t xml:space="preserve"> </w:t>
+      </w:r>
+      <w:proofErr w:type="spellStart"/>
+      <w:r>
+        <w:t>zjistit</w:t>
+      </w:r>
+      <w:proofErr w:type="spellEnd"/>
+      <w:r>
+        <w:t xml:space="preserve">, co </w:t>
+      </w:r>
+      <w:proofErr w:type="spellStart"/>
+      <w:r>
+        <w:t>na</w:t>
+      </w:r>
+      <w:proofErr w:type="spellEnd"/>
+      <w:r>
+        <w:t xml:space="preserve"> </w:t>
+      </w:r>
+      <w:proofErr w:type="spellStart"/>
+      <w:r>
+        <w:t>požadavku</w:t>
+      </w:r>
+      <w:proofErr w:type="spellEnd"/>
+      <w:r>
+        <w:t xml:space="preserve"> </w:t>
+      </w:r>
+      <w:proofErr w:type="spellStart"/>
+      <w:r>
+        <w:t>mění</w:t>
+      </w:r>
+      <w:proofErr w:type="spellEnd"/>
+      <w:r>
+        <w:t xml:space="preserve"> </w:t>
+      </w:r>
+      <w:proofErr w:type="spellStart"/>
+      <w:r>
+        <w:t>nebo</w:t>
+      </w:r>
+      <w:proofErr w:type="spellEnd"/>
+      <w:r>
+        <w:t xml:space="preserve"> </w:t>
+      </w:r>
+      <w:proofErr w:type="spellStart"/>
+      <w:r>
+        <w:t>přidávají</w:t>
+      </w:r>
+      <w:proofErr w:type="spellEnd"/>
+      <w:r>
+        <w:t xml:space="preserve"> </w:t>
+      </w:r>
+      <w:proofErr w:type="spellStart"/>
+      <w:r>
+        <w:t>servery</w:t>
+      </w:r>
+      <w:proofErr w:type="spellEnd"/>
+      <w:r>
+        <w:t xml:space="preserve">, </w:t>
+      </w:r>
+      <w:proofErr w:type="spellStart"/>
+      <w:r>
+        <w:t>kterými</w:t>
+      </w:r>
+      <w:proofErr w:type="spellEnd"/>
+      <w:r>
+        <w:t xml:space="preserve"> </w:t>
+      </w:r>
+      <w:proofErr w:type="spellStart"/>
+      <w:r>
+        <w:t>požadavek</w:t>
+      </w:r>
+      <w:proofErr w:type="spellEnd"/>
+      <w:r>
+        <w:t xml:space="preserve"> </w:t>
+      </w:r>
+      <w:proofErr w:type="spellStart"/>
+      <w:r>
+        <w:t>prochází</w:t>
+      </w:r>
+      <w:proofErr w:type="spellEnd"/>
+      <w:r>
+        <w:t>.</w:t>
       </w:r>
     </w:p>
     <w:p>
@@ -261,8 +1911,45 @@
           <w:numId w:val="1"/>
         </w:numPr>
       </w:pPr>
-      <w:r>
-        <w:t>Dotaz na server, jaké podporuje metody.</w:t>
+      <w:proofErr w:type="spellStart"/>
+      <w:r>
+        <w:t>Dotaz</w:t>
+      </w:r>
+      <w:proofErr w:type="spellEnd"/>
+      <w:r>
+        <w:t xml:space="preserve"> </w:t>
+      </w:r>
+      <w:proofErr w:type="spellStart"/>
+      <w:r>
+        <w:t>na</w:t>
+      </w:r>
+      <w:proofErr w:type="spellEnd"/>
+      <w:r>
+        <w:t xml:space="preserve"> server, </w:t>
+      </w:r>
+      <w:proofErr w:type="spellStart"/>
+      <w:r>
+        <w:t>jaké</w:t>
+      </w:r>
+      <w:proofErr w:type="spellEnd"/>
+      <w:r>
+        <w:t xml:space="preserve"> </w:t>
+      </w:r>
+      <w:proofErr w:type="spellStart"/>
+      <w:r>
+        <w:t>podporuje</w:t>
+      </w:r>
+      <w:proofErr w:type="spellEnd"/>
+      <w:r>
+        <w:t xml:space="preserve"> </w:t>
+      </w:r>
+      <w:proofErr w:type="spellStart"/>
+      <w:r>
+        <w:t>metody</w:t>
+      </w:r>
+      <w:proofErr w:type="spellEnd"/>
+      <w:r>
+        <w:t>.</w:t>
       </w:r>
     </w:p>
     <w:tbl>
@@ -3496,19 +5183,159 @@
         <w:pStyle w:val="Nadpis2"/>
       </w:pPr>
       <w:r>
-        <w:t>HTTP Hlavičky</w:t>
-      </w:r>
+        <w:t xml:space="preserve">HTTP </w:t>
+      </w:r>
+      <w:proofErr w:type="spellStart"/>
+      <w:r>
+        <w:t>Hlavičky</w:t>
+      </w:r>
+      <w:proofErr w:type="spellEnd"/>
     </w:p>
     <w:p>
-      <w:r>
-        <w:t xml:space="preserve">Jedná se o list řetězců  které obdrží jak klient tak server při http komunikaci (request a response). Headers jsou častokrát neviditelné pro klienta a jsou spracovány a logovány jen server a klientskou </w:t>
-      </w:r>
+      <w:proofErr w:type="spellStart"/>
+      <w:r>
+        <w:t>Jedná</w:t>
+      </w:r>
+      <w:proofErr w:type="spellEnd"/>
+      <w:r>
+        <w:t xml:space="preserve"> se o list </w:t>
+      </w:r>
+      <w:proofErr w:type="spellStart"/>
+      <w:r>
+        <w:t>řetězců</w:t>
+      </w:r>
+      <w:proofErr w:type="spellEnd"/>
+      <w:r>
+        <w:t xml:space="preserve">  </w:t>
+      </w:r>
+      <w:proofErr w:type="spellStart"/>
+      <w:r>
+        <w:t>které</w:t>
+      </w:r>
+      <w:proofErr w:type="spellEnd"/>
+      <w:r>
+        <w:t xml:space="preserve"> </w:t>
+      </w:r>
+      <w:proofErr w:type="spellStart"/>
+      <w:r>
+        <w:t>obdrží</w:t>
+      </w:r>
+      <w:proofErr w:type="spellEnd"/>
+      <w:r>
+        <w:t xml:space="preserve"> jak </w:t>
+      </w:r>
+      <w:proofErr w:type="spellStart"/>
+      <w:r>
+        <w:t>klient</w:t>
+      </w:r>
+      <w:proofErr w:type="spellEnd"/>
+      <w:r>
+        <w:t xml:space="preserve"> </w:t>
+      </w:r>
+      <w:proofErr w:type="spellStart"/>
+      <w:r>
+        <w:t>tak</w:t>
+      </w:r>
+      <w:proofErr w:type="spellEnd"/>
+      <w:r>
+        <w:t xml:space="preserve"> server </w:t>
+      </w:r>
+      <w:proofErr w:type="spellStart"/>
+      <w:r>
+        <w:t>při</w:t>
+      </w:r>
+      <w:proofErr w:type="spellEnd"/>
+      <w:r>
+        <w:t xml:space="preserve"> http </w:t>
+      </w:r>
+      <w:proofErr w:type="spellStart"/>
+      <w:r>
+        <w:t>komunikaci</w:t>
+      </w:r>
+      <w:proofErr w:type="spellEnd"/>
+      <w:r>
+        <w:t xml:space="preserve"> (request a response). Headers </w:t>
+      </w:r>
+      <w:proofErr w:type="spellStart"/>
+      <w:r>
+        <w:t>jsou</w:t>
+      </w:r>
+      <w:proofErr w:type="spellEnd"/>
+      <w:r>
+        <w:t xml:space="preserve"> </w:t>
+      </w:r>
+      <w:proofErr w:type="spellStart"/>
+      <w:r>
+        <w:t>častokrát</w:t>
+      </w:r>
+      <w:proofErr w:type="spellEnd"/>
+      <w:r>
+        <w:t xml:space="preserve"> </w:t>
+      </w:r>
+      <w:proofErr w:type="spellStart"/>
+      <w:r>
+        <w:t>neviditelné</w:t>
+      </w:r>
+      <w:proofErr w:type="spellEnd"/>
+      <w:r>
+        <w:t xml:space="preserve"> pro </w:t>
+      </w:r>
+      <w:proofErr w:type="spellStart"/>
+      <w:r>
+        <w:t>klienta</w:t>
+      </w:r>
+      <w:proofErr w:type="spellEnd"/>
+      <w:r>
+        <w:t xml:space="preserve"> a </w:t>
+      </w:r>
+      <w:proofErr w:type="spellStart"/>
+      <w:r>
+        <w:t>jsou</w:t>
+      </w:r>
+      <w:proofErr w:type="spellEnd"/>
+      <w:r>
+        <w:t xml:space="preserve"> </w:t>
+      </w:r>
+      <w:proofErr w:type="spellStart"/>
+      <w:r>
+        <w:t>spracovány</w:t>
+      </w:r>
+      <w:proofErr w:type="spellEnd"/>
+      <w:r>
+        <w:t xml:space="preserve"> a </w:t>
+      </w:r>
+      <w:proofErr w:type="spellStart"/>
+      <w:r>
+        <w:t>logovány</w:t>
+      </w:r>
+      <w:proofErr w:type="spellEnd"/>
+      <w:r>
+        <w:t xml:space="preserve"> </w:t>
+      </w:r>
+      <w:proofErr w:type="spellStart"/>
+      <w:r>
+        <w:t>jen</w:t>
+      </w:r>
+      <w:proofErr w:type="spellEnd"/>
+      <w:r>
+        <w:t xml:space="preserve"> server a </w:t>
+      </w:r>
+      <w:proofErr w:type="spellStart"/>
+      <w:r>
+        <w:t>klientskou</w:t>
+      </w:r>
+      <w:proofErr w:type="spellEnd"/>
+      <w:r>
+        <w:t xml:space="preserve"> </w:t>
+      </w:r>
+      <w:proofErr w:type="spellStart"/>
       <w:r>
         <w:t>a</w:t>
       </w:r>
       <w:r>
         <w:t>plikací</w:t>
       </w:r>
+      <w:proofErr w:type="spellEnd"/>
       <w:r>
         <w:t xml:space="preserve">. </w:t>
       </w:r>
@@ -3523,7 +5350,95 @@
       </w:pPr>
       <w:r>
         <w:lastRenderedPageBreak/>
-        <w:t xml:space="preserve">V HTTP 1.x jsou headers posílány až za request line nebo response line. Jsou ve formátu “key:value” jako plain text ukončené za pomocí </w:t>
+        <w:t xml:space="preserve">V HTTP 1.x </w:t>
+      </w:r>
+      <w:proofErr w:type="spellStart"/>
+      <w:r>
+        <w:t>jsou</w:t>
+      </w:r>
+      <w:proofErr w:type="spellEnd"/>
+      <w:r>
+        <w:t xml:space="preserve"> headers </w:t>
+      </w:r>
+      <w:proofErr w:type="spellStart"/>
+      <w:r>
+        <w:t>posílány</w:t>
+      </w:r>
+      <w:proofErr w:type="spellEnd"/>
+      <w:r>
+        <w:t xml:space="preserve"> </w:t>
+      </w:r>
+      <w:proofErr w:type="spellStart"/>
+      <w:r>
+        <w:t>až</w:t>
+      </w:r>
+      <w:proofErr w:type="spellEnd"/>
+      <w:r>
+        <w:t xml:space="preserve"> za request line </w:t>
+      </w:r>
+      <w:proofErr w:type="spellStart"/>
+      <w:r>
+        <w:t>nebo</w:t>
+      </w:r>
+      <w:proofErr w:type="spellEnd"/>
+      <w:r>
+        <w:t xml:space="preserve"> response line. </w:t>
+      </w:r>
+      <w:proofErr w:type="spellStart"/>
+      <w:r>
+        <w:t>Jsou</w:t>
+      </w:r>
+      <w:proofErr w:type="spellEnd"/>
+      <w:r>
+        <w:t xml:space="preserve"> </w:t>
+      </w:r>
+      <w:proofErr w:type="spellStart"/>
+      <w:r>
+        <w:t>ve</w:t>
+      </w:r>
+      <w:proofErr w:type="spellEnd"/>
+      <w:r>
+        <w:t xml:space="preserve"> </w:t>
+      </w:r>
+      <w:proofErr w:type="spellStart"/>
+      <w:r>
+        <w:t>formátu</w:t>
+      </w:r>
+      <w:proofErr w:type="spellEnd"/>
+      <w:r>
+        <w:t xml:space="preserve"> “</w:t>
+      </w:r>
+      <w:proofErr w:type="spellStart"/>
+      <w:r>
+        <w:t>key:value</w:t>
+      </w:r>
+      <w:proofErr w:type="spellEnd"/>
+      <w:r>
+        <w:t xml:space="preserve">” </w:t>
+      </w:r>
+      <w:proofErr w:type="spellStart"/>
+      <w:r>
+        <w:t>jako</w:t>
+      </w:r>
+      <w:proofErr w:type="spellEnd"/>
+      <w:r>
+        <w:t xml:space="preserve"> plain text </w:t>
+      </w:r>
+      <w:proofErr w:type="spellStart"/>
+      <w:r>
+        <w:t>ukončené</w:t>
+      </w:r>
+      <w:proofErr w:type="spellEnd"/>
+      <w:r>
+        <w:t xml:space="preserve"> za </w:t>
+      </w:r>
+      <w:proofErr w:type="spellStart"/>
+      <w:r>
+        <w:t>pomocí</w:t>
+      </w:r>
+      <w:proofErr w:type="spellEnd"/>
+      <w:r>
+        <w:t xml:space="preserve"> </w:t>
       </w:r>
       <w:r>
         <w:t xml:space="preserve">carriage return (CR) </w:t>
@@ -3535,7 +5450,159 @@
         <w:t xml:space="preserve"> line feed (LF)</w:t>
       </w:r>
       <w:r>
-        <w:t xml:space="preserve"> sequencí.  KOnec header je označen prázdným polem což se zančí dvěmi po sobě jdoucími CR-LF páry. Následně při přenosu jsou headers nahrazeny několika pseudo headers fields každý začínající s :.</w:t>
+        <w:t xml:space="preserve"> </w:t>
+      </w:r>
+      <w:proofErr w:type="spellStart"/>
+      <w:r>
+        <w:t>sequencí</w:t>
+      </w:r>
+      <w:proofErr w:type="spellEnd"/>
+      <w:r>
+        <w:t xml:space="preserve">.  </w:t>
+      </w:r>
+      <w:proofErr w:type="spellStart"/>
+      <w:r>
+        <w:t>KOnec</w:t>
+      </w:r>
+      <w:proofErr w:type="spellEnd"/>
+      <w:r>
+        <w:t xml:space="preserve"> header je </w:t>
+      </w:r>
+      <w:proofErr w:type="spellStart"/>
+      <w:r>
+        <w:t>označen</w:t>
+      </w:r>
+      <w:proofErr w:type="spellEnd"/>
+      <w:r>
+        <w:t xml:space="preserve"> </w:t>
+      </w:r>
+      <w:proofErr w:type="spellStart"/>
+      <w:r>
+        <w:t>prázdným</w:t>
+      </w:r>
+      <w:proofErr w:type="spellEnd"/>
+      <w:r>
+        <w:t xml:space="preserve"> </w:t>
+      </w:r>
+      <w:proofErr w:type="spellStart"/>
+      <w:r>
+        <w:t>polem</w:t>
+      </w:r>
+      <w:proofErr w:type="spellEnd"/>
+      <w:r>
+        <w:t xml:space="preserve"> </w:t>
+      </w:r>
+      <w:proofErr w:type="spellStart"/>
+      <w:r>
+        <w:t>což</w:t>
+      </w:r>
+      <w:proofErr w:type="spellEnd"/>
+      <w:r>
+        <w:t xml:space="preserve"> se </w:t>
+      </w:r>
+      <w:proofErr w:type="spellStart"/>
+      <w:r>
+        <w:t>zančí</w:t>
+      </w:r>
+      <w:proofErr w:type="spellEnd"/>
+      <w:r>
+        <w:t xml:space="preserve"> </w:t>
+      </w:r>
+      <w:proofErr w:type="spellStart"/>
+      <w:r>
+        <w:t>dvěmi</w:t>
+      </w:r>
+      <w:proofErr w:type="spellEnd"/>
+      <w:r>
+        <w:t xml:space="preserve"> po </w:t>
+      </w:r>
+      <w:proofErr w:type="spellStart"/>
+      <w:r>
+        <w:t>sobě</w:t>
+      </w:r>
+      <w:proofErr w:type="spellEnd"/>
+      <w:r>
+        <w:t xml:space="preserve"> </w:t>
+      </w:r>
+      <w:proofErr w:type="spellStart"/>
+      <w:r>
+        <w:t>jdoucími</w:t>
+      </w:r>
+      <w:proofErr w:type="spellEnd"/>
+      <w:r>
+        <w:t xml:space="preserve"> CR-LF </w:t>
+      </w:r>
+      <w:proofErr w:type="spellStart"/>
+      <w:r>
+        <w:t>páry</w:t>
+      </w:r>
+      <w:proofErr w:type="spellEnd"/>
+      <w:r>
+        <w:t xml:space="preserve">. </w:t>
+      </w:r>
+      <w:proofErr w:type="spellStart"/>
+      <w:r>
+        <w:t>Následně</w:t>
+      </w:r>
+      <w:proofErr w:type="spellEnd"/>
+      <w:r>
+        <w:t xml:space="preserve"> </w:t>
+      </w:r>
+      <w:proofErr w:type="spellStart"/>
+      <w:r>
+        <w:t>při</w:t>
+      </w:r>
+      <w:proofErr w:type="spellEnd"/>
+      <w:r>
+        <w:t xml:space="preserve"> </w:t>
+      </w:r>
+      <w:proofErr w:type="spellStart"/>
+      <w:r>
+        <w:t>přenosu</w:t>
+      </w:r>
+      <w:proofErr w:type="spellEnd"/>
+      <w:r>
+        <w:t xml:space="preserve"> </w:t>
+      </w:r>
+      <w:proofErr w:type="spellStart"/>
+      <w:r>
+        <w:t>jsou</w:t>
+      </w:r>
+      <w:proofErr w:type="spellEnd"/>
+      <w:r>
+        <w:t xml:space="preserve"> headers </w:t>
+      </w:r>
+      <w:proofErr w:type="spellStart"/>
+      <w:r>
+        <w:t>nahrazeny</w:t>
+      </w:r>
+      <w:proofErr w:type="spellEnd"/>
+      <w:r>
+        <w:t xml:space="preserve"> </w:t>
+      </w:r>
+      <w:proofErr w:type="spellStart"/>
+      <w:r>
+        <w:t>několika</w:t>
+      </w:r>
+      <w:proofErr w:type="spellEnd"/>
+      <w:r>
+        <w:t xml:space="preserve"> pseudo headers fields </w:t>
+      </w:r>
+      <w:proofErr w:type="spellStart"/>
+      <w:r>
+        <w:t>každý</w:t>
+      </w:r>
+      <w:proofErr w:type="spellEnd"/>
+      <w:r>
+        <w:t xml:space="preserve"> </w:t>
+      </w:r>
+      <w:proofErr w:type="spellStart"/>
+      <w:r>
+        <w:t>začínající</w:t>
+      </w:r>
+      <w:proofErr w:type="spellEnd"/>
+      <w:r>
+        <w:t xml:space="preserve"> s :.</w:t>
       </w:r>
     </w:p>
     <w:p>
@@ -3547,12 +5614,132 @@
         </w:numPr>
       </w:pPr>
       <w:r>
-        <w:t>V HTTP2 a HTTP3 které používají binární protocol jsou headers zakódovány do jodnoho HEADERS a 0 a vice CONTINUATION frames za použití HPACK (komprese v HTTP2) nebo QPACK (komprese v HTTP3)</w:t>
+        <w:t xml:space="preserve">V HTTP2 a HTTP3 </w:t>
+      </w:r>
+      <w:proofErr w:type="spellStart"/>
+      <w:r>
+        <w:t>které</w:t>
+      </w:r>
+      <w:proofErr w:type="spellEnd"/>
+      <w:r>
+        <w:t xml:space="preserve"> </w:t>
+      </w:r>
+      <w:proofErr w:type="spellStart"/>
+      <w:r>
+        <w:t>používají</w:t>
+      </w:r>
+      <w:proofErr w:type="spellEnd"/>
+      <w:r>
+        <w:t xml:space="preserve"> </w:t>
+      </w:r>
+      <w:proofErr w:type="spellStart"/>
+      <w:r>
+        <w:t>binární</w:t>
+      </w:r>
+      <w:proofErr w:type="spellEnd"/>
+      <w:r>
+        <w:t xml:space="preserve"> protocol </w:t>
+      </w:r>
+      <w:proofErr w:type="spellStart"/>
+      <w:r>
+        <w:t>jsou</w:t>
+      </w:r>
+      <w:proofErr w:type="spellEnd"/>
+      <w:r>
+        <w:t xml:space="preserve"> headers </w:t>
+      </w:r>
+      <w:proofErr w:type="spellStart"/>
+      <w:r>
+        <w:t>zakódovány</w:t>
+      </w:r>
+      <w:proofErr w:type="spellEnd"/>
+      <w:r>
+        <w:t xml:space="preserve"> do </w:t>
+      </w:r>
+      <w:proofErr w:type="spellStart"/>
+      <w:r>
+        <w:t>jodnoho</w:t>
+      </w:r>
+      <w:proofErr w:type="spellEnd"/>
+      <w:r>
+        <w:t xml:space="preserve"> HEADERS a 0 a vice CONTINUATION frames za </w:t>
+      </w:r>
+      <w:proofErr w:type="spellStart"/>
+      <w:r>
+        <w:t>použití</w:t>
+      </w:r>
+      <w:proofErr w:type="spellEnd"/>
+      <w:r>
+        <w:t xml:space="preserve"> HPACK (</w:t>
+      </w:r>
+      <w:proofErr w:type="spellStart"/>
+      <w:r>
+        <w:t>komprese</w:t>
+      </w:r>
+      <w:proofErr w:type="spellEnd"/>
+      <w:r>
+        <w:t xml:space="preserve"> v HTTP2) </w:t>
+      </w:r>
+      <w:proofErr w:type="spellStart"/>
+      <w:r>
+        <w:t>nebo</w:t>
+      </w:r>
+      <w:proofErr w:type="spellEnd"/>
+      <w:r>
+        <w:t xml:space="preserve"> QPACK (</w:t>
+      </w:r>
+      <w:proofErr w:type="spellStart"/>
+      <w:r>
+        <w:t>komprese</w:t>
+      </w:r>
+      <w:proofErr w:type="spellEnd"/>
+      <w:r>
+        <w:t xml:space="preserve"> v HTTP3)</w:t>
       </w:r>
     </w:p>
     <w:p>
       <w:r>
-        <w:t>Header názvy jsou case sensitive o jejich standardizaci se stará IETF (</w:t>
+        <w:t xml:space="preserve">Header </w:t>
+      </w:r>
+      <w:proofErr w:type="spellStart"/>
+      <w:r>
+        <w:t>názvy</w:t>
+      </w:r>
+      <w:proofErr w:type="spellEnd"/>
+      <w:r>
+        <w:t xml:space="preserve"> </w:t>
+      </w:r>
+      <w:proofErr w:type="spellStart"/>
+      <w:r>
+        <w:t>jsou</w:t>
+      </w:r>
+      <w:proofErr w:type="spellEnd"/>
+      <w:r>
+        <w:t xml:space="preserve"> case sensitive o </w:t>
+      </w:r>
+      <w:proofErr w:type="spellStart"/>
+      <w:r>
+        <w:t>jejich</w:t>
+      </w:r>
+      <w:proofErr w:type="spellEnd"/>
+      <w:r>
+        <w:t xml:space="preserve"> </w:t>
+      </w:r>
+      <w:proofErr w:type="spellStart"/>
+      <w:r>
+        <w:t>standardizaci</w:t>
+      </w:r>
+      <w:proofErr w:type="spellEnd"/>
+      <w:r>
+        <w:t xml:space="preserve"> se </w:t>
+      </w:r>
+      <w:proofErr w:type="spellStart"/>
+      <w:r>
+        <w:t>stará</w:t>
+      </w:r>
+      <w:proofErr w:type="spellEnd"/>
+      <w:r>
+        <w:t xml:space="preserve"> IETF (</w:t>
       </w:r>
       <w:r>
         <w:t>the Internet Engineering Task Force</w:t>
@@ -3564,7 +5751,47 @@
         <w:t>RFC 9110 and 9111</w:t>
       </w:r>
       <w:r>
-        <w:t>. Nesatndartí header názvy by se měli označovat prefixem “X-“.</w:t>
+        <w:t xml:space="preserve">. </w:t>
+      </w:r>
+      <w:proofErr w:type="spellStart"/>
+      <w:r>
+        <w:t>Nesatndartí</w:t>
+      </w:r>
+      <w:proofErr w:type="spellEnd"/>
+      <w:r>
+        <w:t xml:space="preserve"> header </w:t>
+      </w:r>
+      <w:proofErr w:type="spellStart"/>
+      <w:r>
+        <w:t>názvy</w:t>
+      </w:r>
+      <w:proofErr w:type="spellEnd"/>
+      <w:r>
+        <w:t xml:space="preserve"> by se </w:t>
+      </w:r>
+      <w:proofErr w:type="spellStart"/>
+      <w:r>
+        <w:t>měli</w:t>
+      </w:r>
+      <w:proofErr w:type="spellEnd"/>
+      <w:r>
+        <w:t xml:space="preserve"> </w:t>
+      </w:r>
+      <w:proofErr w:type="spellStart"/>
+      <w:r>
+        <w:t>označovat</w:t>
+      </w:r>
+      <w:proofErr w:type="spellEnd"/>
+      <w:r>
+        <w:t xml:space="preserve"> </w:t>
+      </w:r>
+      <w:proofErr w:type="spellStart"/>
+      <w:r>
+        <w:t>prefixem</w:t>
+      </w:r>
+      <w:proofErr w:type="spellEnd"/>
+      <w:r>
+        <w:t xml:space="preserve"> “X-“.</w:t>
       </w:r>
     </w:p>
     <w:p>
@@ -3578,10 +5805,95 @@
         </w:rPr>
       </w:pPr>
       <w:r>
-        <w:t xml:space="preserve">Value Headru může obsahuvat kvalitu </w:t>
-      </w:r>
-      <w:r>
-        <w:t>která se následně používá při vyjednávání se serverem. Např:</w:t>
+        <w:t xml:space="preserve">Value </w:t>
+      </w:r>
+      <w:proofErr w:type="spellStart"/>
+      <w:r>
+        <w:t>Headru</w:t>
+      </w:r>
+      <w:proofErr w:type="spellEnd"/>
+      <w:r>
+        <w:t xml:space="preserve"> </w:t>
+      </w:r>
+      <w:proofErr w:type="spellStart"/>
+      <w:r>
+        <w:t>může</w:t>
+      </w:r>
+      <w:proofErr w:type="spellEnd"/>
+      <w:r>
+        <w:t xml:space="preserve"> </w:t>
+      </w:r>
+      <w:proofErr w:type="spellStart"/>
+      <w:r>
+        <w:t>obsahuvat</w:t>
+      </w:r>
+      <w:proofErr w:type="spellEnd"/>
+      <w:r>
+        <w:t xml:space="preserve"> </w:t>
+      </w:r>
+      <w:proofErr w:type="spellStart"/>
+      <w:r>
+        <w:t>kvalitu</w:t>
+      </w:r>
+      <w:proofErr w:type="spellEnd"/>
+      <w:r>
+        <w:t xml:space="preserve"> </w:t>
+      </w:r>
+      <w:proofErr w:type="spellStart"/>
+      <w:r>
+        <w:t>která</w:t>
+      </w:r>
+      <w:proofErr w:type="spellEnd"/>
+      <w:r>
+        <w:t xml:space="preserve"> se </w:t>
+      </w:r>
+      <w:proofErr w:type="spellStart"/>
+      <w:r>
+        <w:t>následně</w:t>
+      </w:r>
+      <w:proofErr w:type="spellEnd"/>
+      <w:r>
+        <w:t xml:space="preserve"> </w:t>
+      </w:r>
+      <w:proofErr w:type="spellStart"/>
+      <w:r>
+        <w:t>používá</w:t>
+      </w:r>
+      <w:proofErr w:type="spellEnd"/>
+      <w:r>
+        <w:t xml:space="preserve"> </w:t>
+      </w:r>
+      <w:proofErr w:type="spellStart"/>
+      <w:r>
+        <w:t>při</w:t>
+      </w:r>
+      <w:proofErr w:type="spellEnd"/>
+      <w:r>
+        <w:t xml:space="preserve"> </w:t>
+      </w:r>
+      <w:proofErr w:type="spellStart"/>
+      <w:r>
+        <w:t>vyjednávání</w:t>
+      </w:r>
+      <w:proofErr w:type="spellEnd"/>
+      <w:r>
+        <w:t xml:space="preserve"> se </w:t>
+      </w:r>
+      <w:proofErr w:type="spellStart"/>
+      <w:r>
+        <w:t>serverem</w:t>
+      </w:r>
+      <w:proofErr w:type="spellEnd"/>
+      <w:r>
+        <w:t xml:space="preserve">. </w:t>
+      </w:r>
+      <w:proofErr w:type="spellStart"/>
+      <w:r>
+        <w:t>Např</w:t>
+      </w:r>
+      <w:proofErr w:type="spellEnd"/>
+      <w:r>
+        <w:t>:</w:t>
       </w:r>
       <w:r>
         <w:rPr>
@@ -3601,18 +5913,137 @@
           <w:szCs w:val="21"/>
           <w:shd w:val="clear" w:color="auto" w:fill="F8F9FA"/>
         </w:rPr>
-        <w:t>Accept-Language: de; q=1.0, en; q=0.5</w:t>
+        <w:t xml:space="preserve">Accept-Language: de; q=1.0, </w:t>
+      </w:r>
+      <w:proofErr w:type="spellStart"/>
+      <w:r>
+        <w:rPr>
+          <w:rFonts w:ascii="Courier New" w:hAnsi="Courier New" w:cs="Courier New"/>
+          <w:color w:val="000000"/>
+          <w:sz w:val="21"/>
+          <w:szCs w:val="21"/>
+          <w:shd w:val="clear" w:color="auto" w:fill="F8F9FA"/>
+        </w:rPr>
+        <w:t>en</w:t>
+      </w:r>
+      <w:proofErr w:type="spellEnd"/>
+      <w:r>
+        <w:rPr>
+          <w:rFonts w:ascii="Courier New" w:hAnsi="Courier New" w:cs="Courier New"/>
+          <w:color w:val="000000"/>
+          <w:sz w:val="21"/>
+          <w:szCs w:val="21"/>
+          <w:shd w:val="clear" w:color="auto" w:fill="F8F9FA"/>
+        </w:rPr>
+        <w:t>; q=0.5</w:t>
       </w:r>
     </w:p>
     <w:p>
-      <w:r>
-        <w:t xml:space="preserve">Velikos header přímo omezuje webserver jakoje například Apache 2.3. kde je omezena velikost request na </w:t>
-      </w:r>
-      <w:r>
-        <w:t>8,190 bytes</w:t>
-      </w:r>
-      <w:r>
-        <w:t>to může být ma</w:t>
+      <w:proofErr w:type="spellStart"/>
+      <w:r>
+        <w:t>Velikos</w:t>
+      </w:r>
+      <w:proofErr w:type="spellEnd"/>
+      <w:r>
+        <w:t xml:space="preserve"> header </w:t>
+      </w:r>
+      <w:proofErr w:type="spellStart"/>
+      <w:r>
+        <w:t>přímo</w:t>
+      </w:r>
+      <w:proofErr w:type="spellEnd"/>
+      <w:r>
+        <w:t xml:space="preserve"> </w:t>
+      </w:r>
+      <w:proofErr w:type="spellStart"/>
+      <w:r>
+        <w:t>omezuje</w:t>
+      </w:r>
+      <w:proofErr w:type="spellEnd"/>
+      <w:r>
+        <w:t xml:space="preserve"> webserver </w:t>
+      </w:r>
+      <w:proofErr w:type="spellStart"/>
+      <w:r>
+        <w:t>jakoje</w:t>
+      </w:r>
+      <w:proofErr w:type="spellEnd"/>
+      <w:r>
+        <w:t xml:space="preserve"> </w:t>
+      </w:r>
+      <w:proofErr w:type="spellStart"/>
+      <w:r>
+        <w:t>například</w:t>
+      </w:r>
+      <w:proofErr w:type="spellEnd"/>
+      <w:r>
+        <w:t xml:space="preserve"> Apache 2.3. </w:t>
+      </w:r>
+      <w:proofErr w:type="spellStart"/>
+      <w:r>
+        <w:t>kde</w:t>
+      </w:r>
+      <w:proofErr w:type="spellEnd"/>
+      <w:r>
+        <w:t xml:space="preserve"> je </w:t>
+      </w:r>
+      <w:proofErr w:type="spellStart"/>
+      <w:r>
+        <w:t>omezena</w:t>
+      </w:r>
+      <w:proofErr w:type="spellEnd"/>
+      <w:r>
+        <w:t xml:space="preserve"> </w:t>
+      </w:r>
+      <w:proofErr w:type="spellStart"/>
+      <w:r>
+        <w:t>velikost</w:t>
+      </w:r>
+      <w:proofErr w:type="spellEnd"/>
+      <w:r>
+        <w:t xml:space="preserve"> request </w:t>
+      </w:r>
+      <w:proofErr w:type="spellStart"/>
+      <w:r>
+        <w:t>na</w:t>
+      </w:r>
+      <w:proofErr w:type="spellEnd"/>
+      <w:r>
+        <w:t xml:space="preserve"> </w:t>
+      </w:r>
+      <w:r>
+        <w:t xml:space="preserve">8,190 </w:t>
+      </w:r>
+      <w:proofErr w:type="spellStart"/>
+      <w:r>
+        <w:t>bytes</w:t>
+      </w:r>
+      <w:r>
+        <w:t>to</w:t>
+      </w:r>
+      <w:proofErr w:type="spellEnd"/>
+      <w:r>
+        <w:t xml:space="preserve"> </w:t>
+      </w:r>
+      <w:proofErr w:type="spellStart"/>
+      <w:r>
+        <w:t>může</w:t>
+      </w:r>
+      <w:proofErr w:type="spellEnd"/>
+      <w:r>
+        <w:t xml:space="preserve"> </w:t>
+      </w:r>
+      <w:proofErr w:type="spellStart"/>
+      <w:r>
+        <w:t>být</w:t>
+      </w:r>
+      <w:proofErr w:type="spellEnd"/>
+      <w:r>
+        <w:t xml:space="preserve"> </w:t>
+      </w:r>
+      <w:proofErr w:type="spellStart"/>
+      <w:r>
+        <w:t>ma</w:t>
       </w:r>
       <w:r>
         <w:t>x</w:t>
@@ -3620,6 +6051,7 @@
       <w:r>
         <w:t>imálně</w:t>
       </w:r>
+      <w:proofErr w:type="spellEnd"/>
       <w:r>
         <w:t xml:space="preserve"> 100 header fields in a single request.</w:t>
       </w:r>
@@ -4040,7 +6472,29 @@
                 <w:bdr w:val="single" w:sz="6" w:space="1" w:color="EAECF0" w:frame="1"/>
                 <w:shd w:val="clear" w:color="auto" w:fill="F8F9FA"/>
               </w:rPr>
-              <w:t>Accept-Language: en-US</w:t>
+              <w:t xml:space="preserve">Accept-Language: </w:t>
+            </w:r>
+            <w:proofErr w:type="spellStart"/>
+            <w:r>
+              <w:rPr>
+                <w:rStyle w:val="KdHTML"/>
+                <w:rFonts w:eastAsiaTheme="minorHAnsi"/>
+                <w:color w:val="000000"/>
+                <w:bdr w:val="single" w:sz="6" w:space="1" w:color="EAECF0" w:frame="1"/>
+                <w:shd w:val="clear" w:color="auto" w:fill="F8F9FA"/>
+              </w:rPr>
+              <w:t>en</w:t>
+            </w:r>
+            <w:proofErr w:type="spellEnd"/>
+            <w:r>
+              <w:rPr>
+                <w:rStyle w:val="KdHTML"/>
+                <w:rFonts w:eastAsiaTheme="minorHAnsi"/>
+                <w:color w:val="000000"/>
+                <w:bdr w:val="single" w:sz="6" w:space="1" w:color="EAECF0" w:frame="1"/>
+                <w:shd w:val="clear" w:color="auto" w:fill="F8F9FA"/>
+              </w:rPr>
+              <w:t>-US</w:t>
             </w:r>
           </w:p>
         </w:tc>
@@ -5055,8 +7509,20 @@
                 <w:bdr w:val="single" w:sz="6" w:space="1" w:color="EAECF0" w:frame="1"/>
                 <w:shd w:val="clear" w:color="auto" w:fill="F8F9FA"/>
               </w:rPr>
-              <w:t>Content-Type: application/x-www-form-urlencoded</w:t>
-            </w:r>
+              <w:t>Content-Type: application/x-www-form-</w:t>
+            </w:r>
+            <w:proofErr w:type="spellStart"/>
+            <w:r>
+              <w:rPr>
+                <w:rStyle w:val="KdHTML"/>
+                <w:rFonts w:eastAsiaTheme="minorHAnsi"/>
+                <w:color w:val="000000"/>
+                <w:bdr w:val="single" w:sz="6" w:space="1" w:color="EAECF0" w:frame="1"/>
+                <w:shd w:val="clear" w:color="auto" w:fill="F8F9FA"/>
+              </w:rPr>
+              <w:t>urlencoded</w:t>
+            </w:r>
+            <w:proofErr w:type="spellEnd"/>
           </w:p>
         </w:tc>
         <w:tc>
@@ -5837,7 +8303,29 @@
                 <w:bdr w:val="single" w:sz="6" w:space="1" w:color="EAECF0" w:frame="1"/>
                 <w:shd w:val="clear" w:color="auto" w:fill="F8F9FA"/>
               </w:rPr>
-              <w:t>Forwarded: for=192.0.2.60;proto=http;by=203.0.113.43</w:t>
+              <w:t>Forwarded: for=192.0.2.60;proto=</w:t>
+            </w:r>
+            <w:proofErr w:type="spellStart"/>
+            <w:r>
+              <w:rPr>
+                <w:rStyle w:val="KdHTML"/>
+                <w:rFonts w:eastAsiaTheme="minorHAnsi"/>
+                <w:color w:val="000000"/>
+                <w:bdr w:val="single" w:sz="6" w:space="1" w:color="EAECF0" w:frame="1"/>
+                <w:shd w:val="clear" w:color="auto" w:fill="F8F9FA"/>
+              </w:rPr>
+              <w:t>http;by</w:t>
+            </w:r>
+            <w:proofErr w:type="spellEnd"/>
+            <w:r>
+              <w:rPr>
+                <w:rStyle w:val="KdHTML"/>
+                <w:rFonts w:eastAsiaTheme="minorHAnsi"/>
+                <w:color w:val="000000"/>
+                <w:bdr w:val="single" w:sz="6" w:space="1" w:color="EAECF0" w:frame="1"/>
+                <w:shd w:val="clear" w:color="auto" w:fill="F8F9FA"/>
+              </w:rPr>
+              <w:t>=203.0.113.43</w:t>
             </w:r>
             <w:r>
               <w:rPr>
@@ -6462,16 +8950,162 @@
       <w:pPr>
         <w:pStyle w:val="Nadpis3"/>
       </w:pPr>
+      <w:proofErr w:type="spellStart"/>
       <w:r>
         <w:t>Autentifikace</w:t>
       </w:r>
+      <w:proofErr w:type="spellEnd"/>
     </w:p>
     <w:p>
       <w:r>
-        <w:t>Oba tyto dva typy by měli být použity výhradně přes HTTPS s TLS šifrování a validním SSL certifikátam. Jako odpověď po</w:t>
-      </w:r>
-      <w:r>
-        <w:t>kud se neověří by měl přijít status code 401 unquthorized.</w:t>
+        <w:t xml:space="preserve">Oba </w:t>
+      </w:r>
+      <w:proofErr w:type="spellStart"/>
+      <w:r>
+        <w:t>tyto</w:t>
+      </w:r>
+      <w:proofErr w:type="spellEnd"/>
+      <w:r>
+        <w:t xml:space="preserve"> </w:t>
+      </w:r>
+      <w:proofErr w:type="spellStart"/>
+      <w:r>
+        <w:t>dva</w:t>
+      </w:r>
+      <w:proofErr w:type="spellEnd"/>
+      <w:r>
+        <w:t xml:space="preserve"> </w:t>
+      </w:r>
+      <w:proofErr w:type="spellStart"/>
+      <w:r>
+        <w:t>typy</w:t>
+      </w:r>
+      <w:proofErr w:type="spellEnd"/>
+      <w:r>
+        <w:t xml:space="preserve"> by </w:t>
+      </w:r>
+      <w:proofErr w:type="spellStart"/>
+      <w:r>
+        <w:t>měli</w:t>
+      </w:r>
+      <w:proofErr w:type="spellEnd"/>
+      <w:r>
+        <w:t xml:space="preserve"> </w:t>
+      </w:r>
+      <w:proofErr w:type="spellStart"/>
+      <w:r>
+        <w:t>být</w:t>
+      </w:r>
+      <w:proofErr w:type="spellEnd"/>
+      <w:r>
+        <w:t xml:space="preserve"> </w:t>
+      </w:r>
+      <w:proofErr w:type="spellStart"/>
+      <w:r>
+        <w:t>použity</w:t>
+      </w:r>
+      <w:proofErr w:type="spellEnd"/>
+      <w:r>
+        <w:t xml:space="preserve"> </w:t>
+      </w:r>
+      <w:proofErr w:type="spellStart"/>
+      <w:r>
+        <w:t>výhradně</w:t>
+      </w:r>
+      <w:proofErr w:type="spellEnd"/>
+      <w:r>
+        <w:t xml:space="preserve"> </w:t>
+      </w:r>
+      <w:proofErr w:type="spellStart"/>
+      <w:r>
+        <w:t>přes</w:t>
+      </w:r>
+      <w:proofErr w:type="spellEnd"/>
+      <w:r>
+        <w:t xml:space="preserve"> HTTPS s TLS </w:t>
+      </w:r>
+      <w:proofErr w:type="spellStart"/>
+      <w:r>
+        <w:t>šifrování</w:t>
+      </w:r>
+      <w:proofErr w:type="spellEnd"/>
+      <w:r>
+        <w:t xml:space="preserve"> a </w:t>
+      </w:r>
+      <w:proofErr w:type="spellStart"/>
+      <w:r>
+        <w:t>validním</w:t>
+      </w:r>
+      <w:proofErr w:type="spellEnd"/>
+      <w:r>
+        <w:t xml:space="preserve"> SSL </w:t>
+      </w:r>
+      <w:proofErr w:type="spellStart"/>
+      <w:r>
+        <w:t>certifikátam</w:t>
+      </w:r>
+      <w:proofErr w:type="spellEnd"/>
+      <w:r>
+        <w:t xml:space="preserve">. </w:t>
+      </w:r>
+      <w:proofErr w:type="spellStart"/>
+      <w:r>
+        <w:t>Jako</w:t>
+      </w:r>
+      <w:proofErr w:type="spellEnd"/>
+      <w:r>
+        <w:t xml:space="preserve"> </w:t>
+      </w:r>
+      <w:proofErr w:type="spellStart"/>
+      <w:r>
+        <w:t>odpověď</w:t>
+      </w:r>
+      <w:proofErr w:type="spellEnd"/>
+      <w:r>
+        <w:t xml:space="preserve"> </w:t>
+      </w:r>
+      <w:proofErr w:type="spellStart"/>
+      <w:r>
+        <w:t>po</w:t>
+      </w:r>
+      <w:r>
+        <w:t>kud</w:t>
+      </w:r>
+      <w:proofErr w:type="spellEnd"/>
+      <w:r>
+        <w:t xml:space="preserve"> se </w:t>
+      </w:r>
+      <w:proofErr w:type="spellStart"/>
+      <w:r>
+        <w:t>neověří</w:t>
+      </w:r>
+      <w:proofErr w:type="spellEnd"/>
+      <w:r>
+        <w:t xml:space="preserve"> by </w:t>
+      </w:r>
+      <w:proofErr w:type="spellStart"/>
+      <w:r>
+        <w:t>měl</w:t>
+      </w:r>
+      <w:proofErr w:type="spellEnd"/>
+      <w:r>
+        <w:t xml:space="preserve"> </w:t>
+      </w:r>
+      <w:proofErr w:type="spellStart"/>
+      <w:r>
+        <w:t>přijít</w:t>
+      </w:r>
+      <w:proofErr w:type="spellEnd"/>
+      <w:r>
+        <w:t xml:space="preserve"> status code 401 </w:t>
+      </w:r>
+      <w:proofErr w:type="spellStart"/>
+      <w:r>
+        <w:t>unquthorized</w:t>
+      </w:r>
+      <w:proofErr w:type="spellEnd"/>
+      <w:r>
+        <w:t>.</w:t>
       </w:r>
     </w:p>
     <w:p>
@@ -6483,8 +9117,45 @@
       </w:r>
     </w:p>
     <w:p>
-      <w:r>
-        <w:t xml:space="preserve">Můžeme zajistit zapomocí header Authentization pomocí </w:t>
+      <w:proofErr w:type="spellStart"/>
+      <w:r>
+        <w:t>Můžeme</w:t>
+      </w:r>
+      <w:proofErr w:type="spellEnd"/>
+      <w:r>
+        <w:t xml:space="preserve"> </w:t>
+      </w:r>
+      <w:proofErr w:type="spellStart"/>
+      <w:r>
+        <w:t>zajistit</w:t>
+      </w:r>
+      <w:proofErr w:type="spellEnd"/>
+      <w:r>
+        <w:t xml:space="preserve"> </w:t>
+      </w:r>
+      <w:proofErr w:type="spellStart"/>
+      <w:r>
+        <w:t>zapomocí</w:t>
+      </w:r>
+      <w:proofErr w:type="spellEnd"/>
+      <w:r>
+        <w:t xml:space="preserve"> header </w:t>
+      </w:r>
+      <w:proofErr w:type="spellStart"/>
+      <w:r>
+        <w:t>Authentization</w:t>
+      </w:r>
+      <w:proofErr w:type="spellEnd"/>
+      <w:r>
+        <w:t xml:space="preserve"> </w:t>
+      </w:r>
+      <w:proofErr w:type="spellStart"/>
+      <w:r>
+        <w:t>pomocí</w:t>
+      </w:r>
+      <w:proofErr w:type="spellEnd"/>
+      <w:r>
+        <w:t xml:space="preserve"> </w:t>
       </w:r>
       <w:r>
         <w:rPr>
@@ -6494,10 +9165,55 @@
         <w:t>basic access authentication</w:t>
       </w:r>
       <w:r>
-        <w:t xml:space="preserve"> metody. </w:t>
-      </w:r>
-      <w:r>
-        <w:t xml:space="preserve">Kde můžeme posílat jméno a heslo. Header </w:t>
+        <w:t xml:space="preserve"> </w:t>
+      </w:r>
+      <w:proofErr w:type="spellStart"/>
+      <w:r>
+        <w:t>metody</w:t>
+      </w:r>
+      <w:proofErr w:type="spellEnd"/>
+      <w:r>
+        <w:t xml:space="preserve">. </w:t>
+      </w:r>
+      <w:proofErr w:type="spellStart"/>
+      <w:r>
+        <w:t>Kde</w:t>
+      </w:r>
+      <w:proofErr w:type="spellEnd"/>
+      <w:r>
+        <w:t xml:space="preserve"> </w:t>
+      </w:r>
+      <w:proofErr w:type="spellStart"/>
+      <w:r>
+        <w:t>můžeme</w:t>
+      </w:r>
+      <w:proofErr w:type="spellEnd"/>
+      <w:r>
+        <w:t xml:space="preserve"> </w:t>
+      </w:r>
+      <w:proofErr w:type="spellStart"/>
+      <w:r>
+        <w:t>posílat</w:t>
+      </w:r>
+      <w:proofErr w:type="spellEnd"/>
+      <w:r>
+        <w:t xml:space="preserve"> </w:t>
+      </w:r>
+      <w:proofErr w:type="spellStart"/>
+      <w:r>
+        <w:t>jméno</w:t>
+      </w:r>
+      <w:proofErr w:type="spellEnd"/>
+      <w:r>
+        <w:t xml:space="preserve"> a </w:t>
+      </w:r>
+      <w:proofErr w:type="spellStart"/>
+      <w:r>
+        <w:t>heslo</w:t>
+      </w:r>
+      <w:proofErr w:type="spellEnd"/>
+      <w:r>
+        <w:t xml:space="preserve">. Header </w:t>
       </w:r>
       <w:r>
         <w:rPr>
@@ -6512,8 +9228,53 @@
       <w:r>
         <w:t xml:space="preserve"> </w:t>
       </w:r>
-      <w:r>
-        <w:t>kde credentials jsou Base64 šifrovaný ID a password spojený dohromady za pomocí “:”.</w:t>
+      <w:proofErr w:type="spellStart"/>
+      <w:r>
+        <w:t>kde</w:t>
+      </w:r>
+      <w:proofErr w:type="spellEnd"/>
+      <w:r>
+        <w:t xml:space="preserve"> credentials </w:t>
+      </w:r>
+      <w:proofErr w:type="spellStart"/>
+      <w:r>
+        <w:t>jsou</w:t>
+      </w:r>
+      <w:proofErr w:type="spellEnd"/>
+      <w:r>
+        <w:t xml:space="preserve"> Base64 </w:t>
+      </w:r>
+      <w:proofErr w:type="spellStart"/>
+      <w:r>
+        <w:t>šifrovaný</w:t>
+      </w:r>
+      <w:proofErr w:type="spellEnd"/>
+      <w:r>
+        <w:t xml:space="preserve"> ID a password </w:t>
+      </w:r>
+      <w:proofErr w:type="spellStart"/>
+      <w:r>
+        <w:t>spojený</w:t>
+      </w:r>
+      <w:proofErr w:type="spellEnd"/>
+      <w:r>
+        <w:t xml:space="preserve"> </w:t>
+      </w:r>
+      <w:proofErr w:type="spellStart"/>
+      <w:r>
+        <w:t>dohromady</w:t>
+      </w:r>
+      <w:proofErr w:type="spellEnd"/>
+      <w:r>
+        <w:t xml:space="preserve"> za </w:t>
+      </w:r>
+      <w:proofErr w:type="spellStart"/>
+      <w:r>
+        <w:t>pomocí</w:t>
+      </w:r>
+      <w:proofErr w:type="spellEnd"/>
+      <w:r>
+        <w:t xml:space="preserve"> “:”.</w:t>
       </w:r>
     </w:p>
     <w:p>
@@ -6526,8 +9287,13 @@
           <w:shd w:val="clear" w:color="auto" w:fill="F8F9FA"/>
         </w:rPr>
       </w:pPr>
-      <w:r>
-        <w:t xml:space="preserve">Např:  </w:t>
+      <w:proofErr w:type="spellStart"/>
+      <w:r>
+        <w:t>Např</w:t>
+      </w:r>
+      <w:proofErr w:type="spellEnd"/>
+      <w:r>
+        <w:t xml:space="preserve">:  </w:t>
       </w:r>
       <w:r>
         <w:rPr>
@@ -6550,8 +9316,141 @@
       </w:r>
     </w:p>
     <w:p>
-      <w:r>
-        <w:t xml:space="preserve">Jedná se o HTTP authentifikaci která využívá security token zvaná Bearer token. Můžem to taky chápat jako “dej přístup nositely tohoto tokenu”. Na poslání tohoto tokenu se takévyužívá Authorization header </w:t>
+      <w:proofErr w:type="spellStart"/>
+      <w:r>
+        <w:t>Jedná</w:t>
+      </w:r>
+      <w:proofErr w:type="spellEnd"/>
+      <w:r>
+        <w:t xml:space="preserve"> se o HTTP </w:t>
+      </w:r>
+      <w:proofErr w:type="spellStart"/>
+      <w:r>
+        <w:t>authentifikaci</w:t>
+      </w:r>
+      <w:proofErr w:type="spellEnd"/>
+      <w:r>
+        <w:t xml:space="preserve"> </w:t>
+      </w:r>
+      <w:proofErr w:type="spellStart"/>
+      <w:r>
+        <w:t>která</w:t>
+      </w:r>
+      <w:proofErr w:type="spellEnd"/>
+      <w:r>
+        <w:t xml:space="preserve"> </w:t>
+      </w:r>
+      <w:proofErr w:type="spellStart"/>
+      <w:r>
+        <w:t>využívá</w:t>
+      </w:r>
+      <w:proofErr w:type="spellEnd"/>
+      <w:r>
+        <w:t xml:space="preserve"> security token </w:t>
+      </w:r>
+      <w:proofErr w:type="spellStart"/>
+      <w:r>
+        <w:t>zvaná</w:t>
+      </w:r>
+      <w:proofErr w:type="spellEnd"/>
+      <w:r>
+        <w:t xml:space="preserve"> Bearer token. </w:t>
+      </w:r>
+      <w:proofErr w:type="spellStart"/>
+      <w:r>
+        <w:t>Můžem</w:t>
+      </w:r>
+      <w:proofErr w:type="spellEnd"/>
+      <w:r>
+        <w:t xml:space="preserve"> to taky </w:t>
+      </w:r>
+      <w:proofErr w:type="spellStart"/>
+      <w:r>
+        <w:t>chápat</w:t>
+      </w:r>
+      <w:proofErr w:type="spellEnd"/>
+      <w:r>
+        <w:t xml:space="preserve"> </w:t>
+      </w:r>
+      <w:proofErr w:type="spellStart"/>
+      <w:r>
+        <w:t>jako</w:t>
+      </w:r>
+      <w:proofErr w:type="spellEnd"/>
+      <w:r>
+        <w:t xml:space="preserve"> “</w:t>
+      </w:r>
+      <w:proofErr w:type="spellStart"/>
+      <w:r>
+        <w:t>dej</w:t>
+      </w:r>
+      <w:proofErr w:type="spellEnd"/>
+      <w:r>
+        <w:t xml:space="preserve"> </w:t>
+      </w:r>
+      <w:proofErr w:type="spellStart"/>
+      <w:r>
+        <w:t>přístup</w:t>
+      </w:r>
+      <w:proofErr w:type="spellEnd"/>
+      <w:r>
+        <w:t xml:space="preserve"> </w:t>
+      </w:r>
+      <w:proofErr w:type="spellStart"/>
+      <w:r>
+        <w:t>nositely</w:t>
+      </w:r>
+      <w:proofErr w:type="spellEnd"/>
+      <w:r>
+        <w:t xml:space="preserve"> </w:t>
+      </w:r>
+      <w:proofErr w:type="spellStart"/>
+      <w:r>
+        <w:t>tohoto</w:t>
+      </w:r>
+      <w:proofErr w:type="spellEnd"/>
+      <w:r>
+        <w:t xml:space="preserve"> </w:t>
+      </w:r>
+      <w:proofErr w:type="spellStart"/>
+      <w:r>
+        <w:t>tokenu</w:t>
+      </w:r>
+      <w:proofErr w:type="spellEnd"/>
+      <w:r>
+        <w:t xml:space="preserve">”. Na </w:t>
+      </w:r>
+      <w:proofErr w:type="spellStart"/>
+      <w:r>
+        <w:t>poslání</w:t>
+      </w:r>
+      <w:proofErr w:type="spellEnd"/>
+      <w:r>
+        <w:t xml:space="preserve"> </w:t>
+      </w:r>
+      <w:proofErr w:type="spellStart"/>
+      <w:r>
+        <w:t>tohoto</w:t>
+      </w:r>
+      <w:proofErr w:type="spellEnd"/>
+      <w:r>
+        <w:t xml:space="preserve"> </w:t>
+      </w:r>
+      <w:proofErr w:type="spellStart"/>
+      <w:r>
+        <w:t>tokenu</w:t>
+      </w:r>
+      <w:proofErr w:type="spellEnd"/>
+      <w:r>
+        <w:t xml:space="preserve"> se </w:t>
+      </w:r>
+      <w:proofErr w:type="spellStart"/>
+      <w:r>
+        <w:t>takévyužívá</w:t>
+      </w:r>
+      <w:proofErr w:type="spellEnd"/>
+      <w:r>
+        <w:t xml:space="preserve"> Authorization header </w:t>
       </w:r>
       <w:r>
         <w:rPr>
@@ -6576,8 +9475,21 @@
       </w:r>
     </w:p>
     <w:p>
-      <w:r>
-        <w:t>Jedná se o plaintextový protocol.</w:t>
+      <w:proofErr w:type="spellStart"/>
+      <w:r>
+        <w:t>Jedná</w:t>
+      </w:r>
+      <w:proofErr w:type="spellEnd"/>
+      <w:r>
+        <w:t xml:space="preserve"> se o </w:t>
+      </w:r>
+      <w:proofErr w:type="spellStart"/>
+      <w:r>
+        <w:t>plaintextový</w:t>
+      </w:r>
+      <w:proofErr w:type="spellEnd"/>
+      <w:r>
+        <w:t xml:space="preserve"> protocol.</w:t>
       </w:r>
     </w:p>
     <w:p>
@@ -6817,12 +9729,21 @@
         </w:rPr>
         <w:t xml:space="preserve"> </w:t>
       </w:r>
+      <w:proofErr w:type="spellStart"/>
       <w:r>
         <w:rPr>
           <w:rStyle w:val="l"/>
           <w:color w:val="000000"/>
         </w:rPr>
-        <w:t>en-GB,en;q=0.5</w:t>
+        <w:t>en-GB,en;q</w:t>
+      </w:r>
+      <w:proofErr w:type="spellEnd"/>
+      <w:r>
+        <w:rPr>
+          <w:rStyle w:val="l"/>
+          <w:color w:val="000000"/>
+        </w:rPr>
+        <w:t>=0.5</w:t>
       </w:r>
     </w:p>
     <w:p>
@@ -6859,13 +9780,31 @@
         </w:rPr>
         <w:t xml:space="preserve"> </w:t>
       </w:r>
+      <w:proofErr w:type="spellStart"/>
       <w:r>
         <w:rPr>
           <w:rStyle w:val="l"/>
           <w:color w:val="000000"/>
         </w:rPr>
-        <w:t>gzip, deflate, br</w:t>
-      </w:r>
+        <w:t>gzip</w:t>
+      </w:r>
+      <w:proofErr w:type="spellEnd"/>
+      <w:r>
+        <w:rPr>
+          <w:rStyle w:val="l"/>
+          <w:color w:val="000000"/>
+        </w:rPr>
+        <w:t xml:space="preserve">, deflate, </w:t>
+      </w:r>
+      <w:proofErr w:type="spellStart"/>
+      <w:r>
+        <w:rPr>
+          <w:rStyle w:val="l"/>
+          <w:color w:val="000000"/>
+        </w:rPr>
+        <w:t>br</w:t>
+      </w:r>
+      <w:proofErr w:type="spellEnd"/>
     </w:p>
     <w:p>
       <w:pPr>
@@ -8187,7 +11126,33 @@
                 <w14:ligatures w14:val="none"/>
               </w:rPr>
               <w:lastRenderedPageBreak/>
-              <w:t>It uses requests resource Inlining for use getting multiple pages</w:t>
+              <w:t xml:space="preserve">It uses requests resource </w:t>
+            </w:r>
+            <w:proofErr w:type="spellStart"/>
+            <w:r>
+              <w:rPr>
+                <w:rFonts w:ascii="Nunito" w:eastAsia="Times New Roman" w:hAnsi="Nunito" w:cs="Times New Roman"/>
+                <w:color w:val="FFFFFF"/>
+                <w:spacing w:val="2"/>
+                <w:kern w:val="0"/>
+                <w:sz w:val="25"/>
+                <w:szCs w:val="25"/>
+                <w14:ligatures w14:val="none"/>
+              </w:rPr>
+              <w:t>Inlining</w:t>
+            </w:r>
+            <w:proofErr w:type="spellEnd"/>
+            <w:r>
+              <w:rPr>
+                <w:rFonts w:ascii="Nunito" w:eastAsia="Times New Roman" w:hAnsi="Nunito" w:cs="Times New Roman"/>
+                <w:color w:val="FFFFFF"/>
+                <w:spacing w:val="2"/>
+                <w:kern w:val="0"/>
+                <w:sz w:val="25"/>
+                <w:szCs w:val="25"/>
+                <w14:ligatures w14:val="none"/>
+              </w:rPr>
+              <w:t xml:space="preserve"> for use getting multiple pages</w:t>
             </w:r>
           </w:p>
         </w:tc>
@@ -8339,16 +11304,50 @@
         <w:pStyle w:val="Nadpis3"/>
       </w:pPr>
       <w:r>
-        <w:t>HTTP2 je vyvinut na SPDY protokolu:</w:t>
+        <w:t xml:space="preserve">HTTP2 je </w:t>
+      </w:r>
+      <w:proofErr w:type="spellStart"/>
+      <w:r>
+        <w:t>vyvinut</w:t>
+      </w:r>
+      <w:proofErr w:type="spellEnd"/>
+      <w:r>
+        <w:t xml:space="preserve"> </w:t>
+      </w:r>
+      <w:proofErr w:type="spellStart"/>
+      <w:r>
+        <w:t>na</w:t>
+      </w:r>
+      <w:proofErr w:type="spellEnd"/>
+      <w:r>
+        <w:t xml:space="preserve"> SPDY </w:t>
+      </w:r>
+      <w:proofErr w:type="spellStart"/>
+      <w:r>
+        <w:t>protokolu</w:t>
+      </w:r>
+      <w:proofErr w:type="spellEnd"/>
+      <w:r>
+        <w:t>:</w:t>
       </w:r>
     </w:p>
     <w:p>
       <w:pPr>
         <w:pStyle w:val="Nadpis4"/>
       </w:pPr>
-      <w:r>
-        <w:t>Povinné funkcionality</w:t>
-      </w:r>
+      <w:proofErr w:type="spellStart"/>
+      <w:r>
+        <w:t>Povinné</w:t>
+      </w:r>
+      <w:proofErr w:type="spellEnd"/>
+      <w:r>
+        <w:t xml:space="preserve"> </w:t>
+      </w:r>
+      <w:proofErr w:type="spellStart"/>
+      <w:r>
+        <w:t>funkcionality</w:t>
+      </w:r>
+      <w:proofErr w:type="spellEnd"/>
     </w:p>
     <w:p>
       <w:pPr>
@@ -8357,17 +11356,235 @@
           <w:bCs/>
         </w:rPr>
       </w:pPr>
+      <w:proofErr w:type="spellStart"/>
       <w:r>
         <w:rPr>
           <w:b/>
           <w:bCs/>
         </w:rPr>
-        <w:t>Multiplexované spojení</w:t>
-      </w:r>
+        <w:t>Multiplexované</w:t>
+      </w:r>
+      <w:proofErr w:type="spellEnd"/>
+      <w:r>
+        <w:rPr>
+          <w:b/>
+          <w:bCs/>
+        </w:rPr>
+        <w:t xml:space="preserve"> </w:t>
+      </w:r>
+      <w:proofErr w:type="spellStart"/>
+      <w:r>
+        <w:rPr>
+          <w:b/>
+          <w:bCs/>
+        </w:rPr>
+        <w:t>spojení</w:t>
+      </w:r>
+      <w:proofErr w:type="spellEnd"/>
     </w:p>
     <w:p>
       <w:r>
-        <w:t>SPDY podporuje neomezený počet souběžných toků dat skrze jediné TCP spojení. Efektivita spojení je maximalizována, protože jsou jednotlivé dotazy posílány zároveň. Sníží se tím také počet TCP spojení k jednomu web serveru.</w:t>
+        <w:t xml:space="preserve">SPDY </w:t>
+      </w:r>
+      <w:proofErr w:type="spellStart"/>
+      <w:r>
+        <w:t>podporuje</w:t>
+      </w:r>
+      <w:proofErr w:type="spellEnd"/>
+      <w:r>
+        <w:t xml:space="preserve"> </w:t>
+      </w:r>
+      <w:proofErr w:type="spellStart"/>
+      <w:r>
+        <w:t>neomezený</w:t>
+      </w:r>
+      <w:proofErr w:type="spellEnd"/>
+      <w:r>
+        <w:t xml:space="preserve"> </w:t>
+      </w:r>
+      <w:proofErr w:type="spellStart"/>
+      <w:r>
+        <w:t>počet</w:t>
+      </w:r>
+      <w:proofErr w:type="spellEnd"/>
+      <w:r>
+        <w:t xml:space="preserve"> </w:t>
+      </w:r>
+      <w:proofErr w:type="spellStart"/>
+      <w:r>
+        <w:t>souběžných</w:t>
+      </w:r>
+      <w:proofErr w:type="spellEnd"/>
+      <w:r>
+        <w:t xml:space="preserve"> </w:t>
+      </w:r>
+      <w:proofErr w:type="spellStart"/>
+      <w:r>
+        <w:t>toků</w:t>
+      </w:r>
+      <w:proofErr w:type="spellEnd"/>
+      <w:r>
+        <w:t xml:space="preserve"> </w:t>
+      </w:r>
+      <w:proofErr w:type="spellStart"/>
+      <w:r>
+        <w:t>dat</w:t>
+      </w:r>
+      <w:proofErr w:type="spellEnd"/>
+      <w:r>
+        <w:t xml:space="preserve"> </w:t>
+      </w:r>
+      <w:proofErr w:type="spellStart"/>
+      <w:r>
+        <w:t>skrze</w:t>
+      </w:r>
+      <w:proofErr w:type="spellEnd"/>
+      <w:r>
+        <w:t xml:space="preserve"> </w:t>
+      </w:r>
+      <w:proofErr w:type="spellStart"/>
+      <w:r>
+        <w:t>jediné</w:t>
+      </w:r>
+      <w:proofErr w:type="spellEnd"/>
+      <w:r>
+        <w:t xml:space="preserve"> TCP </w:t>
+      </w:r>
+      <w:proofErr w:type="spellStart"/>
+      <w:r>
+        <w:t>spojení</w:t>
+      </w:r>
+      <w:proofErr w:type="spellEnd"/>
+      <w:r>
+        <w:t xml:space="preserve">. </w:t>
+      </w:r>
+      <w:proofErr w:type="spellStart"/>
+      <w:r>
+        <w:t>Efektivita</w:t>
+      </w:r>
+      <w:proofErr w:type="spellEnd"/>
+      <w:r>
+        <w:t xml:space="preserve"> </w:t>
+      </w:r>
+      <w:proofErr w:type="spellStart"/>
+      <w:r>
+        <w:t>spojení</w:t>
+      </w:r>
+      <w:proofErr w:type="spellEnd"/>
+      <w:r>
+        <w:t xml:space="preserve"> je </w:t>
+      </w:r>
+      <w:proofErr w:type="spellStart"/>
+      <w:r>
+        <w:t>maximalizována</w:t>
+      </w:r>
+      <w:proofErr w:type="spellEnd"/>
+      <w:r>
+        <w:t xml:space="preserve">, </w:t>
+      </w:r>
+      <w:proofErr w:type="spellStart"/>
+      <w:r>
+        <w:t>protože</w:t>
+      </w:r>
+      <w:proofErr w:type="spellEnd"/>
+      <w:r>
+        <w:t xml:space="preserve"> </w:t>
+      </w:r>
+      <w:proofErr w:type="spellStart"/>
+      <w:r>
+        <w:t>jsou</w:t>
+      </w:r>
+      <w:proofErr w:type="spellEnd"/>
+      <w:r>
+        <w:t xml:space="preserve"> </w:t>
+      </w:r>
+      <w:proofErr w:type="spellStart"/>
+      <w:r>
+        <w:t>jednotlivé</w:t>
+      </w:r>
+      <w:proofErr w:type="spellEnd"/>
+      <w:r>
+        <w:t xml:space="preserve"> </w:t>
+      </w:r>
+      <w:proofErr w:type="spellStart"/>
+      <w:r>
+        <w:t>dotazy</w:t>
+      </w:r>
+      <w:proofErr w:type="spellEnd"/>
+      <w:r>
+        <w:t xml:space="preserve"> </w:t>
+      </w:r>
+      <w:proofErr w:type="spellStart"/>
+      <w:r>
+        <w:t>posílány</w:t>
+      </w:r>
+      <w:proofErr w:type="spellEnd"/>
+      <w:r>
+        <w:t xml:space="preserve"> </w:t>
+      </w:r>
+      <w:proofErr w:type="spellStart"/>
+      <w:r>
+        <w:t>zároveň</w:t>
+      </w:r>
+      <w:proofErr w:type="spellEnd"/>
+      <w:r>
+        <w:t xml:space="preserve">. </w:t>
+      </w:r>
+      <w:proofErr w:type="spellStart"/>
+      <w:r>
+        <w:t>Sníží</w:t>
+      </w:r>
+      <w:proofErr w:type="spellEnd"/>
+      <w:r>
+        <w:t xml:space="preserve"> se </w:t>
+      </w:r>
+      <w:proofErr w:type="spellStart"/>
+      <w:r>
+        <w:t>tím</w:t>
+      </w:r>
+      <w:proofErr w:type="spellEnd"/>
+      <w:r>
+        <w:t xml:space="preserve"> </w:t>
+      </w:r>
+      <w:proofErr w:type="spellStart"/>
+      <w:r>
+        <w:t>také</w:t>
+      </w:r>
+      <w:proofErr w:type="spellEnd"/>
+      <w:r>
+        <w:t xml:space="preserve"> </w:t>
+      </w:r>
+      <w:proofErr w:type="spellStart"/>
+      <w:r>
+        <w:t>počet</w:t>
+      </w:r>
+      <w:proofErr w:type="spellEnd"/>
+      <w:r>
+        <w:t xml:space="preserve"> TCP </w:t>
+      </w:r>
+      <w:proofErr w:type="spellStart"/>
+      <w:r>
+        <w:t>spojení</w:t>
+      </w:r>
+      <w:proofErr w:type="spellEnd"/>
+      <w:r>
+        <w:t xml:space="preserve"> k </w:t>
+      </w:r>
+      <w:proofErr w:type="spellStart"/>
+      <w:r>
+        <w:t>jednomu</w:t>
+      </w:r>
+      <w:proofErr w:type="spellEnd"/>
+      <w:r>
+        <w:t xml:space="preserve"> web </w:t>
+      </w:r>
+      <w:proofErr w:type="spellStart"/>
+      <w:r>
+        <w:t>serveru</w:t>
+      </w:r>
+      <w:proofErr w:type="spellEnd"/>
+      <w:r>
+        <w:t>.</w:t>
       </w:r>
     </w:p>
     <w:p>
@@ -8377,30 +11594,207 @@
           <w:bCs/>
         </w:rPr>
       </w:pPr>
+      <w:proofErr w:type="spellStart"/>
       <w:r>
         <w:rPr>
           <w:b/>
           <w:bCs/>
         </w:rPr>
-        <w:t>Priorita dotazování</w:t>
-      </w:r>
+        <w:t>Priorita</w:t>
+      </w:r>
+      <w:proofErr w:type="spellEnd"/>
+      <w:r>
+        <w:rPr>
+          <w:b/>
+          <w:bCs/>
+        </w:rPr>
+        <w:t xml:space="preserve"> </w:t>
+      </w:r>
+      <w:proofErr w:type="spellStart"/>
+      <w:r>
+        <w:rPr>
+          <w:b/>
+          <w:bCs/>
+        </w:rPr>
+        <w:t>dotazování</w:t>
+      </w:r>
+      <w:proofErr w:type="spellEnd"/>
     </w:p>
     <w:p>
       <w:r>
-        <w:t>S multiplexem je spojen problém priority. Při pomalém spojení může dojít k zadržení </w:t>
-      </w:r>
-      <w:hyperlink r:id="rId59" w:tooltip="Packet" w:history="1">
-        <w:r>
-          <w:rPr>
-            <w:rStyle w:val="Hypertextovodkaz"/>
-          </w:rPr>
-          <w:t>paketů</w:t>
-        </w:r>
-      </w:hyperlink>
-      <w:r>
-        <w:t>, které klient nutně potřebuje. SPDY implementuje prioritu dotazů (úrovně 0 až 7)</w:t>
-      </w:r>
-      <w:hyperlink r:id="rId60" w:anchor="cite_note-SPDY_protocol-2" w:history="1">
+        <w:t xml:space="preserve">S </w:t>
+      </w:r>
+      <w:proofErr w:type="spellStart"/>
+      <w:r>
+        <w:t>multiplexem</w:t>
+      </w:r>
+      <w:proofErr w:type="spellEnd"/>
+      <w:r>
+        <w:t xml:space="preserve"> je </w:t>
+      </w:r>
+      <w:proofErr w:type="spellStart"/>
+      <w:r>
+        <w:t>spojen</w:t>
+      </w:r>
+      <w:proofErr w:type="spellEnd"/>
+      <w:r>
+        <w:t xml:space="preserve"> </w:t>
+      </w:r>
+      <w:proofErr w:type="spellStart"/>
+      <w:r>
+        <w:t>problém</w:t>
+      </w:r>
+      <w:proofErr w:type="spellEnd"/>
+      <w:r>
+        <w:t xml:space="preserve"> priority. </w:t>
+      </w:r>
+      <w:proofErr w:type="spellStart"/>
+      <w:r>
+        <w:t>Při</w:t>
+      </w:r>
+      <w:proofErr w:type="spellEnd"/>
+      <w:r>
+        <w:t xml:space="preserve"> </w:t>
+      </w:r>
+      <w:proofErr w:type="spellStart"/>
+      <w:r>
+        <w:t>pomalém</w:t>
+      </w:r>
+      <w:proofErr w:type="spellEnd"/>
+      <w:r>
+        <w:t xml:space="preserve"> </w:t>
+      </w:r>
+      <w:proofErr w:type="spellStart"/>
+      <w:r>
+        <w:t>spojení</w:t>
+      </w:r>
+      <w:proofErr w:type="spellEnd"/>
+      <w:r>
+        <w:t xml:space="preserve"> </w:t>
+      </w:r>
+      <w:proofErr w:type="spellStart"/>
+      <w:r>
+        <w:t>může</w:t>
+      </w:r>
+      <w:proofErr w:type="spellEnd"/>
+      <w:r>
+        <w:t xml:space="preserve"> </w:t>
+      </w:r>
+      <w:proofErr w:type="spellStart"/>
+      <w:r>
+        <w:t>dojít</w:t>
+      </w:r>
+      <w:proofErr w:type="spellEnd"/>
+      <w:r>
+        <w:t xml:space="preserve"> k </w:t>
+      </w:r>
+      <w:proofErr w:type="spellStart"/>
+      <w:r>
+        <w:t>zadržení</w:t>
+      </w:r>
+      <w:proofErr w:type="spellEnd"/>
+      <w:r>
+        <w:t> </w:t>
+      </w:r>
+      <w:proofErr w:type="spellStart"/>
+      <w:r>
+        <w:fldChar w:fldCharType="begin"/>
+      </w:r>
+      <w:r>
+        <w:instrText>HYPERLINK "https://cs.wikipedia.org/wiki/Packet" \o "Packet"</w:instrText>
+      </w:r>
+      <w:r>
+        <w:fldChar w:fldCharType="separate"/>
+      </w:r>
+      <w:r>
+        <w:rPr>
+          <w:rStyle w:val="Hypertextovodkaz"/>
+        </w:rPr>
+        <w:t>paketů</w:t>
+      </w:r>
+      <w:proofErr w:type="spellEnd"/>
+      <w:r>
+        <w:rPr>
+          <w:rStyle w:val="Hypertextovodkaz"/>
+        </w:rPr>
+        <w:fldChar w:fldCharType="end"/>
+      </w:r>
+      <w:r>
+        <w:t xml:space="preserve">, </w:t>
+      </w:r>
+      <w:proofErr w:type="spellStart"/>
+      <w:r>
+        <w:t>které</w:t>
+      </w:r>
+      <w:proofErr w:type="spellEnd"/>
+      <w:r>
+        <w:t xml:space="preserve"> </w:t>
+      </w:r>
+      <w:proofErr w:type="spellStart"/>
+      <w:r>
+        <w:t>klient</w:t>
+      </w:r>
+      <w:proofErr w:type="spellEnd"/>
+      <w:r>
+        <w:t xml:space="preserve"> </w:t>
+      </w:r>
+      <w:proofErr w:type="spellStart"/>
+      <w:r>
+        <w:t>nutně</w:t>
+      </w:r>
+      <w:proofErr w:type="spellEnd"/>
+      <w:r>
+        <w:t xml:space="preserve"> </w:t>
+      </w:r>
+      <w:proofErr w:type="spellStart"/>
+      <w:r>
+        <w:t>potřebuje</w:t>
+      </w:r>
+      <w:proofErr w:type="spellEnd"/>
+      <w:r>
+        <w:t xml:space="preserve">. SPDY </w:t>
+      </w:r>
+      <w:proofErr w:type="spellStart"/>
+      <w:r>
+        <w:t>implementuje</w:t>
+      </w:r>
+      <w:proofErr w:type="spellEnd"/>
+      <w:r>
+        <w:t xml:space="preserve"> </w:t>
+      </w:r>
+      <w:proofErr w:type="spellStart"/>
+      <w:r>
+        <w:t>prioritu</w:t>
+      </w:r>
+      <w:proofErr w:type="spellEnd"/>
+      <w:r>
+        <w:t xml:space="preserve"> </w:t>
+      </w:r>
+      <w:proofErr w:type="spellStart"/>
+      <w:r>
+        <w:t>dotazů</w:t>
+      </w:r>
+      <w:proofErr w:type="spellEnd"/>
+      <w:r>
+        <w:t xml:space="preserve"> (</w:t>
+      </w:r>
+      <w:proofErr w:type="spellStart"/>
+      <w:r>
+        <w:t>úrovně</w:t>
+      </w:r>
+      <w:proofErr w:type="spellEnd"/>
+      <w:r>
+        <w:t xml:space="preserve"> 0 </w:t>
+      </w:r>
+      <w:proofErr w:type="spellStart"/>
+      <w:r>
+        <w:t>až</w:t>
+      </w:r>
+      <w:proofErr w:type="spellEnd"/>
+      <w:r>
+        <w:t xml:space="preserve"> 7)</w:t>
+      </w:r>
+      <w:hyperlink r:id="rId59" w:anchor="cite_note-SPDY_protocol-2" w:history="1">
         <w:r>
           <w:rPr>
             <w:rStyle w:val="Hypertextovodkaz"/>
@@ -8410,7 +11804,47 @@
         </w:r>
       </w:hyperlink>
       <w:r>
-        <w:t>, která tento problém efektivně řeší.</w:t>
+        <w:t xml:space="preserve">, </w:t>
+      </w:r>
+      <w:proofErr w:type="spellStart"/>
+      <w:r>
+        <w:t>která</w:t>
+      </w:r>
+      <w:proofErr w:type="spellEnd"/>
+      <w:r>
+        <w:t xml:space="preserve"> </w:t>
+      </w:r>
+      <w:proofErr w:type="spellStart"/>
+      <w:r>
+        <w:t>tento</w:t>
+      </w:r>
+      <w:proofErr w:type="spellEnd"/>
+      <w:r>
+        <w:t xml:space="preserve"> </w:t>
+      </w:r>
+      <w:proofErr w:type="spellStart"/>
+      <w:r>
+        <w:t>problém</w:t>
+      </w:r>
+      <w:proofErr w:type="spellEnd"/>
+      <w:r>
+        <w:t xml:space="preserve"> </w:t>
+      </w:r>
+      <w:proofErr w:type="spellStart"/>
+      <w:r>
+        <w:t>efektivně</w:t>
+      </w:r>
+      <w:proofErr w:type="spellEnd"/>
+      <w:r>
+        <w:t xml:space="preserve"> </w:t>
+      </w:r>
+      <w:proofErr w:type="spellStart"/>
+      <w:r>
+        <w:t>řeší</w:t>
+      </w:r>
+      <w:proofErr w:type="spellEnd"/>
+      <w:r>
+        <w:t>.</w:t>
       </w:r>
     </w:p>
     <w:p>
@@ -8420,26 +11854,168 @@
           <w:bCs/>
         </w:rPr>
       </w:pPr>
+      <w:proofErr w:type="spellStart"/>
       <w:r>
         <w:rPr>
           <w:b/>
           <w:bCs/>
         </w:rPr>
-        <w:t>Komprimace hlaviček</w:t>
-      </w:r>
+        <w:t>Komprimace</w:t>
+      </w:r>
+      <w:proofErr w:type="spellEnd"/>
+      <w:r>
+        <w:rPr>
+          <w:b/>
+          <w:bCs/>
+        </w:rPr>
+        <w:t xml:space="preserve"> </w:t>
+      </w:r>
+      <w:proofErr w:type="spellStart"/>
+      <w:r>
+        <w:rPr>
+          <w:b/>
+          <w:bCs/>
+        </w:rPr>
+        <w:t>hlaviček</w:t>
+      </w:r>
+      <w:proofErr w:type="spellEnd"/>
     </w:p>
     <w:p>
-      <w:r>
-        <w:t>Komprimace hlaviček je vždy zapnutá a snižuje se tím počet odeslaných dat. Hlavičky jsou vždy komprimovány pomocí komprese </w:t>
-      </w:r>
-      <w:hyperlink r:id="rId61" w:tooltip="Zlib" w:history="1">
-        <w:r>
-          <w:rPr>
-            <w:rStyle w:val="Hypertextovodkaz"/>
-          </w:rPr>
-          <w:t>zlib</w:t>
-        </w:r>
-      </w:hyperlink>
+      <w:proofErr w:type="spellStart"/>
+      <w:r>
+        <w:t>Komprimace</w:t>
+      </w:r>
+      <w:proofErr w:type="spellEnd"/>
+      <w:r>
+        <w:t xml:space="preserve"> </w:t>
+      </w:r>
+      <w:proofErr w:type="spellStart"/>
+      <w:r>
+        <w:t>hlaviček</w:t>
+      </w:r>
+      <w:proofErr w:type="spellEnd"/>
+      <w:r>
+        <w:t xml:space="preserve"> je </w:t>
+      </w:r>
+      <w:proofErr w:type="spellStart"/>
+      <w:r>
+        <w:t>vždy</w:t>
+      </w:r>
+      <w:proofErr w:type="spellEnd"/>
+      <w:r>
+        <w:t xml:space="preserve"> </w:t>
+      </w:r>
+      <w:proofErr w:type="spellStart"/>
+      <w:r>
+        <w:t>zapnutá</w:t>
+      </w:r>
+      <w:proofErr w:type="spellEnd"/>
+      <w:r>
+        <w:t xml:space="preserve"> a </w:t>
+      </w:r>
+      <w:proofErr w:type="spellStart"/>
+      <w:r>
+        <w:t>snižuje</w:t>
+      </w:r>
+      <w:proofErr w:type="spellEnd"/>
+      <w:r>
+        <w:t xml:space="preserve"> se </w:t>
+      </w:r>
+      <w:proofErr w:type="spellStart"/>
+      <w:r>
+        <w:t>tím</w:t>
+      </w:r>
+      <w:proofErr w:type="spellEnd"/>
+      <w:r>
+        <w:t xml:space="preserve"> </w:t>
+      </w:r>
+      <w:proofErr w:type="spellStart"/>
+      <w:r>
+        <w:t>počet</w:t>
+      </w:r>
+      <w:proofErr w:type="spellEnd"/>
+      <w:r>
+        <w:t xml:space="preserve"> </w:t>
+      </w:r>
+      <w:proofErr w:type="spellStart"/>
+      <w:r>
+        <w:t>odeslaných</w:t>
+      </w:r>
+      <w:proofErr w:type="spellEnd"/>
+      <w:r>
+        <w:t xml:space="preserve"> dat. </w:t>
+      </w:r>
+      <w:proofErr w:type="spellStart"/>
+      <w:r>
+        <w:t>Hlavičky</w:t>
+      </w:r>
+      <w:proofErr w:type="spellEnd"/>
+      <w:r>
+        <w:t xml:space="preserve"> </w:t>
+      </w:r>
+      <w:proofErr w:type="spellStart"/>
+      <w:r>
+        <w:t>jsou</w:t>
+      </w:r>
+      <w:proofErr w:type="spellEnd"/>
+      <w:r>
+        <w:t xml:space="preserve"> </w:t>
+      </w:r>
+      <w:proofErr w:type="spellStart"/>
+      <w:r>
+        <w:t>vždy</w:t>
+      </w:r>
+      <w:proofErr w:type="spellEnd"/>
+      <w:r>
+        <w:t xml:space="preserve"> </w:t>
+      </w:r>
+      <w:proofErr w:type="spellStart"/>
+      <w:r>
+        <w:t>komprimovány</w:t>
+      </w:r>
+      <w:proofErr w:type="spellEnd"/>
+      <w:r>
+        <w:t xml:space="preserve"> </w:t>
+      </w:r>
+      <w:proofErr w:type="spellStart"/>
+      <w:r>
+        <w:t>pomocí</w:t>
+      </w:r>
+      <w:proofErr w:type="spellEnd"/>
+      <w:r>
+        <w:t xml:space="preserve"> </w:t>
+      </w:r>
+      <w:proofErr w:type="spellStart"/>
+      <w:r>
+        <w:t>komprese</w:t>
+      </w:r>
+      <w:proofErr w:type="spellEnd"/>
+      <w:r>
+        <w:t> </w:t>
+      </w:r>
+      <w:proofErr w:type="spellStart"/>
+      <w:r>
+        <w:fldChar w:fldCharType="begin"/>
+      </w:r>
+      <w:r>
+        <w:instrText>HYPERLINK "https://cs.wikipedia.org/wiki/Zlib" \o "Zlib"</w:instrText>
+      </w:r>
+      <w:r>
+        <w:fldChar w:fldCharType="separate"/>
+      </w:r>
+      <w:r>
+        <w:rPr>
+          <w:rStyle w:val="Hypertextovodkaz"/>
+        </w:rPr>
+        <w:t>zlib</w:t>
+      </w:r>
+      <w:proofErr w:type="spellEnd"/>
+      <w:r>
+        <w:rPr>
+          <w:rStyle w:val="Hypertextovodkaz"/>
+        </w:rPr>
+        <w:fldChar w:fldCharType="end"/>
+      </w:r>
       <w:r>
         <w:t xml:space="preserve">. </w:t>
       </w:r>
@@ -8448,9 +12024,19 @@
       <w:pPr>
         <w:pStyle w:val="Nadpis4"/>
       </w:pPr>
-      <w:r>
-        <w:t>Nepovinné funkcionality</w:t>
-      </w:r>
+      <w:proofErr w:type="spellStart"/>
+      <w:r>
+        <w:t>Nepovinné</w:t>
+      </w:r>
+      <w:proofErr w:type="spellEnd"/>
+      <w:r>
+        <w:t xml:space="preserve"> </w:t>
+      </w:r>
+      <w:proofErr w:type="spellStart"/>
+      <w:r>
+        <w:t>funkcionality</w:t>
+      </w:r>
+      <w:proofErr w:type="spellEnd"/>
     </w:p>
     <w:p>
       <w:pPr>
@@ -8469,20 +12055,427 @@
     </w:p>
     <w:p>
       <w:r>
-        <w:t>Na rozdíl od HTTP, může sám server začít odesílat data. V hlavičce předá klientovi informaci, že začne odesílat data, která si klient ještě nevyžádal. Toto opatření může značně zrychlit načítání stránek, které klient ještě nenavštívil. Pokud má již klient data v </w:t>
-      </w:r>
-      <w:hyperlink r:id="rId62" w:tooltip="Cache" w:history="1">
-        <w:r>
-          <w:rPr>
-            <w:rStyle w:val="Hypertextovodkaz"/>
-          </w:rPr>
-          <w:t>paměti</w:t>
-        </w:r>
-      </w:hyperlink>
-      <w:r>
-        <w:t> pak je odeslání zbytečné, rozhodnutí o odeslání dat náleží jenom serveru, jelikož protokol neposkytuje informace o datech která jsou uloženy u klienta.</w:t>
-      </w:r>
-      <w:hyperlink r:id="rId63" w:anchor="cite_note-13" w:history="1">
+        <w:t xml:space="preserve">Na </w:t>
+      </w:r>
+      <w:proofErr w:type="spellStart"/>
+      <w:r>
+        <w:t>rozdíl</w:t>
+      </w:r>
+      <w:proofErr w:type="spellEnd"/>
+      <w:r>
+        <w:t xml:space="preserve"> od HTTP, </w:t>
+      </w:r>
+      <w:proofErr w:type="spellStart"/>
+      <w:r>
+        <w:t>může</w:t>
+      </w:r>
+      <w:proofErr w:type="spellEnd"/>
+      <w:r>
+        <w:t xml:space="preserve"> </w:t>
+      </w:r>
+      <w:proofErr w:type="spellStart"/>
+      <w:r>
+        <w:t>sám</w:t>
+      </w:r>
+      <w:proofErr w:type="spellEnd"/>
+      <w:r>
+        <w:t xml:space="preserve"> server </w:t>
+      </w:r>
+      <w:proofErr w:type="spellStart"/>
+      <w:r>
+        <w:t>začít</w:t>
+      </w:r>
+      <w:proofErr w:type="spellEnd"/>
+      <w:r>
+        <w:t xml:space="preserve"> </w:t>
+      </w:r>
+      <w:proofErr w:type="spellStart"/>
+      <w:r>
+        <w:t>odesílat</w:t>
+      </w:r>
+      <w:proofErr w:type="spellEnd"/>
+      <w:r>
+        <w:t xml:space="preserve"> data. V </w:t>
+      </w:r>
+      <w:proofErr w:type="spellStart"/>
+      <w:r>
+        <w:t>hlavičce</w:t>
+      </w:r>
+      <w:proofErr w:type="spellEnd"/>
+      <w:r>
+        <w:t xml:space="preserve"> </w:t>
+      </w:r>
+      <w:proofErr w:type="spellStart"/>
+      <w:r>
+        <w:t>předá</w:t>
+      </w:r>
+      <w:proofErr w:type="spellEnd"/>
+      <w:r>
+        <w:t xml:space="preserve"> </w:t>
+      </w:r>
+      <w:proofErr w:type="spellStart"/>
+      <w:r>
+        <w:t>klientovi</w:t>
+      </w:r>
+      <w:proofErr w:type="spellEnd"/>
+      <w:r>
+        <w:t xml:space="preserve"> </w:t>
+      </w:r>
+      <w:proofErr w:type="spellStart"/>
+      <w:r>
+        <w:t>informaci</w:t>
+      </w:r>
+      <w:proofErr w:type="spellEnd"/>
+      <w:r>
+        <w:t xml:space="preserve">, </w:t>
+      </w:r>
+      <w:proofErr w:type="spellStart"/>
+      <w:r>
+        <w:t>že</w:t>
+      </w:r>
+      <w:proofErr w:type="spellEnd"/>
+      <w:r>
+        <w:t xml:space="preserve"> </w:t>
+      </w:r>
+      <w:proofErr w:type="spellStart"/>
+      <w:r>
+        <w:t>začne</w:t>
+      </w:r>
+      <w:proofErr w:type="spellEnd"/>
+      <w:r>
+        <w:t xml:space="preserve"> </w:t>
+      </w:r>
+      <w:proofErr w:type="spellStart"/>
+      <w:r>
+        <w:t>odesílat</w:t>
+      </w:r>
+      <w:proofErr w:type="spellEnd"/>
+      <w:r>
+        <w:t xml:space="preserve"> data, </w:t>
+      </w:r>
+      <w:proofErr w:type="spellStart"/>
+      <w:r>
+        <w:t>která</w:t>
+      </w:r>
+      <w:proofErr w:type="spellEnd"/>
+      <w:r>
+        <w:t xml:space="preserve"> </w:t>
+      </w:r>
+      <w:proofErr w:type="spellStart"/>
+      <w:r>
+        <w:t>si</w:t>
+      </w:r>
+      <w:proofErr w:type="spellEnd"/>
+      <w:r>
+        <w:t xml:space="preserve"> </w:t>
+      </w:r>
+      <w:proofErr w:type="spellStart"/>
+      <w:r>
+        <w:t>klient</w:t>
+      </w:r>
+      <w:proofErr w:type="spellEnd"/>
+      <w:r>
+        <w:t xml:space="preserve"> </w:t>
+      </w:r>
+      <w:proofErr w:type="spellStart"/>
+      <w:r>
+        <w:t>ještě</w:t>
+      </w:r>
+      <w:proofErr w:type="spellEnd"/>
+      <w:r>
+        <w:t xml:space="preserve"> </w:t>
+      </w:r>
+      <w:proofErr w:type="spellStart"/>
+      <w:r>
+        <w:t>nevyžádal</w:t>
+      </w:r>
+      <w:proofErr w:type="spellEnd"/>
+      <w:r>
+        <w:t xml:space="preserve">. Toto </w:t>
+      </w:r>
+      <w:proofErr w:type="spellStart"/>
+      <w:r>
+        <w:t>opatření</w:t>
+      </w:r>
+      <w:proofErr w:type="spellEnd"/>
+      <w:r>
+        <w:t xml:space="preserve"> </w:t>
+      </w:r>
+      <w:proofErr w:type="spellStart"/>
+      <w:r>
+        <w:t>může</w:t>
+      </w:r>
+      <w:proofErr w:type="spellEnd"/>
+      <w:r>
+        <w:t xml:space="preserve"> </w:t>
+      </w:r>
+      <w:proofErr w:type="spellStart"/>
+      <w:r>
+        <w:t>značně</w:t>
+      </w:r>
+      <w:proofErr w:type="spellEnd"/>
+      <w:r>
+        <w:t xml:space="preserve"> </w:t>
+      </w:r>
+      <w:proofErr w:type="spellStart"/>
+      <w:r>
+        <w:t>zrychlit</w:t>
+      </w:r>
+      <w:proofErr w:type="spellEnd"/>
+      <w:r>
+        <w:t xml:space="preserve"> </w:t>
+      </w:r>
+      <w:proofErr w:type="spellStart"/>
+      <w:r>
+        <w:t>načítání</w:t>
+      </w:r>
+      <w:proofErr w:type="spellEnd"/>
+      <w:r>
+        <w:t xml:space="preserve"> </w:t>
+      </w:r>
+      <w:proofErr w:type="spellStart"/>
+      <w:r>
+        <w:t>stránek</w:t>
+      </w:r>
+      <w:proofErr w:type="spellEnd"/>
+      <w:r>
+        <w:t xml:space="preserve">, </w:t>
+      </w:r>
+      <w:proofErr w:type="spellStart"/>
+      <w:r>
+        <w:t>které</w:t>
+      </w:r>
+      <w:proofErr w:type="spellEnd"/>
+      <w:r>
+        <w:t xml:space="preserve"> </w:t>
+      </w:r>
+      <w:proofErr w:type="spellStart"/>
+      <w:r>
+        <w:t>klient</w:t>
+      </w:r>
+      <w:proofErr w:type="spellEnd"/>
+      <w:r>
+        <w:t xml:space="preserve"> </w:t>
+      </w:r>
+      <w:proofErr w:type="spellStart"/>
+      <w:r>
+        <w:t>ještě</w:t>
+      </w:r>
+      <w:proofErr w:type="spellEnd"/>
+      <w:r>
+        <w:t xml:space="preserve"> </w:t>
+      </w:r>
+      <w:proofErr w:type="spellStart"/>
+      <w:r>
+        <w:t>nenavštívil</w:t>
+      </w:r>
+      <w:proofErr w:type="spellEnd"/>
+      <w:r>
+        <w:t xml:space="preserve">. </w:t>
+      </w:r>
+      <w:proofErr w:type="spellStart"/>
+      <w:r>
+        <w:t>Pokud</w:t>
+      </w:r>
+      <w:proofErr w:type="spellEnd"/>
+      <w:r>
+        <w:t xml:space="preserve"> </w:t>
+      </w:r>
+      <w:proofErr w:type="spellStart"/>
+      <w:r>
+        <w:t>má</w:t>
+      </w:r>
+      <w:proofErr w:type="spellEnd"/>
+      <w:r>
+        <w:t xml:space="preserve"> </w:t>
+      </w:r>
+      <w:proofErr w:type="spellStart"/>
+      <w:r>
+        <w:t>již</w:t>
+      </w:r>
+      <w:proofErr w:type="spellEnd"/>
+      <w:r>
+        <w:t xml:space="preserve"> </w:t>
+      </w:r>
+      <w:proofErr w:type="spellStart"/>
+      <w:r>
+        <w:t>klient</w:t>
+      </w:r>
+      <w:proofErr w:type="spellEnd"/>
+      <w:r>
+        <w:t xml:space="preserve"> data v </w:t>
+      </w:r>
+      <w:proofErr w:type="spellStart"/>
+      <w:r>
+        <w:fldChar w:fldCharType="begin"/>
+      </w:r>
+      <w:r>
+        <w:instrText>HYPERLINK "https://cs.wikipedia.org/wiki/Cache" \o "Cache"</w:instrText>
+      </w:r>
+      <w:r>
+        <w:fldChar w:fldCharType="separate"/>
+      </w:r>
+      <w:r>
+        <w:rPr>
+          <w:rStyle w:val="Hypertextovodkaz"/>
+        </w:rPr>
+        <w:t>paměti</w:t>
+      </w:r>
+      <w:proofErr w:type="spellEnd"/>
+      <w:r>
+        <w:rPr>
+          <w:rStyle w:val="Hypertextovodkaz"/>
+        </w:rPr>
+        <w:fldChar w:fldCharType="end"/>
+      </w:r>
+      <w:r>
+        <w:t> </w:t>
+      </w:r>
+      <w:proofErr w:type="spellStart"/>
+      <w:r>
+        <w:t>pak</w:t>
+      </w:r>
+      <w:proofErr w:type="spellEnd"/>
+      <w:r>
+        <w:t xml:space="preserve"> je </w:t>
+      </w:r>
+      <w:proofErr w:type="spellStart"/>
+      <w:r>
+        <w:t>odeslání</w:t>
+      </w:r>
+      <w:proofErr w:type="spellEnd"/>
+      <w:r>
+        <w:t xml:space="preserve"> </w:t>
+      </w:r>
+      <w:proofErr w:type="spellStart"/>
+      <w:r>
+        <w:t>zbytečné</w:t>
+      </w:r>
+      <w:proofErr w:type="spellEnd"/>
+      <w:r>
+        <w:t xml:space="preserve">, </w:t>
+      </w:r>
+      <w:proofErr w:type="spellStart"/>
+      <w:r>
+        <w:t>rozhodnutí</w:t>
+      </w:r>
+      <w:proofErr w:type="spellEnd"/>
+      <w:r>
+        <w:t xml:space="preserve"> o </w:t>
+      </w:r>
+      <w:proofErr w:type="spellStart"/>
+      <w:r>
+        <w:t>odeslání</w:t>
+      </w:r>
+      <w:proofErr w:type="spellEnd"/>
+      <w:r>
+        <w:t xml:space="preserve"> </w:t>
+      </w:r>
+      <w:proofErr w:type="spellStart"/>
+      <w:r>
+        <w:t>dat</w:t>
+      </w:r>
+      <w:proofErr w:type="spellEnd"/>
+      <w:r>
+        <w:t xml:space="preserve"> </w:t>
+      </w:r>
+      <w:proofErr w:type="spellStart"/>
+      <w:r>
+        <w:t>náleží</w:t>
+      </w:r>
+      <w:proofErr w:type="spellEnd"/>
+      <w:r>
+        <w:t xml:space="preserve"> </w:t>
+      </w:r>
+      <w:proofErr w:type="spellStart"/>
+      <w:r>
+        <w:t>jenom</w:t>
+      </w:r>
+      <w:proofErr w:type="spellEnd"/>
+      <w:r>
+        <w:t xml:space="preserve"> </w:t>
+      </w:r>
+      <w:proofErr w:type="spellStart"/>
+      <w:r>
+        <w:t>serveru</w:t>
+      </w:r>
+      <w:proofErr w:type="spellEnd"/>
+      <w:r>
+        <w:t xml:space="preserve">, </w:t>
+      </w:r>
+      <w:proofErr w:type="spellStart"/>
+      <w:r>
+        <w:t>jelikož</w:t>
+      </w:r>
+      <w:proofErr w:type="spellEnd"/>
+      <w:r>
+        <w:t xml:space="preserve"> </w:t>
+      </w:r>
+      <w:proofErr w:type="spellStart"/>
+      <w:r>
+        <w:t>protokol</w:t>
+      </w:r>
+      <w:proofErr w:type="spellEnd"/>
+      <w:r>
+        <w:t xml:space="preserve"> </w:t>
+      </w:r>
+      <w:proofErr w:type="spellStart"/>
+      <w:r>
+        <w:t>neposkytuje</w:t>
+      </w:r>
+      <w:proofErr w:type="spellEnd"/>
+      <w:r>
+        <w:t xml:space="preserve"> </w:t>
+      </w:r>
+      <w:proofErr w:type="spellStart"/>
+      <w:r>
+        <w:t>informace</w:t>
+      </w:r>
+      <w:proofErr w:type="spellEnd"/>
+      <w:r>
+        <w:t xml:space="preserve"> o </w:t>
+      </w:r>
+      <w:proofErr w:type="spellStart"/>
+      <w:r>
+        <w:t>datech</w:t>
+      </w:r>
+      <w:proofErr w:type="spellEnd"/>
+      <w:r>
+        <w:t xml:space="preserve"> </w:t>
+      </w:r>
+      <w:proofErr w:type="spellStart"/>
+      <w:r>
+        <w:t>která</w:t>
+      </w:r>
+      <w:proofErr w:type="spellEnd"/>
+      <w:r>
+        <w:t xml:space="preserve"> </w:t>
+      </w:r>
+      <w:proofErr w:type="spellStart"/>
+      <w:r>
+        <w:t>jsou</w:t>
+      </w:r>
+      <w:proofErr w:type="spellEnd"/>
+      <w:r>
+        <w:t xml:space="preserve"> </w:t>
+      </w:r>
+      <w:proofErr w:type="spellStart"/>
+      <w:r>
+        <w:t>uloženy</w:t>
+      </w:r>
+      <w:proofErr w:type="spellEnd"/>
+      <w:r>
+        <w:t xml:space="preserve"> u </w:t>
+      </w:r>
+      <w:proofErr w:type="spellStart"/>
+      <w:r>
+        <w:t>klienta</w:t>
+      </w:r>
+      <w:proofErr w:type="spellEnd"/>
+      <w:r>
+        <w:t>.</w:t>
+      </w:r>
+      <w:hyperlink r:id="rId60" w:anchor="cite_note-13" w:history="1">
         <w:r>
           <w:rPr>
             <w:rStyle w:val="Hypertextovodkaz"/>
@@ -8509,7 +12502,271 @@
     </w:p>
     <w:p>
       <w:r>
-        <w:t>Server má možnost, místo aktivního odesílání dat, pouze informovat klienta o potřebných datech. Klient pak může rychleji zareagovat vlastním dotazem. Při pomalém spojení klient rychleji zjistí, která data potřebuje, ještě před tím než by se mu stáhl předchozí dotaz.</w:t>
+        <w:t xml:space="preserve">Server </w:t>
+      </w:r>
+      <w:proofErr w:type="spellStart"/>
+      <w:r>
+        <w:t>má</w:t>
+      </w:r>
+      <w:proofErr w:type="spellEnd"/>
+      <w:r>
+        <w:t xml:space="preserve"> </w:t>
+      </w:r>
+      <w:proofErr w:type="spellStart"/>
+      <w:r>
+        <w:t>možnost</w:t>
+      </w:r>
+      <w:proofErr w:type="spellEnd"/>
+      <w:r>
+        <w:t xml:space="preserve">, </w:t>
+      </w:r>
+      <w:proofErr w:type="spellStart"/>
+      <w:r>
+        <w:t>místo</w:t>
+      </w:r>
+      <w:proofErr w:type="spellEnd"/>
+      <w:r>
+        <w:t xml:space="preserve"> </w:t>
+      </w:r>
+      <w:proofErr w:type="spellStart"/>
+      <w:r>
+        <w:t>aktivního</w:t>
+      </w:r>
+      <w:proofErr w:type="spellEnd"/>
+      <w:r>
+        <w:t xml:space="preserve"> </w:t>
+      </w:r>
+      <w:proofErr w:type="spellStart"/>
+      <w:r>
+        <w:t>odesílání</w:t>
+      </w:r>
+      <w:proofErr w:type="spellEnd"/>
+      <w:r>
+        <w:t xml:space="preserve"> </w:t>
+      </w:r>
+      <w:proofErr w:type="spellStart"/>
+      <w:r>
+        <w:t>dat</w:t>
+      </w:r>
+      <w:proofErr w:type="spellEnd"/>
+      <w:r>
+        <w:t xml:space="preserve">, </w:t>
+      </w:r>
+      <w:proofErr w:type="spellStart"/>
+      <w:r>
+        <w:t>pouze</w:t>
+      </w:r>
+      <w:proofErr w:type="spellEnd"/>
+      <w:r>
+        <w:t xml:space="preserve"> </w:t>
+      </w:r>
+      <w:proofErr w:type="spellStart"/>
+      <w:r>
+        <w:t>informovat</w:t>
+      </w:r>
+      <w:proofErr w:type="spellEnd"/>
+      <w:r>
+        <w:t xml:space="preserve"> </w:t>
+      </w:r>
+      <w:proofErr w:type="spellStart"/>
+      <w:r>
+        <w:t>klienta</w:t>
+      </w:r>
+      <w:proofErr w:type="spellEnd"/>
+      <w:r>
+        <w:t xml:space="preserve"> o </w:t>
+      </w:r>
+      <w:proofErr w:type="spellStart"/>
+      <w:r>
+        <w:t>potřebných</w:t>
+      </w:r>
+      <w:proofErr w:type="spellEnd"/>
+      <w:r>
+        <w:t xml:space="preserve"> </w:t>
+      </w:r>
+      <w:proofErr w:type="spellStart"/>
+      <w:r>
+        <w:t>datech</w:t>
+      </w:r>
+      <w:proofErr w:type="spellEnd"/>
+      <w:r>
+        <w:t xml:space="preserve">. </w:t>
+      </w:r>
+      <w:proofErr w:type="spellStart"/>
+      <w:r>
+        <w:t>Klient</w:t>
+      </w:r>
+      <w:proofErr w:type="spellEnd"/>
+      <w:r>
+        <w:t xml:space="preserve"> </w:t>
+      </w:r>
+      <w:proofErr w:type="spellStart"/>
+      <w:r>
+        <w:t>pak</w:t>
+      </w:r>
+      <w:proofErr w:type="spellEnd"/>
+      <w:r>
+        <w:t xml:space="preserve"> </w:t>
+      </w:r>
+      <w:proofErr w:type="spellStart"/>
+      <w:r>
+        <w:t>může</w:t>
+      </w:r>
+      <w:proofErr w:type="spellEnd"/>
+      <w:r>
+        <w:t xml:space="preserve"> </w:t>
+      </w:r>
+      <w:proofErr w:type="spellStart"/>
+      <w:r>
+        <w:t>rychleji</w:t>
+      </w:r>
+      <w:proofErr w:type="spellEnd"/>
+      <w:r>
+        <w:t xml:space="preserve"> </w:t>
+      </w:r>
+      <w:proofErr w:type="spellStart"/>
+      <w:r>
+        <w:t>zareagovat</w:t>
+      </w:r>
+      <w:proofErr w:type="spellEnd"/>
+      <w:r>
+        <w:t xml:space="preserve"> </w:t>
+      </w:r>
+      <w:proofErr w:type="spellStart"/>
+      <w:r>
+        <w:t>vlastním</w:t>
+      </w:r>
+      <w:proofErr w:type="spellEnd"/>
+      <w:r>
+        <w:t xml:space="preserve"> </w:t>
+      </w:r>
+      <w:proofErr w:type="spellStart"/>
+      <w:r>
+        <w:t>dotazem</w:t>
+      </w:r>
+      <w:proofErr w:type="spellEnd"/>
+      <w:r>
+        <w:t xml:space="preserve">. </w:t>
+      </w:r>
+      <w:proofErr w:type="spellStart"/>
+      <w:r>
+        <w:t>Při</w:t>
+      </w:r>
+      <w:proofErr w:type="spellEnd"/>
+      <w:r>
+        <w:t xml:space="preserve"> </w:t>
+      </w:r>
+      <w:proofErr w:type="spellStart"/>
+      <w:r>
+        <w:t>pomalém</w:t>
+      </w:r>
+      <w:proofErr w:type="spellEnd"/>
+      <w:r>
+        <w:t xml:space="preserve"> </w:t>
+      </w:r>
+      <w:proofErr w:type="spellStart"/>
+      <w:r>
+        <w:t>spojení</w:t>
+      </w:r>
+      <w:proofErr w:type="spellEnd"/>
+      <w:r>
+        <w:t xml:space="preserve"> </w:t>
+      </w:r>
+      <w:proofErr w:type="spellStart"/>
+      <w:r>
+        <w:t>klient</w:t>
+      </w:r>
+      <w:proofErr w:type="spellEnd"/>
+      <w:r>
+        <w:t xml:space="preserve"> </w:t>
+      </w:r>
+      <w:proofErr w:type="spellStart"/>
+      <w:r>
+        <w:t>rychleji</w:t>
+      </w:r>
+      <w:proofErr w:type="spellEnd"/>
+      <w:r>
+        <w:t xml:space="preserve"> </w:t>
+      </w:r>
+      <w:proofErr w:type="spellStart"/>
+      <w:r>
+        <w:t>zjistí</w:t>
+      </w:r>
+      <w:proofErr w:type="spellEnd"/>
+      <w:r>
+        <w:t xml:space="preserve">, </w:t>
+      </w:r>
+      <w:proofErr w:type="spellStart"/>
+      <w:r>
+        <w:t>která</w:t>
+      </w:r>
+      <w:proofErr w:type="spellEnd"/>
+      <w:r>
+        <w:t xml:space="preserve"> data </w:t>
+      </w:r>
+      <w:proofErr w:type="spellStart"/>
+      <w:r>
+        <w:t>potřebuje</w:t>
+      </w:r>
+      <w:proofErr w:type="spellEnd"/>
+      <w:r>
+        <w:t xml:space="preserve">, </w:t>
+      </w:r>
+      <w:proofErr w:type="spellStart"/>
+      <w:r>
+        <w:t>ještě</w:t>
+      </w:r>
+      <w:proofErr w:type="spellEnd"/>
+      <w:r>
+        <w:t xml:space="preserve"> </w:t>
+      </w:r>
+      <w:proofErr w:type="spellStart"/>
+      <w:r>
+        <w:t>před</w:t>
+      </w:r>
+      <w:proofErr w:type="spellEnd"/>
+      <w:r>
+        <w:t xml:space="preserve"> </w:t>
+      </w:r>
+      <w:proofErr w:type="spellStart"/>
+      <w:r>
+        <w:t>tím</w:t>
+      </w:r>
+      <w:proofErr w:type="spellEnd"/>
+      <w:r>
+        <w:t xml:space="preserve"> </w:t>
+      </w:r>
+      <w:proofErr w:type="spellStart"/>
+      <w:r>
+        <w:t>než</w:t>
+      </w:r>
+      <w:proofErr w:type="spellEnd"/>
+      <w:r>
+        <w:t xml:space="preserve"> by se mu </w:t>
+      </w:r>
+      <w:proofErr w:type="spellStart"/>
+      <w:r>
+        <w:t>stáhl</w:t>
+      </w:r>
+      <w:proofErr w:type="spellEnd"/>
+      <w:r>
+        <w:t xml:space="preserve"> </w:t>
+      </w:r>
+      <w:proofErr w:type="spellStart"/>
+      <w:r>
+        <w:t>předchozí</w:t>
+      </w:r>
+      <w:proofErr w:type="spellEnd"/>
+      <w:r>
+        <w:t xml:space="preserve"> </w:t>
+      </w:r>
+      <w:proofErr w:type="spellStart"/>
+      <w:r>
+        <w:t>dotaz</w:t>
+      </w:r>
+      <w:proofErr w:type="spellEnd"/>
+      <w:r>
+        <w:t>.</w:t>
       </w:r>
     </w:p>
     <w:p>
@@ -8523,7 +12780,207 @@
     </w:p>
     <w:p>
       <w:r>
-        <w:t>V HTTP/2 jsou hlavičky ve formátu binárních rámů, které obsahují název a hodnotu jednotlivých polí. HPACK je používán k redukci redundance a snížení velikosti přenášených dat při komunikaci. Při kompresi HPACK využívá následující techniky:</w:t>
+        <w:t xml:space="preserve">V HTTP/2 </w:t>
+      </w:r>
+      <w:proofErr w:type="spellStart"/>
+      <w:r>
+        <w:t>jsou</w:t>
+      </w:r>
+      <w:proofErr w:type="spellEnd"/>
+      <w:r>
+        <w:t xml:space="preserve"> </w:t>
+      </w:r>
+      <w:proofErr w:type="spellStart"/>
+      <w:r>
+        <w:t>hlavičky</w:t>
+      </w:r>
+      <w:proofErr w:type="spellEnd"/>
+      <w:r>
+        <w:t xml:space="preserve"> </w:t>
+      </w:r>
+      <w:proofErr w:type="spellStart"/>
+      <w:r>
+        <w:t>ve</w:t>
+      </w:r>
+      <w:proofErr w:type="spellEnd"/>
+      <w:r>
+        <w:t xml:space="preserve"> </w:t>
+      </w:r>
+      <w:proofErr w:type="spellStart"/>
+      <w:r>
+        <w:t>formátu</w:t>
+      </w:r>
+      <w:proofErr w:type="spellEnd"/>
+      <w:r>
+        <w:t xml:space="preserve"> </w:t>
+      </w:r>
+      <w:proofErr w:type="spellStart"/>
+      <w:r>
+        <w:t>binárních</w:t>
+      </w:r>
+      <w:proofErr w:type="spellEnd"/>
+      <w:r>
+        <w:t xml:space="preserve"> </w:t>
+      </w:r>
+      <w:proofErr w:type="spellStart"/>
+      <w:r>
+        <w:t>rámů</w:t>
+      </w:r>
+      <w:proofErr w:type="spellEnd"/>
+      <w:r>
+        <w:t xml:space="preserve">, </w:t>
+      </w:r>
+      <w:proofErr w:type="spellStart"/>
+      <w:r>
+        <w:t>které</w:t>
+      </w:r>
+      <w:proofErr w:type="spellEnd"/>
+      <w:r>
+        <w:t xml:space="preserve"> </w:t>
+      </w:r>
+      <w:proofErr w:type="spellStart"/>
+      <w:r>
+        <w:t>obsahují</w:t>
+      </w:r>
+      <w:proofErr w:type="spellEnd"/>
+      <w:r>
+        <w:t xml:space="preserve"> </w:t>
+      </w:r>
+      <w:proofErr w:type="spellStart"/>
+      <w:r>
+        <w:t>název</w:t>
+      </w:r>
+      <w:proofErr w:type="spellEnd"/>
+      <w:r>
+        <w:t xml:space="preserve"> a </w:t>
+      </w:r>
+      <w:proofErr w:type="spellStart"/>
+      <w:r>
+        <w:t>hodnotu</w:t>
+      </w:r>
+      <w:proofErr w:type="spellEnd"/>
+      <w:r>
+        <w:t xml:space="preserve"> </w:t>
+      </w:r>
+      <w:proofErr w:type="spellStart"/>
+      <w:r>
+        <w:t>jednotlivých</w:t>
+      </w:r>
+      <w:proofErr w:type="spellEnd"/>
+      <w:r>
+        <w:t xml:space="preserve"> </w:t>
+      </w:r>
+      <w:proofErr w:type="spellStart"/>
+      <w:r>
+        <w:t>polí</w:t>
+      </w:r>
+      <w:proofErr w:type="spellEnd"/>
+      <w:r>
+        <w:t xml:space="preserve">. HPACK je </w:t>
+      </w:r>
+      <w:proofErr w:type="spellStart"/>
+      <w:r>
+        <w:t>používán</w:t>
+      </w:r>
+      <w:proofErr w:type="spellEnd"/>
+      <w:r>
+        <w:t xml:space="preserve"> k </w:t>
+      </w:r>
+      <w:proofErr w:type="spellStart"/>
+      <w:r>
+        <w:t>redukci</w:t>
+      </w:r>
+      <w:proofErr w:type="spellEnd"/>
+      <w:r>
+        <w:t xml:space="preserve"> redundance a </w:t>
+      </w:r>
+      <w:proofErr w:type="spellStart"/>
+      <w:r>
+        <w:t>snížení</w:t>
+      </w:r>
+      <w:proofErr w:type="spellEnd"/>
+      <w:r>
+        <w:t xml:space="preserve"> </w:t>
+      </w:r>
+      <w:proofErr w:type="spellStart"/>
+      <w:r>
+        <w:t>velikosti</w:t>
+      </w:r>
+      <w:proofErr w:type="spellEnd"/>
+      <w:r>
+        <w:t xml:space="preserve"> </w:t>
+      </w:r>
+      <w:proofErr w:type="spellStart"/>
+      <w:r>
+        <w:t>přenášených</w:t>
+      </w:r>
+      <w:proofErr w:type="spellEnd"/>
+      <w:r>
+        <w:t xml:space="preserve"> </w:t>
+      </w:r>
+      <w:proofErr w:type="spellStart"/>
+      <w:r>
+        <w:t>dat</w:t>
+      </w:r>
+      <w:proofErr w:type="spellEnd"/>
+      <w:r>
+        <w:t xml:space="preserve"> </w:t>
+      </w:r>
+      <w:proofErr w:type="spellStart"/>
+      <w:r>
+        <w:t>při</w:t>
+      </w:r>
+      <w:proofErr w:type="spellEnd"/>
+      <w:r>
+        <w:t xml:space="preserve"> </w:t>
+      </w:r>
+      <w:proofErr w:type="spellStart"/>
+      <w:r>
+        <w:t>komunikaci</w:t>
+      </w:r>
+      <w:proofErr w:type="spellEnd"/>
+      <w:r>
+        <w:t xml:space="preserve">. </w:t>
+      </w:r>
+      <w:proofErr w:type="spellStart"/>
+      <w:r>
+        <w:t>Při</w:t>
+      </w:r>
+      <w:proofErr w:type="spellEnd"/>
+      <w:r>
+        <w:t xml:space="preserve"> </w:t>
+      </w:r>
+      <w:proofErr w:type="spellStart"/>
+      <w:r>
+        <w:t>kompresi</w:t>
+      </w:r>
+      <w:proofErr w:type="spellEnd"/>
+      <w:r>
+        <w:t xml:space="preserve"> HPACK </w:t>
+      </w:r>
+      <w:proofErr w:type="spellStart"/>
+      <w:r>
+        <w:t>využívá</w:t>
+      </w:r>
+      <w:proofErr w:type="spellEnd"/>
+      <w:r>
+        <w:t xml:space="preserve"> </w:t>
+      </w:r>
+      <w:proofErr w:type="spellStart"/>
+      <w:r>
+        <w:t>následující</w:t>
+      </w:r>
+      <w:proofErr w:type="spellEnd"/>
+      <w:r>
+        <w:t xml:space="preserve"> </w:t>
+      </w:r>
+      <w:proofErr w:type="spellStart"/>
+      <w:r>
+        <w:t>techniky</w:t>
+      </w:r>
+      <w:proofErr w:type="spellEnd"/>
+      <w:r>
+        <w:t>:</w:t>
       </w:r>
     </w:p>
     <w:p>
@@ -8533,8 +12990,213 @@
           <w:numId w:val="2"/>
         </w:numPr>
       </w:pPr>
-      <w:r>
-        <w:t>Statická tabulka: HPACK obsahuje statickou tabulku, která obsahuje nejběžněji používané hlavičky, jako například "Content-Type" nebo "Accept-Encoding". Tyto hlavičky jsou předem zakódovány a jsou k dispozici jak na straně klienta, tak na straně serveru.</w:t>
+      <w:proofErr w:type="spellStart"/>
+      <w:r>
+        <w:t>Statická</w:t>
+      </w:r>
+      <w:proofErr w:type="spellEnd"/>
+      <w:r>
+        <w:t xml:space="preserve"> </w:t>
+      </w:r>
+      <w:proofErr w:type="spellStart"/>
+      <w:r>
+        <w:t>tabulka</w:t>
+      </w:r>
+      <w:proofErr w:type="spellEnd"/>
+      <w:r>
+        <w:t xml:space="preserve">: HPACK </w:t>
+      </w:r>
+      <w:proofErr w:type="spellStart"/>
+      <w:r>
+        <w:t>obsahuje</w:t>
+      </w:r>
+      <w:proofErr w:type="spellEnd"/>
+      <w:r>
+        <w:t xml:space="preserve"> </w:t>
+      </w:r>
+      <w:proofErr w:type="spellStart"/>
+      <w:r>
+        <w:t>statickou</w:t>
+      </w:r>
+      <w:proofErr w:type="spellEnd"/>
+      <w:r>
+        <w:t xml:space="preserve"> </w:t>
+      </w:r>
+      <w:proofErr w:type="spellStart"/>
+      <w:r>
+        <w:t>tabulku</w:t>
+      </w:r>
+      <w:proofErr w:type="spellEnd"/>
+      <w:r>
+        <w:t xml:space="preserve">, </w:t>
+      </w:r>
+      <w:proofErr w:type="spellStart"/>
+      <w:r>
+        <w:t>která</w:t>
+      </w:r>
+      <w:proofErr w:type="spellEnd"/>
+      <w:r>
+        <w:t xml:space="preserve"> </w:t>
+      </w:r>
+      <w:proofErr w:type="spellStart"/>
+      <w:r>
+        <w:t>obsahuje</w:t>
+      </w:r>
+      <w:proofErr w:type="spellEnd"/>
+      <w:r>
+        <w:t xml:space="preserve"> </w:t>
+      </w:r>
+      <w:proofErr w:type="spellStart"/>
+      <w:r>
+        <w:t>nejběžněji</w:t>
+      </w:r>
+      <w:proofErr w:type="spellEnd"/>
+      <w:r>
+        <w:t xml:space="preserve"> </w:t>
+      </w:r>
+      <w:proofErr w:type="spellStart"/>
+      <w:r>
+        <w:t>používané</w:t>
+      </w:r>
+      <w:proofErr w:type="spellEnd"/>
+      <w:r>
+        <w:t xml:space="preserve"> </w:t>
+      </w:r>
+      <w:proofErr w:type="spellStart"/>
+      <w:r>
+        <w:t>hlavičky</w:t>
+      </w:r>
+      <w:proofErr w:type="spellEnd"/>
+      <w:r>
+        <w:t xml:space="preserve">, </w:t>
+      </w:r>
+      <w:proofErr w:type="spellStart"/>
+      <w:r>
+        <w:t>jako</w:t>
+      </w:r>
+      <w:proofErr w:type="spellEnd"/>
+      <w:r>
+        <w:t xml:space="preserve"> </w:t>
+      </w:r>
+      <w:proofErr w:type="spellStart"/>
+      <w:r>
+        <w:t>například</w:t>
+      </w:r>
+      <w:proofErr w:type="spellEnd"/>
+      <w:r>
+        <w:t xml:space="preserve"> "Content-Type" </w:t>
+      </w:r>
+      <w:proofErr w:type="spellStart"/>
+      <w:r>
+        <w:t>nebo</w:t>
+      </w:r>
+      <w:proofErr w:type="spellEnd"/>
+      <w:r>
+        <w:t xml:space="preserve"> "Accept-Encoding". Tyto </w:t>
+      </w:r>
+      <w:proofErr w:type="spellStart"/>
+      <w:r>
+        <w:t>hlavičky</w:t>
+      </w:r>
+      <w:proofErr w:type="spellEnd"/>
+      <w:r>
+        <w:t xml:space="preserve"> </w:t>
+      </w:r>
+      <w:proofErr w:type="spellStart"/>
+      <w:r>
+        <w:t>jsou</w:t>
+      </w:r>
+      <w:proofErr w:type="spellEnd"/>
+      <w:r>
+        <w:t xml:space="preserve"> </w:t>
+      </w:r>
+      <w:proofErr w:type="spellStart"/>
+      <w:r>
+        <w:t>předem</w:t>
+      </w:r>
+      <w:proofErr w:type="spellEnd"/>
+      <w:r>
+        <w:t xml:space="preserve"> </w:t>
+      </w:r>
+      <w:proofErr w:type="spellStart"/>
+      <w:r>
+        <w:t>zakódovány</w:t>
+      </w:r>
+      <w:proofErr w:type="spellEnd"/>
+      <w:r>
+        <w:t xml:space="preserve"> a </w:t>
+      </w:r>
+      <w:proofErr w:type="spellStart"/>
+      <w:r>
+        <w:t>jsou</w:t>
+      </w:r>
+      <w:proofErr w:type="spellEnd"/>
+      <w:r>
+        <w:t xml:space="preserve"> k </w:t>
+      </w:r>
+      <w:proofErr w:type="spellStart"/>
+      <w:r>
+        <w:t>dispozici</w:t>
+      </w:r>
+      <w:proofErr w:type="spellEnd"/>
+      <w:r>
+        <w:t xml:space="preserve"> jak </w:t>
+      </w:r>
+      <w:proofErr w:type="spellStart"/>
+      <w:r>
+        <w:t>na</w:t>
+      </w:r>
+      <w:proofErr w:type="spellEnd"/>
+      <w:r>
+        <w:t xml:space="preserve"> </w:t>
+      </w:r>
+      <w:proofErr w:type="spellStart"/>
+      <w:r>
+        <w:t>straně</w:t>
+      </w:r>
+      <w:proofErr w:type="spellEnd"/>
+      <w:r>
+        <w:t xml:space="preserve"> </w:t>
+      </w:r>
+      <w:proofErr w:type="spellStart"/>
+      <w:r>
+        <w:t>klienta</w:t>
+      </w:r>
+      <w:proofErr w:type="spellEnd"/>
+      <w:r>
+        <w:t xml:space="preserve">, </w:t>
+      </w:r>
+      <w:proofErr w:type="spellStart"/>
+      <w:r>
+        <w:t>tak</w:t>
+      </w:r>
+      <w:proofErr w:type="spellEnd"/>
+      <w:r>
+        <w:t xml:space="preserve"> </w:t>
+      </w:r>
+      <w:proofErr w:type="spellStart"/>
+      <w:r>
+        <w:t>na</w:t>
+      </w:r>
+      <w:proofErr w:type="spellEnd"/>
+      <w:r>
+        <w:t xml:space="preserve"> </w:t>
+      </w:r>
+      <w:proofErr w:type="spellStart"/>
+      <w:r>
+        <w:t>straně</w:t>
+      </w:r>
+      <w:proofErr w:type="spellEnd"/>
+      <w:r>
+        <w:t xml:space="preserve"> </w:t>
+      </w:r>
+      <w:proofErr w:type="spellStart"/>
+      <w:r>
+        <w:t>serveru</w:t>
+      </w:r>
+      <w:proofErr w:type="spellEnd"/>
+      <w:r>
+        <w:t>.</w:t>
       </w:r>
     </w:p>
     <w:p>
@@ -8544,8 +13206,221 @@
           <w:numId w:val="2"/>
         </w:numPr>
       </w:pPr>
-      <w:r>
-        <w:t>Dynamická tabulka: HPACK udržuje také dynamickou tabulku, ve které jsou uloženy nedávno použité hlavičky. Tato tabulka je výměnná mezi klientem a serverem a umožňuje zakódování hlaviček, které nejsou obsaženy ve statické tabulce.</w:t>
+      <w:proofErr w:type="spellStart"/>
+      <w:r>
+        <w:t>Dynamická</w:t>
+      </w:r>
+      <w:proofErr w:type="spellEnd"/>
+      <w:r>
+        <w:t xml:space="preserve"> </w:t>
+      </w:r>
+      <w:proofErr w:type="spellStart"/>
+      <w:r>
+        <w:t>tabulka</w:t>
+      </w:r>
+      <w:proofErr w:type="spellEnd"/>
+      <w:r>
+        <w:t xml:space="preserve">: HPACK </w:t>
+      </w:r>
+      <w:proofErr w:type="spellStart"/>
+      <w:r>
+        <w:t>udržuje</w:t>
+      </w:r>
+      <w:proofErr w:type="spellEnd"/>
+      <w:r>
+        <w:t xml:space="preserve"> </w:t>
+      </w:r>
+      <w:proofErr w:type="spellStart"/>
+      <w:r>
+        <w:t>také</w:t>
+      </w:r>
+      <w:proofErr w:type="spellEnd"/>
+      <w:r>
+        <w:t xml:space="preserve"> </w:t>
+      </w:r>
+      <w:proofErr w:type="spellStart"/>
+      <w:r>
+        <w:t>dynamickou</w:t>
+      </w:r>
+      <w:proofErr w:type="spellEnd"/>
+      <w:r>
+        <w:t xml:space="preserve"> </w:t>
+      </w:r>
+      <w:proofErr w:type="spellStart"/>
+      <w:r>
+        <w:t>tabulku</w:t>
+      </w:r>
+      <w:proofErr w:type="spellEnd"/>
+      <w:r>
+        <w:t xml:space="preserve">, </w:t>
+      </w:r>
+      <w:proofErr w:type="spellStart"/>
+      <w:r>
+        <w:t>ve</w:t>
+      </w:r>
+      <w:proofErr w:type="spellEnd"/>
+      <w:r>
+        <w:t xml:space="preserve"> </w:t>
+      </w:r>
+      <w:proofErr w:type="spellStart"/>
+      <w:r>
+        <w:t>které</w:t>
+      </w:r>
+      <w:proofErr w:type="spellEnd"/>
+      <w:r>
+        <w:t xml:space="preserve"> </w:t>
+      </w:r>
+      <w:proofErr w:type="spellStart"/>
+      <w:r>
+        <w:t>jsou</w:t>
+      </w:r>
+      <w:proofErr w:type="spellEnd"/>
+      <w:r>
+        <w:t xml:space="preserve"> </w:t>
+      </w:r>
+      <w:proofErr w:type="spellStart"/>
+      <w:r>
+        <w:t>uloženy</w:t>
+      </w:r>
+      <w:proofErr w:type="spellEnd"/>
+      <w:r>
+        <w:t xml:space="preserve"> </w:t>
+      </w:r>
+      <w:proofErr w:type="spellStart"/>
+      <w:r>
+        <w:t>nedávno</w:t>
+      </w:r>
+      <w:proofErr w:type="spellEnd"/>
+      <w:r>
+        <w:t xml:space="preserve"> </w:t>
+      </w:r>
+      <w:proofErr w:type="spellStart"/>
+      <w:r>
+        <w:t>použité</w:t>
+      </w:r>
+      <w:proofErr w:type="spellEnd"/>
+      <w:r>
+        <w:t xml:space="preserve"> </w:t>
+      </w:r>
+      <w:proofErr w:type="spellStart"/>
+      <w:r>
+        <w:t>hlavičky</w:t>
+      </w:r>
+      <w:proofErr w:type="spellEnd"/>
+      <w:r>
+        <w:t xml:space="preserve">. Tato </w:t>
+      </w:r>
+      <w:proofErr w:type="spellStart"/>
+      <w:r>
+        <w:t>tabulka</w:t>
+      </w:r>
+      <w:proofErr w:type="spellEnd"/>
+      <w:r>
+        <w:t xml:space="preserve"> je </w:t>
+      </w:r>
+      <w:proofErr w:type="spellStart"/>
+      <w:r>
+        <w:t>výměnná</w:t>
+      </w:r>
+      <w:proofErr w:type="spellEnd"/>
+      <w:r>
+        <w:t xml:space="preserve"> </w:t>
+      </w:r>
+      <w:proofErr w:type="spellStart"/>
+      <w:r>
+        <w:t>mezi</w:t>
+      </w:r>
+      <w:proofErr w:type="spellEnd"/>
+      <w:r>
+        <w:t xml:space="preserve"> </w:t>
+      </w:r>
+      <w:proofErr w:type="spellStart"/>
+      <w:r>
+        <w:t>klientem</w:t>
+      </w:r>
+      <w:proofErr w:type="spellEnd"/>
+      <w:r>
+        <w:t xml:space="preserve"> a </w:t>
+      </w:r>
+      <w:proofErr w:type="spellStart"/>
+      <w:r>
+        <w:t>serverem</w:t>
+      </w:r>
+      <w:proofErr w:type="spellEnd"/>
+      <w:r>
+        <w:t xml:space="preserve"> a </w:t>
+      </w:r>
+      <w:proofErr w:type="spellStart"/>
+      <w:r>
+        <w:t>umožňuje</w:t>
+      </w:r>
+      <w:proofErr w:type="spellEnd"/>
+      <w:r>
+        <w:t xml:space="preserve"> </w:t>
+      </w:r>
+      <w:proofErr w:type="spellStart"/>
+      <w:r>
+        <w:t>zakódování</w:t>
+      </w:r>
+      <w:proofErr w:type="spellEnd"/>
+      <w:r>
+        <w:t xml:space="preserve"> </w:t>
+      </w:r>
+      <w:proofErr w:type="spellStart"/>
+      <w:r>
+        <w:t>hlaviček</w:t>
+      </w:r>
+      <w:proofErr w:type="spellEnd"/>
+      <w:r>
+        <w:t xml:space="preserve">, </w:t>
+      </w:r>
+      <w:proofErr w:type="spellStart"/>
+      <w:r>
+        <w:t>které</w:t>
+      </w:r>
+      <w:proofErr w:type="spellEnd"/>
+      <w:r>
+        <w:t xml:space="preserve"> </w:t>
+      </w:r>
+      <w:proofErr w:type="spellStart"/>
+      <w:r>
+        <w:t>nejsou</w:t>
+      </w:r>
+      <w:proofErr w:type="spellEnd"/>
+      <w:r>
+        <w:t xml:space="preserve"> </w:t>
+      </w:r>
+      <w:proofErr w:type="spellStart"/>
+      <w:r>
+        <w:t>obsaženy</w:t>
+      </w:r>
+      <w:proofErr w:type="spellEnd"/>
+      <w:r>
+        <w:t xml:space="preserve"> </w:t>
+      </w:r>
+      <w:proofErr w:type="spellStart"/>
+      <w:r>
+        <w:t>ve</w:t>
+      </w:r>
+      <w:proofErr w:type="spellEnd"/>
+      <w:r>
+        <w:t xml:space="preserve"> </w:t>
+      </w:r>
+      <w:proofErr w:type="spellStart"/>
+      <w:r>
+        <w:t>statické</w:t>
+      </w:r>
+      <w:proofErr w:type="spellEnd"/>
+      <w:r>
+        <w:t xml:space="preserve"> </w:t>
+      </w:r>
+      <w:proofErr w:type="spellStart"/>
+      <w:r>
+        <w:t>tabulce</w:t>
+      </w:r>
+      <w:proofErr w:type="spellEnd"/>
+      <w:r>
+        <w:t>.</w:t>
       </w:r>
     </w:p>
     <w:p>
@@ -8555,17 +13430,192 @@
           <w:numId w:val="2"/>
         </w:numPr>
       </w:pPr>
-      <w:r>
-        <w:t>Huffmanovo kódování: HPACK používá Huffmanovo kódování pro zakódování často používaných řetězců. Tato technika snižuje velikost přenášených dat zakódováním často se vyskytujících znaků do kratších binárních kódů.</w:t>
+      <w:proofErr w:type="spellStart"/>
+      <w:r>
+        <w:t>Huffmanovo</w:t>
+      </w:r>
+      <w:proofErr w:type="spellEnd"/>
+      <w:r>
+        <w:t xml:space="preserve"> </w:t>
+      </w:r>
+      <w:proofErr w:type="spellStart"/>
+      <w:r>
+        <w:t>kódování</w:t>
+      </w:r>
+      <w:proofErr w:type="spellEnd"/>
+      <w:r>
+        <w:t xml:space="preserve">: HPACK </w:t>
+      </w:r>
+      <w:proofErr w:type="spellStart"/>
+      <w:r>
+        <w:t>používá</w:t>
+      </w:r>
+      <w:proofErr w:type="spellEnd"/>
+      <w:r>
+        <w:t xml:space="preserve"> </w:t>
+      </w:r>
+      <w:proofErr w:type="spellStart"/>
+      <w:r>
+        <w:t>Huffmanovo</w:t>
+      </w:r>
+      <w:proofErr w:type="spellEnd"/>
+      <w:r>
+        <w:t xml:space="preserve"> </w:t>
+      </w:r>
+      <w:proofErr w:type="spellStart"/>
+      <w:r>
+        <w:t>kódování</w:t>
+      </w:r>
+      <w:proofErr w:type="spellEnd"/>
+      <w:r>
+        <w:t xml:space="preserve"> pro </w:t>
+      </w:r>
+      <w:proofErr w:type="spellStart"/>
+      <w:r>
+        <w:t>zakódování</w:t>
+      </w:r>
+      <w:proofErr w:type="spellEnd"/>
+      <w:r>
+        <w:t xml:space="preserve"> </w:t>
+      </w:r>
+      <w:proofErr w:type="spellStart"/>
+      <w:r>
+        <w:t>často</w:t>
+      </w:r>
+      <w:proofErr w:type="spellEnd"/>
+      <w:r>
+        <w:t xml:space="preserve"> </w:t>
+      </w:r>
+      <w:proofErr w:type="spellStart"/>
+      <w:r>
+        <w:t>používaných</w:t>
+      </w:r>
+      <w:proofErr w:type="spellEnd"/>
+      <w:r>
+        <w:t xml:space="preserve"> </w:t>
+      </w:r>
+      <w:proofErr w:type="spellStart"/>
+      <w:r>
+        <w:t>řetězců</w:t>
+      </w:r>
+      <w:proofErr w:type="spellEnd"/>
+      <w:r>
+        <w:t xml:space="preserve">. Tato </w:t>
+      </w:r>
+      <w:proofErr w:type="spellStart"/>
+      <w:r>
+        <w:t>technika</w:t>
+      </w:r>
+      <w:proofErr w:type="spellEnd"/>
+      <w:r>
+        <w:t xml:space="preserve"> </w:t>
+      </w:r>
+      <w:proofErr w:type="spellStart"/>
+      <w:r>
+        <w:t>snižuje</w:t>
+      </w:r>
+      <w:proofErr w:type="spellEnd"/>
+      <w:r>
+        <w:t xml:space="preserve"> </w:t>
+      </w:r>
+      <w:proofErr w:type="spellStart"/>
+      <w:r>
+        <w:t>velikost</w:t>
+      </w:r>
+      <w:proofErr w:type="spellEnd"/>
+      <w:r>
+        <w:t xml:space="preserve"> </w:t>
+      </w:r>
+      <w:proofErr w:type="spellStart"/>
+      <w:r>
+        <w:t>přenášených</w:t>
+      </w:r>
+      <w:proofErr w:type="spellEnd"/>
+      <w:r>
+        <w:t xml:space="preserve"> </w:t>
+      </w:r>
+      <w:proofErr w:type="spellStart"/>
+      <w:r>
+        <w:t>dat</w:t>
+      </w:r>
+      <w:proofErr w:type="spellEnd"/>
+      <w:r>
+        <w:t xml:space="preserve"> </w:t>
+      </w:r>
+      <w:proofErr w:type="spellStart"/>
+      <w:r>
+        <w:t>zakódováním</w:t>
+      </w:r>
+      <w:proofErr w:type="spellEnd"/>
+      <w:r>
+        <w:t xml:space="preserve"> </w:t>
+      </w:r>
+      <w:proofErr w:type="spellStart"/>
+      <w:r>
+        <w:t>často</w:t>
+      </w:r>
+      <w:proofErr w:type="spellEnd"/>
+      <w:r>
+        <w:t xml:space="preserve"> se </w:t>
+      </w:r>
+      <w:proofErr w:type="spellStart"/>
+      <w:r>
+        <w:t>vyskytujících</w:t>
+      </w:r>
+      <w:proofErr w:type="spellEnd"/>
+      <w:r>
+        <w:t xml:space="preserve"> </w:t>
+      </w:r>
+      <w:proofErr w:type="spellStart"/>
+      <w:r>
+        <w:t>znaků</w:t>
+      </w:r>
+      <w:proofErr w:type="spellEnd"/>
+      <w:r>
+        <w:t xml:space="preserve"> do </w:t>
+      </w:r>
+      <w:proofErr w:type="spellStart"/>
+      <w:r>
+        <w:t>kratších</w:t>
+      </w:r>
+      <w:proofErr w:type="spellEnd"/>
+      <w:r>
+        <w:t xml:space="preserve"> </w:t>
+      </w:r>
+      <w:proofErr w:type="spellStart"/>
+      <w:r>
+        <w:t>binárních</w:t>
+      </w:r>
+      <w:proofErr w:type="spellEnd"/>
+      <w:r>
+        <w:t xml:space="preserve"> </w:t>
+      </w:r>
+      <w:proofErr w:type="spellStart"/>
+      <w:r>
+        <w:t>kódů</w:t>
+      </w:r>
+      <w:proofErr w:type="spellEnd"/>
+      <w:r>
+        <w:t>.</w:t>
       </w:r>
     </w:p>
     <w:p>
       <w:pPr>
         <w:pStyle w:val="Nadpis2"/>
       </w:pPr>
-      <w:r>
-        <w:t>Webové služby</w:t>
-      </w:r>
+      <w:proofErr w:type="spellStart"/>
+      <w:r>
+        <w:t>Webové</w:t>
+      </w:r>
+      <w:proofErr w:type="spellEnd"/>
+      <w:r>
+        <w:t xml:space="preserve"> </w:t>
+      </w:r>
+      <w:proofErr w:type="spellStart"/>
+      <w:r>
+        <w:t>služby</w:t>
+      </w:r>
+      <w:proofErr w:type="spellEnd"/>
     </w:p>
     <w:p>
       <w:pPr>
@@ -8575,8 +13625,85 @@
           <w:numId w:val="6"/>
         </w:numPr>
       </w:pPr>
-      <w:r>
-        <w:t>Služba nbízena elektronickým zařízením jinému elektronickému zařízení, komunikující spolu přez internet</w:t>
+      <w:proofErr w:type="spellStart"/>
+      <w:r>
+        <w:t>Služba</w:t>
+      </w:r>
+      <w:proofErr w:type="spellEnd"/>
+      <w:r>
+        <w:t xml:space="preserve"> </w:t>
+      </w:r>
+      <w:proofErr w:type="spellStart"/>
+      <w:r>
+        <w:t>nbízena</w:t>
+      </w:r>
+      <w:proofErr w:type="spellEnd"/>
+      <w:r>
+        <w:t xml:space="preserve"> </w:t>
+      </w:r>
+      <w:proofErr w:type="spellStart"/>
+      <w:r>
+        <w:t>elektronickým</w:t>
+      </w:r>
+      <w:proofErr w:type="spellEnd"/>
+      <w:r>
+        <w:t xml:space="preserve"> </w:t>
+      </w:r>
+      <w:proofErr w:type="spellStart"/>
+      <w:r>
+        <w:t>zařízením</w:t>
+      </w:r>
+      <w:proofErr w:type="spellEnd"/>
+      <w:r>
+        <w:t xml:space="preserve"> </w:t>
+      </w:r>
+      <w:proofErr w:type="spellStart"/>
+      <w:r>
+        <w:t>jinému</w:t>
+      </w:r>
+      <w:proofErr w:type="spellEnd"/>
+      <w:r>
+        <w:t xml:space="preserve"> </w:t>
+      </w:r>
+      <w:proofErr w:type="spellStart"/>
+      <w:r>
+        <w:t>elektronickému</w:t>
+      </w:r>
+      <w:proofErr w:type="spellEnd"/>
+      <w:r>
+        <w:t xml:space="preserve"> </w:t>
+      </w:r>
+      <w:proofErr w:type="spellStart"/>
+      <w:r>
+        <w:t>zařízení</w:t>
+      </w:r>
+      <w:proofErr w:type="spellEnd"/>
+      <w:r>
+        <w:t xml:space="preserve">, </w:t>
+      </w:r>
+      <w:proofErr w:type="spellStart"/>
+      <w:r>
+        <w:t>komunikující</w:t>
+      </w:r>
+      <w:proofErr w:type="spellEnd"/>
+      <w:r>
+        <w:t xml:space="preserve"> </w:t>
+      </w:r>
+      <w:proofErr w:type="spellStart"/>
+      <w:r>
+        <w:t>spolu</w:t>
+      </w:r>
+      <w:proofErr w:type="spellEnd"/>
+      <w:r>
+        <w:t xml:space="preserve"> </w:t>
+      </w:r>
+      <w:proofErr w:type="spellStart"/>
+      <w:r>
+        <w:t>přez</w:t>
+      </w:r>
+      <w:proofErr w:type="spellEnd"/>
+      <w:r>
+        <w:t xml:space="preserve"> internet</w:t>
       </w:r>
     </w:p>
     <w:p>
@@ -8587,21 +13714,729 @@
           <w:numId w:val="6"/>
         </w:numPr>
       </w:pPr>
-      <w:r>
-        <w:t>Služba běžící na počítači, poslouchající pro requesty na určitém portu přes internet, (např: serving web document http, JSON, XML, IMG)</w:t>
+      <w:proofErr w:type="spellStart"/>
+      <w:r>
+        <w:t>Služba</w:t>
+      </w:r>
+      <w:proofErr w:type="spellEnd"/>
+      <w:r>
+        <w:t xml:space="preserve"> </w:t>
+      </w:r>
+      <w:proofErr w:type="spellStart"/>
+      <w:r>
+        <w:t>běžící</w:t>
+      </w:r>
+      <w:proofErr w:type="spellEnd"/>
+      <w:r>
+        <w:t xml:space="preserve"> </w:t>
+      </w:r>
+      <w:proofErr w:type="spellStart"/>
+      <w:r>
+        <w:t>na</w:t>
+      </w:r>
+      <w:proofErr w:type="spellEnd"/>
+      <w:r>
+        <w:t xml:space="preserve"> </w:t>
+      </w:r>
+      <w:proofErr w:type="spellStart"/>
+      <w:r>
+        <w:t>počítači</w:t>
+      </w:r>
+      <w:proofErr w:type="spellEnd"/>
+      <w:r>
+        <w:t xml:space="preserve">, </w:t>
+      </w:r>
+      <w:proofErr w:type="spellStart"/>
+      <w:r>
+        <w:t>poslouchající</w:t>
+      </w:r>
+      <w:proofErr w:type="spellEnd"/>
+      <w:r>
+        <w:t xml:space="preserve"> pro </w:t>
+      </w:r>
+      <w:proofErr w:type="spellStart"/>
+      <w:r>
+        <w:t>requesty</w:t>
+      </w:r>
+      <w:proofErr w:type="spellEnd"/>
+      <w:r>
+        <w:t xml:space="preserve"> </w:t>
+      </w:r>
+      <w:proofErr w:type="spellStart"/>
+      <w:r>
+        <w:t>na</w:t>
+      </w:r>
+      <w:proofErr w:type="spellEnd"/>
+      <w:r>
+        <w:t xml:space="preserve"> </w:t>
+      </w:r>
+      <w:proofErr w:type="spellStart"/>
+      <w:r>
+        <w:t>určitém</w:t>
+      </w:r>
+      <w:proofErr w:type="spellEnd"/>
+      <w:r>
+        <w:t xml:space="preserve"> </w:t>
+      </w:r>
+      <w:proofErr w:type="spellStart"/>
+      <w:r>
+        <w:t>portu</w:t>
+      </w:r>
+      <w:proofErr w:type="spellEnd"/>
+      <w:r>
+        <w:t xml:space="preserve"> </w:t>
+      </w:r>
+      <w:proofErr w:type="spellStart"/>
+      <w:r>
+        <w:t>přes</w:t>
+      </w:r>
+      <w:proofErr w:type="spellEnd"/>
+      <w:r>
+        <w:t xml:space="preserve"> internet, (</w:t>
+      </w:r>
+      <w:proofErr w:type="spellStart"/>
+      <w:r>
+        <w:t>např</w:t>
+      </w:r>
+      <w:proofErr w:type="spellEnd"/>
+      <w:r>
+        <w:t>: serving web document http, JSON, XML, IMG)</w:t>
       </w:r>
     </w:p>
     <w:p>
-      <w:r>
-        <w:t xml:space="preserve">Většinou obsahují object-oriented web-based interface do databazového server, využito například dalším web serverem nebo pomocí mobilní aplikace. Mnoho společnostá které poskytuje data v HTML formátu budou take poskytovat tyto data ve formě </w:t>
-      </w:r>
-      <w:r>
-        <w:t>XML nebo JSON na jejich serverech.</w:t>
+      <w:proofErr w:type="spellStart"/>
+      <w:r>
+        <w:t>Většinou</w:t>
+      </w:r>
+      <w:proofErr w:type="spellEnd"/>
+      <w:r>
+        <w:t xml:space="preserve"> </w:t>
+      </w:r>
+      <w:proofErr w:type="spellStart"/>
+      <w:r>
+        <w:t>obsahují</w:t>
+      </w:r>
+      <w:proofErr w:type="spellEnd"/>
+      <w:r>
+        <w:t xml:space="preserve"> object-oriented web-based interface do </w:t>
+      </w:r>
+      <w:proofErr w:type="spellStart"/>
+      <w:r>
+        <w:t>databazového</w:t>
+      </w:r>
+      <w:proofErr w:type="spellEnd"/>
+      <w:r>
+        <w:t xml:space="preserve"> server, </w:t>
+      </w:r>
+      <w:proofErr w:type="spellStart"/>
+      <w:r>
+        <w:t>využito</w:t>
+      </w:r>
+      <w:proofErr w:type="spellEnd"/>
+      <w:r>
+        <w:t xml:space="preserve"> </w:t>
+      </w:r>
+      <w:proofErr w:type="spellStart"/>
+      <w:r>
+        <w:t>například</w:t>
+      </w:r>
+      <w:proofErr w:type="spellEnd"/>
+      <w:r>
+        <w:t xml:space="preserve"> </w:t>
+      </w:r>
+      <w:proofErr w:type="spellStart"/>
+      <w:r>
+        <w:t>dalším</w:t>
+      </w:r>
+      <w:proofErr w:type="spellEnd"/>
+      <w:r>
+        <w:t xml:space="preserve"> web </w:t>
+      </w:r>
+      <w:proofErr w:type="spellStart"/>
+      <w:r>
+        <w:t>serverem</w:t>
+      </w:r>
+      <w:proofErr w:type="spellEnd"/>
+      <w:r>
+        <w:t xml:space="preserve"> </w:t>
+      </w:r>
+      <w:proofErr w:type="spellStart"/>
+      <w:r>
+        <w:t>nebo</w:t>
+      </w:r>
+      <w:proofErr w:type="spellEnd"/>
+      <w:r>
+        <w:t xml:space="preserve"> </w:t>
+      </w:r>
+      <w:proofErr w:type="spellStart"/>
+      <w:r>
+        <w:t>pomocí</w:t>
+      </w:r>
+      <w:proofErr w:type="spellEnd"/>
+      <w:r>
+        <w:t xml:space="preserve"> </w:t>
+      </w:r>
+      <w:proofErr w:type="spellStart"/>
+      <w:r>
+        <w:t>mobilní</w:t>
+      </w:r>
+      <w:proofErr w:type="spellEnd"/>
+      <w:r>
+        <w:t xml:space="preserve"> </w:t>
+      </w:r>
+      <w:proofErr w:type="spellStart"/>
+      <w:r>
+        <w:t>aplikace</w:t>
+      </w:r>
+      <w:proofErr w:type="spellEnd"/>
+      <w:r>
+        <w:t xml:space="preserve">. </w:t>
+      </w:r>
+      <w:proofErr w:type="spellStart"/>
+      <w:r>
+        <w:t>Mnoho</w:t>
+      </w:r>
+      <w:proofErr w:type="spellEnd"/>
+      <w:r>
+        <w:t xml:space="preserve"> </w:t>
+      </w:r>
+      <w:proofErr w:type="spellStart"/>
+      <w:r>
+        <w:t>společnostá</w:t>
+      </w:r>
+      <w:proofErr w:type="spellEnd"/>
+      <w:r>
+        <w:t xml:space="preserve"> </w:t>
+      </w:r>
+      <w:proofErr w:type="spellStart"/>
+      <w:r>
+        <w:t>které</w:t>
+      </w:r>
+      <w:proofErr w:type="spellEnd"/>
+      <w:r>
+        <w:t xml:space="preserve"> </w:t>
+      </w:r>
+      <w:proofErr w:type="spellStart"/>
+      <w:r>
+        <w:t>poskytuje</w:t>
+      </w:r>
+      <w:proofErr w:type="spellEnd"/>
+      <w:r>
+        <w:t xml:space="preserve"> data v HTML </w:t>
+      </w:r>
+      <w:proofErr w:type="spellStart"/>
+      <w:r>
+        <w:t>formátu</w:t>
+      </w:r>
+      <w:proofErr w:type="spellEnd"/>
+      <w:r>
+        <w:t xml:space="preserve"> </w:t>
+      </w:r>
+      <w:proofErr w:type="spellStart"/>
+      <w:r>
+        <w:t>budou</w:t>
+      </w:r>
+      <w:proofErr w:type="spellEnd"/>
+      <w:r>
+        <w:t xml:space="preserve"> take </w:t>
+      </w:r>
+      <w:proofErr w:type="spellStart"/>
+      <w:r>
+        <w:t>poskytovat</w:t>
+      </w:r>
+      <w:proofErr w:type="spellEnd"/>
+      <w:r>
+        <w:t xml:space="preserve"> </w:t>
+      </w:r>
+      <w:proofErr w:type="spellStart"/>
+      <w:r>
+        <w:t>tyto</w:t>
+      </w:r>
+      <w:proofErr w:type="spellEnd"/>
+      <w:r>
+        <w:t xml:space="preserve"> data </w:t>
+      </w:r>
+      <w:proofErr w:type="spellStart"/>
+      <w:r>
+        <w:t>ve</w:t>
+      </w:r>
+      <w:proofErr w:type="spellEnd"/>
+      <w:r>
+        <w:t xml:space="preserve"> </w:t>
+      </w:r>
+      <w:proofErr w:type="spellStart"/>
+      <w:r>
+        <w:t>formě</w:t>
+      </w:r>
+      <w:proofErr w:type="spellEnd"/>
+      <w:r>
+        <w:t xml:space="preserve"> </w:t>
+      </w:r>
+      <w:r>
+        <w:t xml:space="preserve">XML </w:t>
+      </w:r>
+      <w:proofErr w:type="spellStart"/>
+      <w:r>
+        <w:t>nebo</w:t>
+      </w:r>
+      <w:proofErr w:type="spellEnd"/>
+      <w:r>
+        <w:t xml:space="preserve"> JSON </w:t>
+      </w:r>
+      <w:proofErr w:type="spellStart"/>
+      <w:r>
+        <w:t>na</w:t>
+      </w:r>
+      <w:proofErr w:type="spellEnd"/>
+      <w:r>
+        <w:t xml:space="preserve"> </w:t>
+      </w:r>
+      <w:proofErr w:type="spellStart"/>
+      <w:r>
+        <w:t>jejich</w:t>
+      </w:r>
+      <w:proofErr w:type="spellEnd"/>
+      <w:r>
+        <w:t xml:space="preserve"> </w:t>
+      </w:r>
+      <w:proofErr w:type="spellStart"/>
+      <w:r>
+        <w:t>serverech</w:t>
+      </w:r>
+      <w:proofErr w:type="spellEnd"/>
+      <w:r>
+        <w:t>.</w:t>
       </w:r>
     </w:p>
     <w:p>
-      <w:r>
-        <w:t>Existují i jiné způsoby pro komunikaci s webovou službou: Je jím například komunikace podle filosofie CRUD (Create, Read, Update, Delete - vytvoř-zapiš, přečti-vrať, změň, smaž) realizované typicky jako Representational State Transfer (REST), který v provedení nad protokolem HTTP využívá právě čtyř jeho metod (POST, GET, PUT, DELETE). Aby bylo možno s daty na serveru pracovat, tato čtyři volání vystavené služby stačí.</w:t>
+      <w:proofErr w:type="spellStart"/>
+      <w:r>
+        <w:t>Existují</w:t>
+      </w:r>
+      <w:proofErr w:type="spellEnd"/>
+      <w:r>
+        <w:t xml:space="preserve"> </w:t>
+      </w:r>
+      <w:proofErr w:type="spellStart"/>
+      <w:r>
+        <w:t>i</w:t>
+      </w:r>
+      <w:proofErr w:type="spellEnd"/>
+      <w:r>
+        <w:t xml:space="preserve"> </w:t>
+      </w:r>
+      <w:proofErr w:type="spellStart"/>
+      <w:r>
+        <w:t>jiné</w:t>
+      </w:r>
+      <w:proofErr w:type="spellEnd"/>
+      <w:r>
+        <w:t xml:space="preserve"> </w:t>
+      </w:r>
+      <w:proofErr w:type="spellStart"/>
+      <w:r>
+        <w:t>způsoby</w:t>
+      </w:r>
+      <w:proofErr w:type="spellEnd"/>
+      <w:r>
+        <w:t xml:space="preserve"> pro </w:t>
+      </w:r>
+      <w:proofErr w:type="spellStart"/>
+      <w:r>
+        <w:t>komunikaci</w:t>
+      </w:r>
+      <w:proofErr w:type="spellEnd"/>
+      <w:r>
+        <w:t xml:space="preserve"> s </w:t>
+      </w:r>
+      <w:proofErr w:type="spellStart"/>
+      <w:r>
+        <w:t>webovou</w:t>
+      </w:r>
+      <w:proofErr w:type="spellEnd"/>
+      <w:r>
+        <w:t xml:space="preserve"> </w:t>
+      </w:r>
+      <w:proofErr w:type="spellStart"/>
+      <w:r>
+        <w:t>službou</w:t>
+      </w:r>
+      <w:proofErr w:type="spellEnd"/>
+      <w:r>
+        <w:t xml:space="preserve">: Je </w:t>
+      </w:r>
+      <w:proofErr w:type="spellStart"/>
+      <w:r>
+        <w:t>jím</w:t>
+      </w:r>
+      <w:proofErr w:type="spellEnd"/>
+      <w:r>
+        <w:t xml:space="preserve"> </w:t>
+      </w:r>
+      <w:proofErr w:type="spellStart"/>
+      <w:r>
+        <w:t>například</w:t>
+      </w:r>
+      <w:proofErr w:type="spellEnd"/>
+      <w:r>
+        <w:t xml:space="preserve"> </w:t>
+      </w:r>
+      <w:proofErr w:type="spellStart"/>
+      <w:r>
+        <w:t>komunikace</w:t>
+      </w:r>
+      <w:proofErr w:type="spellEnd"/>
+      <w:r>
+        <w:t xml:space="preserve"> </w:t>
+      </w:r>
+      <w:proofErr w:type="spellStart"/>
+      <w:r>
+        <w:t>podle</w:t>
+      </w:r>
+      <w:proofErr w:type="spellEnd"/>
+      <w:r>
+        <w:t xml:space="preserve"> </w:t>
+      </w:r>
+      <w:proofErr w:type="spellStart"/>
+      <w:r>
+        <w:t>filosofie</w:t>
+      </w:r>
+      <w:proofErr w:type="spellEnd"/>
+      <w:r>
+        <w:t xml:space="preserve"> CRUD (Create, Read, Update, Delete - </w:t>
+      </w:r>
+      <w:proofErr w:type="spellStart"/>
+      <w:r>
+        <w:t>vytvoř-zapiš</w:t>
+      </w:r>
+      <w:proofErr w:type="spellEnd"/>
+      <w:r>
+        <w:t xml:space="preserve">, </w:t>
+      </w:r>
+      <w:proofErr w:type="spellStart"/>
+      <w:r>
+        <w:t>přečti-vrať</w:t>
+      </w:r>
+      <w:proofErr w:type="spellEnd"/>
+      <w:r>
+        <w:t xml:space="preserve">, </w:t>
+      </w:r>
+      <w:proofErr w:type="spellStart"/>
+      <w:r>
+        <w:t>změň</w:t>
+      </w:r>
+      <w:proofErr w:type="spellEnd"/>
+      <w:r>
+        <w:t xml:space="preserve">, </w:t>
+      </w:r>
+      <w:proofErr w:type="spellStart"/>
+      <w:r>
+        <w:t>smaž</w:t>
+      </w:r>
+      <w:proofErr w:type="spellEnd"/>
+      <w:r>
+        <w:t xml:space="preserve">) </w:t>
+      </w:r>
+      <w:proofErr w:type="spellStart"/>
+      <w:r>
+        <w:t>realizované</w:t>
+      </w:r>
+      <w:proofErr w:type="spellEnd"/>
+      <w:r>
+        <w:t xml:space="preserve"> </w:t>
+      </w:r>
+      <w:proofErr w:type="spellStart"/>
+      <w:r>
+        <w:t>typicky</w:t>
+      </w:r>
+      <w:proofErr w:type="spellEnd"/>
+      <w:r>
+        <w:t xml:space="preserve"> </w:t>
+      </w:r>
+      <w:proofErr w:type="spellStart"/>
+      <w:r>
+        <w:t>jako</w:t>
+      </w:r>
+      <w:proofErr w:type="spellEnd"/>
+      <w:r>
+        <w:t xml:space="preserve"> Representational State Transfer (REST), </w:t>
+      </w:r>
+      <w:proofErr w:type="spellStart"/>
+      <w:r>
+        <w:t>který</w:t>
+      </w:r>
+      <w:proofErr w:type="spellEnd"/>
+      <w:r>
+        <w:t xml:space="preserve"> v </w:t>
+      </w:r>
+      <w:proofErr w:type="spellStart"/>
+      <w:r>
+        <w:t>provedení</w:t>
+      </w:r>
+      <w:proofErr w:type="spellEnd"/>
+      <w:r>
+        <w:t xml:space="preserve"> </w:t>
+      </w:r>
+      <w:proofErr w:type="spellStart"/>
+      <w:r>
+        <w:t>nad</w:t>
+      </w:r>
+      <w:proofErr w:type="spellEnd"/>
+      <w:r>
+        <w:t xml:space="preserve"> </w:t>
+      </w:r>
+      <w:proofErr w:type="spellStart"/>
+      <w:r>
+        <w:t>protokolem</w:t>
+      </w:r>
+      <w:proofErr w:type="spellEnd"/>
+      <w:r>
+        <w:t xml:space="preserve"> HTTP </w:t>
+      </w:r>
+      <w:proofErr w:type="spellStart"/>
+      <w:r>
+        <w:t>využívá</w:t>
+      </w:r>
+      <w:proofErr w:type="spellEnd"/>
+      <w:r>
+        <w:t xml:space="preserve"> </w:t>
+      </w:r>
+      <w:proofErr w:type="spellStart"/>
+      <w:r>
+        <w:t>právě</w:t>
+      </w:r>
+      <w:proofErr w:type="spellEnd"/>
+      <w:r>
+        <w:t xml:space="preserve"> </w:t>
+      </w:r>
+      <w:proofErr w:type="spellStart"/>
+      <w:r>
+        <w:t>čtyř</w:t>
+      </w:r>
+      <w:proofErr w:type="spellEnd"/>
+      <w:r>
+        <w:t xml:space="preserve"> </w:t>
+      </w:r>
+      <w:proofErr w:type="spellStart"/>
+      <w:r>
+        <w:t>jeho</w:t>
+      </w:r>
+      <w:proofErr w:type="spellEnd"/>
+      <w:r>
+        <w:t xml:space="preserve"> </w:t>
+      </w:r>
+      <w:proofErr w:type="spellStart"/>
+      <w:r>
+        <w:t>metod</w:t>
+      </w:r>
+      <w:proofErr w:type="spellEnd"/>
+      <w:r>
+        <w:t xml:space="preserve"> (POST, GET, PUT, DELETE). Aby </w:t>
+      </w:r>
+      <w:proofErr w:type="spellStart"/>
+      <w:r>
+        <w:t>bylo</w:t>
+      </w:r>
+      <w:proofErr w:type="spellEnd"/>
+      <w:r>
+        <w:t xml:space="preserve"> </w:t>
+      </w:r>
+      <w:proofErr w:type="spellStart"/>
+      <w:r>
+        <w:t>možno</w:t>
+      </w:r>
+      <w:proofErr w:type="spellEnd"/>
+      <w:r>
+        <w:t xml:space="preserve"> s </w:t>
+      </w:r>
+      <w:proofErr w:type="spellStart"/>
+      <w:r>
+        <w:t>daty</w:t>
+      </w:r>
+      <w:proofErr w:type="spellEnd"/>
+      <w:r>
+        <w:t xml:space="preserve"> </w:t>
+      </w:r>
+      <w:proofErr w:type="spellStart"/>
+      <w:r>
+        <w:t>na</w:t>
+      </w:r>
+      <w:proofErr w:type="spellEnd"/>
+      <w:r>
+        <w:t xml:space="preserve"> </w:t>
+      </w:r>
+      <w:proofErr w:type="spellStart"/>
+      <w:r>
+        <w:t>serveru</w:t>
+      </w:r>
+      <w:proofErr w:type="spellEnd"/>
+      <w:r>
+        <w:t xml:space="preserve"> </w:t>
+      </w:r>
+      <w:proofErr w:type="spellStart"/>
+      <w:r>
+        <w:t>pracovat</w:t>
+      </w:r>
+      <w:proofErr w:type="spellEnd"/>
+      <w:r>
+        <w:t xml:space="preserve">, </w:t>
+      </w:r>
+      <w:proofErr w:type="spellStart"/>
+      <w:r>
+        <w:t>tato</w:t>
+      </w:r>
+      <w:proofErr w:type="spellEnd"/>
+      <w:r>
+        <w:t xml:space="preserve"> </w:t>
+      </w:r>
+      <w:proofErr w:type="spellStart"/>
+      <w:r>
+        <w:t>čtyři</w:t>
+      </w:r>
+      <w:proofErr w:type="spellEnd"/>
+      <w:r>
+        <w:t xml:space="preserve"> </w:t>
+      </w:r>
+      <w:proofErr w:type="spellStart"/>
+      <w:r>
+        <w:t>volání</w:t>
+      </w:r>
+      <w:proofErr w:type="spellEnd"/>
+      <w:r>
+        <w:t xml:space="preserve"> </w:t>
+      </w:r>
+      <w:proofErr w:type="spellStart"/>
+      <w:r>
+        <w:t>vystavené</w:t>
+      </w:r>
+      <w:proofErr w:type="spellEnd"/>
+      <w:r>
+        <w:t xml:space="preserve"> </w:t>
+      </w:r>
+      <w:proofErr w:type="spellStart"/>
+      <w:r>
+        <w:t>služby</w:t>
+      </w:r>
+      <w:proofErr w:type="spellEnd"/>
+      <w:r>
+        <w:t xml:space="preserve"> </w:t>
+      </w:r>
+      <w:proofErr w:type="spellStart"/>
+      <w:r>
+        <w:t>stačí</w:t>
+      </w:r>
+      <w:proofErr w:type="spellEnd"/>
+      <w:r>
+        <w:t>.</w:t>
+      </w:r>
+    </w:p>
+    <w:p>
+      <w:r>
+        <w:t xml:space="preserve">webserver Apache, </w:t>
+      </w:r>
+      <w:proofErr w:type="spellStart"/>
+      <w:r>
+        <w:t>Ngnix</w:t>
+      </w:r>
+      <w:proofErr w:type="spellEnd"/>
+      <w:r>
+        <w:t xml:space="preserve">, node </w:t>
+      </w:r>
+      <w:proofErr w:type="spellStart"/>
+      <w:r>
+        <w:t>expres</w:t>
+      </w:r>
+      <w:proofErr w:type="spellEnd"/>
+      <w:r>
+        <w:t xml:space="preserve"> (</w:t>
+      </w:r>
+      <w:proofErr w:type="spellStart"/>
+      <w:r>
+        <w:t>jenom</w:t>
+      </w:r>
+      <w:proofErr w:type="spellEnd"/>
+      <w:r>
+        <w:t xml:space="preserve"> </w:t>
+      </w:r>
+      <w:proofErr w:type="spellStart"/>
+      <w:r>
+        <w:t>jako</w:t>
+      </w:r>
+      <w:proofErr w:type="spellEnd"/>
+      <w:r>
+        <w:t xml:space="preserve"> </w:t>
+      </w:r>
+      <w:proofErr w:type="spellStart"/>
+      <w:r>
+        <w:t>proxi</w:t>
+      </w:r>
+      <w:proofErr w:type="spellEnd"/>
+      <w:r>
+        <w:t>)</w:t>
+      </w:r>
+    </w:p>
+    <w:p>
+      <w:proofErr w:type="spellStart"/>
+      <w:r>
+        <w:t>ngnix</w:t>
+      </w:r>
+      <w:proofErr w:type="spellEnd"/>
+      <w:r>
+        <w:t xml:space="preserve"> </w:t>
+      </w:r>
+      <w:proofErr w:type="spellStart"/>
+      <w:r>
+        <w:t>řeší</w:t>
+      </w:r>
+      <w:proofErr w:type="spellEnd"/>
+      <w:r>
+        <w:t xml:space="preserve"> </w:t>
+      </w:r>
+      <w:proofErr w:type="spellStart"/>
+      <w:r>
+        <w:t>šifrování</w:t>
+      </w:r>
+      <w:proofErr w:type="spellEnd"/>
+      <w:r>
+        <w:t xml:space="preserve"> </w:t>
+      </w:r>
+      <w:proofErr w:type="spellStart"/>
+      <w:r>
+        <w:t>apod</w:t>
+      </w:r>
+      <w:proofErr w:type="spellEnd"/>
+    </w:p>
+    <w:p>
+      <w:proofErr w:type="spellStart"/>
+      <w:r>
+        <w:t>používá</w:t>
+      </w:r>
+      <w:proofErr w:type="spellEnd"/>
+      <w:r>
+        <w:t xml:space="preserve"> se API REST </w:t>
+      </w:r>
+      <w:proofErr w:type="spellStart"/>
+      <w:r>
+        <w:t>předávjí</w:t>
+      </w:r>
+      <w:proofErr w:type="spellEnd"/>
+      <w:r>
+        <w:t xml:space="preserve"> se data</w:t>
+      </w:r>
+    </w:p>
+    <w:p>
+      <w:r>
+        <w:t xml:space="preserve">http </w:t>
+      </w:r>
+      <w:proofErr w:type="spellStart"/>
+      <w:r>
+        <w:t>metody</w:t>
+      </w:r>
+      <w:proofErr w:type="spellEnd"/>
+    </w:p>
+    <w:p>
+      <w:r>
+        <w:t>SSL/TLS</w:t>
       </w:r>
     </w:p>
     <w:p>
@@ -8703,7 +14538,7 @@
             <w:hideMark/>
           </w:tcPr>
           <w:p>
-            <w:hyperlink r:id="rId64" w:anchor="1xx" w:history="1">
+            <w:hyperlink r:id="rId61" w:anchor="1xx" w:history="1">
               <w:r>
                 <w:rPr>
                   <w:rStyle w:val="Hypertextovodkaz"/>
@@ -8795,6 +14630,7 @@
           </w:tcPr>
           <w:p>
             <w:r>
+              <w:lastRenderedPageBreak/>
               <w:t>101</w:t>
             </w:r>
           </w:p>
@@ -8966,13 +14802,21 @@
             <w:hideMark/>
           </w:tcPr>
           <w:p>
-            <w:hyperlink r:id="rId65" w:anchor="2xx" w:history="1">
+            <w:hyperlink r:id="rId62" w:anchor="2xx" w:history="1">
               <w:r>
                 <w:rPr>
                   <w:rStyle w:val="Hypertextovodkaz"/>
                 </w:rPr>
-                <w:t>2xx Succesful</w:t>
+                <w:t xml:space="preserve">2xx </w:t>
               </w:r>
+              <w:proofErr w:type="spellStart"/>
+              <w:r>
+                <w:rPr>
+                  <w:rStyle w:val="Hypertextovodkaz"/>
+                </w:rPr>
+                <w:t>Succesful</w:t>
+              </w:r>
+              <w:proofErr w:type="spellEnd"/>
             </w:hyperlink>
           </w:p>
         </w:tc>
@@ -9487,7 +15331,7 @@
             <w:hideMark/>
           </w:tcPr>
           <w:p>
-            <w:hyperlink r:id="rId66" w:anchor="3xx" w:history="1">
+            <w:hyperlink r:id="rId63" w:anchor="3xx" w:history="1">
               <w:r>
                 <w:rPr>
                   <w:rStyle w:val="Hypertextovodkaz"/>
@@ -9923,6 +15767,7 @@
           </w:tcPr>
           <w:p>
             <w:r>
+              <w:lastRenderedPageBreak/>
               <w:t> </w:t>
             </w:r>
           </w:p>
@@ -9965,7 +15810,7 @@
             <w:hideMark/>
           </w:tcPr>
           <w:p>
-            <w:hyperlink r:id="rId67" w:anchor="4xx" w:history="1">
+            <w:hyperlink r:id="rId64" w:anchor="4xx" w:history="1">
               <w:r>
                 <w:rPr>
                   <w:rStyle w:val="Hypertextovodkaz"/>
@@ -10100,7 +15945,6 @@
           </w:tcPr>
           <w:p>
             <w:r>
-              <w:lastRenderedPageBreak/>
               <w:t>402</w:t>
             </w:r>
           </w:p>
@@ -10893,8 +16737,13 @@
             <w:hideMark/>
           </w:tcPr>
           <w:p>
-            <w:r>
-              <w:t>Unprocessable Entity</w:t>
+            <w:proofErr w:type="spellStart"/>
+            <w:r>
+              <w:t>Unprocessable</w:t>
+            </w:r>
+            <w:proofErr w:type="spellEnd"/>
+            <w:r>
+              <w:t xml:space="preserve"> Entity</w:t>
             </w:r>
           </w:p>
         </w:tc>
@@ -11047,6 +16896,7 @@
           </w:tcPr>
           <w:p>
             <w:r>
+              <w:lastRenderedPageBreak/>
               <w:t>426</w:t>
             </w:r>
           </w:p>
@@ -11219,7 +17069,6 @@
           </w:tcPr>
           <w:p>
             <w:r>
-              <w:lastRenderedPageBreak/>
               <w:t>451</w:t>
             </w:r>
           </w:p>
@@ -11305,7 +17154,7 @@
             <w:hideMark/>
           </w:tcPr>
           <w:p>
-            <w:hyperlink r:id="rId68" w:anchor="5xx" w:history="1">
+            <w:hyperlink r:id="rId65" w:anchor="5xx" w:history="1">
               <w:r>
                 <w:rPr>
                   <w:rStyle w:val="Hypertextovodkaz"/>

--- a/2023_PSS/15) Hypertextové schéma HTTP - hlavičky, HTTP autentifikace, HTTP2 - rozdíly oproti HTTP1.1. Webové služby.docx
+++ b/2023_PSS/15) Hypertextové schéma HTTP - hlavičky, HTTP autentifikace, HTTP2 - rozdíly oproti HTTP1.1. Webové služby.docx
@@ -5201,6 +5201,7 @@
         <w:t xml:space="preserve"> se o list </w:t>
       </w:r>
       <w:proofErr w:type="spellStart"/>
+      <w:proofErr w:type="gramStart"/>
       <w:r>
         <w:t>řetězců</w:t>
       </w:r>
@@ -5213,6 +5214,7 @@
         <w:t>které</w:t>
       </w:r>
       <w:proofErr w:type="spellEnd"/>
+      <w:proofErr w:type="gramEnd"/>
       <w:r>
         <w:t xml:space="preserve"> </w:t>
       </w:r>
@@ -5443,11 +5445,16 @@
       <w:r>
         <w:t xml:space="preserve">carriage return (CR) </w:t>
       </w:r>
+      <w:proofErr w:type="gramStart"/>
       <w:r>
         <w:t xml:space="preserve">a </w:t>
       </w:r>
       <w:r>
-        <w:t xml:space="preserve"> line feed (LF)</w:t>
+        <w:t xml:space="preserve"> line</w:t>
+      </w:r>
+      <w:proofErr w:type="gramEnd"/>
+      <w:r>
+        <w:t xml:space="preserve"> feed (LF)</w:t>
       </w:r>
       <w:r>
         <w:t xml:space="preserve"> </w:t>
@@ -5602,7 +5609,15 @@
       </w:r>
       <w:proofErr w:type="spellEnd"/>
       <w:r>
-        <w:t xml:space="preserve"> s :.</w:t>
+        <w:t xml:space="preserve"> </w:t>
+      </w:r>
+      <w:proofErr w:type="gramStart"/>
+      <w:r>
+        <w:t>s :</w:t>
+      </w:r>
+      <w:proofErr w:type="gramEnd"/>
+      <w:r>
+        <w:t>.</w:t>
       </w:r>
     </w:p>
     <w:p>
@@ -5791,7 +5806,15 @@
       </w:r>
       <w:proofErr w:type="spellEnd"/>
       <w:r>
-        <w:t xml:space="preserve"> “X-“.</w:t>
+        <w:t xml:space="preserve"> “X</w:t>
+      </w:r>
+      <w:proofErr w:type="gramStart"/>
+      <w:r>
+        <w:t>-“</w:t>
+      </w:r>
+      <w:proofErr w:type="gramEnd"/>
+      <w:r>
+        <w:t>.</w:t>
       </w:r>
     </w:p>
     <w:p>
@@ -8303,7 +8326,29 @@
                 <w:bdr w:val="single" w:sz="6" w:space="1" w:color="EAECF0" w:frame="1"/>
                 <w:shd w:val="clear" w:color="auto" w:fill="F8F9FA"/>
               </w:rPr>
-              <w:t>Forwarded: for=192.0.2.60;proto=</w:t>
+              <w:t>Forwarded: for=192.0.2.</w:t>
+            </w:r>
+            <w:proofErr w:type="gramStart"/>
+            <w:r>
+              <w:rPr>
+                <w:rStyle w:val="KdHTML"/>
+                <w:rFonts w:eastAsiaTheme="minorHAnsi"/>
+                <w:color w:val="000000"/>
+                <w:bdr w:val="single" w:sz="6" w:space="1" w:color="EAECF0" w:frame="1"/>
+                <w:shd w:val="clear" w:color="auto" w:fill="F8F9FA"/>
+              </w:rPr>
+              <w:t>60;proto</w:t>
+            </w:r>
+            <w:proofErr w:type="gramEnd"/>
+            <w:r>
+              <w:rPr>
+                <w:rStyle w:val="KdHTML"/>
+                <w:rFonts w:eastAsiaTheme="minorHAnsi"/>
+                <w:color w:val="000000"/>
+                <w:bdr w:val="single" w:sz="6" w:space="1" w:color="EAECF0" w:frame="1"/>
+                <w:shd w:val="clear" w:color="auto" w:fill="F8F9FA"/>
+              </w:rPr>
+              <w:t>=</w:t>
             </w:r>
             <w:proofErr w:type="spellStart"/>
             <w:r>
@@ -9692,7 +9737,23 @@
           <w:rStyle w:val="l"/>
           <w:color w:val="000000"/>
         </w:rPr>
-        <w:t>text/html,application/xhtml+xml,application/xml;q=0.9,image/avif,image/webp,*/*;q=0.8</w:t>
+        <w:t>text/</w:t>
+      </w:r>
+      <w:proofErr w:type="gramStart"/>
+      <w:r>
+        <w:rPr>
+          <w:rStyle w:val="l"/>
+          <w:color w:val="000000"/>
+        </w:rPr>
+        <w:t>html,application</w:t>
+      </w:r>
+      <w:proofErr w:type="gramEnd"/>
+      <w:r>
+        <w:rPr>
+          <w:rStyle w:val="l"/>
+          <w:color w:val="000000"/>
+        </w:rPr>
+        <w:t>/xhtml+xml,application/xml;q=0.9,image/avif,image/webp,*/*;q=0.8</w:t>
       </w:r>
     </w:p>
     <w:p>
@@ -9735,7 +9796,23 @@
           <w:rStyle w:val="l"/>
           <w:color w:val="000000"/>
         </w:rPr>
-        <w:t>en-GB,en;q</w:t>
+        <w:t>en-</w:t>
+      </w:r>
+      <w:proofErr w:type="gramStart"/>
+      <w:r>
+        <w:rPr>
+          <w:rStyle w:val="l"/>
+          <w:color w:val="000000"/>
+        </w:rPr>
+        <w:t>GB,en</w:t>
+      </w:r>
+      <w:proofErr w:type="gramEnd"/>
+      <w:r>
+        <w:rPr>
+          <w:rStyle w:val="l"/>
+          <w:color w:val="000000"/>
+        </w:rPr>
+        <w:t>;q</w:t>
       </w:r>
       <w:proofErr w:type="spellEnd"/>
       <w:r>
@@ -9797,6 +9874,7 @@
         <w:t xml:space="preserve">, deflate, </w:t>
       </w:r>
       <w:proofErr w:type="spellStart"/>
+      <w:proofErr w:type="gramStart"/>
       <w:r>
         <w:rPr>
           <w:rStyle w:val="l"/>
@@ -9805,6 +9883,7 @@
         <w:t>br</w:t>
       </w:r>
       <w:proofErr w:type="spellEnd"/>
+      <w:proofErr w:type="gramEnd"/>
     </w:p>
     <w:p>
       <w:pPr>
@@ -10211,6 +10290,7 @@
         </w:rPr>
         <w:t xml:space="preserve"> </w:t>
       </w:r>
+      <w:proofErr w:type="gramStart"/>
       <w:r>
         <w:rPr>
           <w:rStyle w:val="l"/>
@@ -10218,6 +10298,7 @@
         </w:rPr>
         <w:t>bytes</w:t>
       </w:r>
+      <w:proofErr w:type="gramEnd"/>
     </w:p>
     <w:p>
       <w:pPr>
@@ -10566,14 +10647,29 @@
         <w:rPr>
           <w:color w:val="000000"/>
         </w:rPr>
-        <w:t>Hello World, this is a very simple HTML document.</w:t>
+        <w:t xml:space="preserve">Hello World, this is a very simple HTML </w:t>
+      </w:r>
+      <w:proofErr w:type="gramStart"/>
+      <w:r>
+        <w:rPr>
+          <w:color w:val="000000"/>
+        </w:rPr>
+        <w:t>document.</w:t>
       </w:r>
       <w:r>
         <w:rPr>
           <w:rStyle w:val="p"/>
           <w:color w:val="000000"/>
         </w:rPr>
-        <w:t>&lt;/</w:t>
+        <w:t>&lt;</w:t>
+      </w:r>
+      <w:proofErr w:type="gramEnd"/>
+      <w:r>
+        <w:rPr>
+          <w:rStyle w:val="p"/>
+          <w:color w:val="000000"/>
+        </w:rPr>
+        <w:t>/</w:t>
       </w:r>
       <w:r>
         <w:rPr>
@@ -10677,9 +10773,15 @@
     <w:p>
       <w:pPr>
         <w:pStyle w:val="Nadpis2"/>
+        <w:tabs>
+          <w:tab w:val="left" w:pos="2748"/>
+        </w:tabs>
       </w:pPr>
       <w:r>
         <w:t>HTTP 1.1 vs HTTP 2</w:t>
+      </w:r>
+      <w:r>
+        <w:tab/>
       </w:r>
     </w:p>
     <w:tbl>
